--- a/Documentation/6-ThietKeKienTruc.docx
+++ b/Documentation/6-ThietKeKienTruc.docx
@@ -1,6 +1,6 @@
 
 <file path=word/document.xml><?xml version="1.0" encoding="utf-8"?>
-<w:document xmlns:wpc="http://schemas.microsoft.com/office/word/2010/wordprocessingCanvas" xmlns:mc="http://schemas.openxmlformats.org/markup-compatibility/2006" xmlns:o="urn:schemas-microsoft-com:office:office" xmlns:r="http://schemas.openxmlformats.org/officeDocument/2006/relationships" xmlns:m="http://schemas.openxmlformats.org/officeDocument/2006/math" xmlns:v="urn:schemas-microsoft-com:vml" xmlns:wp14="http://schemas.microsoft.com/office/word/2010/wordprocessingDrawing" xmlns:wp="http://schemas.openxmlformats.org/drawingml/2006/wordprocessingDrawing" xmlns:w10="urn:schemas-microsoft-com:office:word" xmlns:w="http://schemas.openxmlformats.org/wordprocessingml/2006/main" xmlns:w14="http://schemas.microsoft.com/office/word/2010/wordml" xmlns:wpg="http://schemas.microsoft.com/office/word/2010/wordprocessingGroup" xmlns:wpi="http://schemas.microsoft.com/office/word/2010/wordprocessingInk" xmlns:wne="http://schemas.microsoft.com/office/word/2006/wordml" xmlns:wps="http://schemas.microsoft.com/office/word/2010/wordprocessingShape" mc:Ignorable="w14 wp14">
+<w:document xmlns:wpc="http://schemas.microsoft.com/office/word/2010/wordprocessingCanvas" xmlns:cx="http://schemas.microsoft.com/office/drawing/2014/chartex" xmlns:cx1="http://schemas.microsoft.com/office/drawing/2015/9/8/chartex" xmlns:cx2="http://schemas.microsoft.com/office/drawing/2015/10/21/chartex" xmlns:cx3="http://schemas.microsoft.com/office/drawing/2016/5/9/chartex" xmlns:cx4="http://schemas.microsoft.com/office/drawing/2016/5/10/chartex" xmlns:cx5="http://schemas.microsoft.com/office/drawing/2016/5/11/chartex" xmlns:cx6="http://schemas.microsoft.com/office/drawing/2016/5/12/chartex" xmlns:cx7="http://schemas.microsoft.com/office/drawing/2016/5/13/chartex" xmlns:cx8="http://schemas.microsoft.com/office/drawing/2016/5/14/chartex" xmlns:mc="http://schemas.openxmlformats.org/markup-compatibility/2006" xmlns:aink="http://schemas.microsoft.com/office/drawing/2016/ink" xmlns:am3d="http://schemas.microsoft.com/office/drawing/2017/model3d" xmlns:o="urn:schemas-microsoft-com:office:office" xmlns:oel="http://schemas.microsoft.com/office/2019/extlst" xmlns:r="http://schemas.openxmlformats.org/officeDocument/2006/relationships" xmlns:m="http://schemas.openxmlformats.org/officeDocument/2006/math" xmlns:v="urn:schemas-microsoft-com:vml" xmlns:wp14="http://schemas.microsoft.com/office/word/2010/wordprocessingDrawing" xmlns:wp="http://schemas.openxmlformats.org/drawingml/2006/wordprocessingDrawing" xmlns:w10="urn:schemas-microsoft-com:office:word" xmlns:w="http://schemas.openxmlformats.org/wordprocessingml/2006/main" xmlns:w14="http://schemas.microsoft.com/office/word/2010/wordml" xmlns:w15="http://schemas.microsoft.com/office/word/2012/wordml" xmlns:w16cex="http://schemas.microsoft.com/office/word/2018/wordml/cex" xmlns:w16cid="http://schemas.microsoft.com/office/word/2016/wordml/cid" xmlns:w16="http://schemas.microsoft.com/office/word/2018/wordml" xmlns:w16du="http://schemas.microsoft.com/office/word/2023/wordml/word16du" xmlns:w16sdtdh="http://schemas.microsoft.com/office/word/2020/wordml/sdtdatahash" xmlns:w16se="http://schemas.microsoft.com/office/word/2015/wordml/symex" xmlns:wpg="http://schemas.microsoft.com/office/word/2010/wordprocessingGroup" xmlns:wpi="http://schemas.microsoft.com/office/word/2010/wordprocessingInk" xmlns:wne="http://schemas.microsoft.com/office/word/2006/wordml" xmlns:wps="http://schemas.microsoft.com/office/word/2010/wordprocessingShape" mc:Ignorable="w14 w15 w16se w16cid w16 w16cex w16sdtdh wp14">
   <w:body>
     <w:p>
       <w:pPr>
@@ -8,8 +8,6 @@
           <w:lang w:val="en-US"/>
         </w:rPr>
       </w:pPr>
-      <w:bookmarkStart w:id="0" w:name="_GoBack"/>
-      <w:bookmarkEnd w:id="0"/>
     </w:p>
     <w:p>
       <w:pPr>
@@ -65,47 +63,37 @@
         <w:pStyle w:val="Title"/>
         <w:jc w:val="right"/>
         <w:rPr>
-          <w:lang w:val="en-US"/>
-        </w:rPr>
-      </w:pPr>
-      <w:r>
-        <w:rPr>
+          <w:rFonts w:ascii="Times New Roman" w:hAnsi="Times New Roman"/>
+          <w:lang w:val="en-US"/>
+        </w:rPr>
+      </w:pPr>
+      <w:r>
+        <w:rPr>
+          <w:rFonts w:ascii="Times New Roman" w:hAnsi="Times New Roman"/>
           <w:lang w:val="en-US"/>
         </w:rPr>
         <w:t xml:space="preserve">Thiết kế </w:t>
       </w:r>
       <w:r>
         <w:rPr>
+          <w:rFonts w:ascii="Times New Roman" w:hAnsi="Times New Roman"/>
           <w:lang w:val="en-US"/>
         </w:rPr>
         <w:t>kiến trúc</w:t>
       </w:r>
       <w:r>
         <w:rPr>
+          <w:rFonts w:ascii="Times New Roman" w:hAnsi="Times New Roman"/>
           <w:lang w:val="en-US"/>
         </w:rPr>
         <w:t xml:space="preserve"> </w:t>
       </w:r>
       <w:r>
         <w:rPr>
-          <w:color w:val="0000FF"/>
-          <w:lang w:val="en-US"/>
-        </w:rPr>
-        <w:t>&lt;</w:t>
-      </w:r>
-      <w:r>
-        <w:rPr>
-          <w:color w:val="0000FF"/>
-          <w:lang w:val="en-US"/>
-        </w:rPr>
-        <w:t>Tên đề tài</w:t>
-      </w:r>
-      <w:r>
-        <w:rPr>
-          <w:color w:val="0000FF"/>
-          <w:lang w:val="en-US"/>
-        </w:rPr>
-        <w:t>&gt;</w:t>
+          <w:rFonts w:ascii="Times New Roman" w:hAnsi="Times New Roman"/>
+          <w:lang w:val="en-US"/>
+        </w:rPr>
+        <w:t>Website chia sẻ công thức nấu ăn - Cookery</w:t>
       </w:r>
     </w:p>
     <w:p>
@@ -119,7 +107,6 @@
       <w:pPr>
         <w:jc w:val="right"/>
         <w:rPr>
-          <w:rFonts w:ascii="Arial" w:hAnsi="Arial"/>
           <w:sz w:val="34"/>
           <w:szCs w:val="30"/>
           <w:lang w:val="en-US"/>
@@ -127,7 +114,6 @@
       </w:pPr>
       <w:r>
         <w:rPr>
-          <w:rFonts w:ascii="Arial" w:hAnsi="Arial"/>
           <w:sz w:val="34"/>
           <w:szCs w:val="30"/>
           <w:lang w:val="en-US"/>
@@ -136,33 +122,11 @@
       </w:r>
       <w:r>
         <w:rPr>
-          <w:rFonts w:ascii="Arial" w:hAnsi="Arial"/>
-          <w:color w:val="0000FF"/>
           <w:sz w:val="34"/>
           <w:szCs w:val="30"/>
           <w:lang w:val="en-US"/>
         </w:rPr>
-        <w:t>&lt;x</w:t>
-      </w:r>
-      <w:r>
-        <w:rPr>
-          <w:rFonts w:ascii="Arial" w:hAnsi="Arial"/>
-          <w:color w:val="0000FF"/>
-          <w:sz w:val="34"/>
-          <w:szCs w:val="30"/>
-          <w:lang w:val="en-US"/>
-        </w:rPr>
-        <w:t>.y</w:t>
-      </w:r>
-      <w:r>
-        <w:rPr>
-          <w:rFonts w:ascii="Arial" w:hAnsi="Arial"/>
-          <w:color w:val="0000FF"/>
-          <w:sz w:val="34"/>
-          <w:szCs w:val="30"/>
-          <w:lang w:val="en-US"/>
-        </w:rPr>
-        <w:t>&gt;</w:t>
+        <w:t>1.0</w:t>
       </w:r>
     </w:p>
     <w:p>
@@ -170,113 +134,109 @@
         <w:pStyle w:val="Title"/>
         <w:jc w:val="both"/>
         <w:rPr>
-          <w:lang w:val="en-US"/>
-        </w:rPr>
-      </w:pPr>
-    </w:p>
-    <w:p>
-      <w:pPr>
-        <w:rPr>
-          <w:lang w:val="en-US"/>
-        </w:rPr>
-      </w:pPr>
-    </w:p>
-    <w:p>
-      <w:pPr>
-        <w:rPr>
-          <w:lang w:val="en-US"/>
-        </w:rPr>
-      </w:pPr>
-    </w:p>
-    <w:p>
-      <w:pPr>
-        <w:rPr>
-          <w:lang w:val="en-US"/>
-        </w:rPr>
-      </w:pPr>
-    </w:p>
-    <w:p>
-      <w:pPr>
-        <w:rPr>
-          <w:lang w:val="en-US"/>
-        </w:rPr>
-      </w:pPr>
-    </w:p>
-    <w:p>
-      <w:pPr>
-        <w:rPr>
-          <w:lang w:val="en-US"/>
-        </w:rPr>
-      </w:pPr>
-    </w:p>
-    <w:p>
-      <w:pPr>
-        <w:rPr>
-          <w:lang w:val="en-US"/>
-        </w:rPr>
-      </w:pPr>
-    </w:p>
-    <w:p>
-      <w:pPr>
-        <w:rPr>
-          <w:lang w:val="en-US"/>
-        </w:rPr>
-      </w:pPr>
-    </w:p>
-    <w:p>
-      <w:pPr>
-        <w:rPr>
-          <w:lang w:val="en-US"/>
-        </w:rPr>
-      </w:pPr>
-    </w:p>
-    <w:p>
-      <w:pPr>
-        <w:rPr>
-          <w:lang w:val="en-US"/>
-        </w:rPr>
-      </w:pPr>
-    </w:p>
-    <w:p>
-      <w:pPr>
-        <w:rPr>
-          <w:lang w:val="en-US"/>
-        </w:rPr>
-      </w:pPr>
-    </w:p>
-    <w:p>
-      <w:pPr>
-        <w:rPr>
-          <w:lang w:val="en-US"/>
-        </w:rPr>
-      </w:pPr>
-    </w:p>
-    <w:p>
-      <w:pPr>
-        <w:rPr>
-          <w:lang w:val="en-US"/>
-        </w:rPr>
-      </w:pPr>
-    </w:p>
-    <w:p>
-      <w:pPr>
-        <w:rPr>
-          <w:lang w:val="en-US"/>
-        </w:rPr>
-      </w:pPr>
-    </w:p>
-    <w:p>
-      <w:pPr>
-        <w:rPr>
-          <w:lang w:val="en-US"/>
-        </w:rPr>
-      </w:pPr>
-    </w:p>
-    <w:p>
-      <w:pPr>
-        <w:jc w:val="center"/>
-        <w:rPr>
-          <w:rFonts w:ascii="Arial" w:hAnsi="Arial" w:cs="Arial"/>
+          <w:rFonts w:ascii="Times New Roman" w:hAnsi="Times New Roman"/>
+          <w:lang w:val="en-US"/>
+        </w:rPr>
+      </w:pPr>
+    </w:p>
+    <w:p>
+      <w:pPr>
+        <w:rPr>
+          <w:lang w:val="en-US"/>
+        </w:rPr>
+      </w:pPr>
+    </w:p>
+    <w:p>
+      <w:pPr>
+        <w:rPr>
+          <w:lang w:val="en-US"/>
+        </w:rPr>
+      </w:pPr>
+    </w:p>
+    <w:p>
+      <w:pPr>
+        <w:rPr>
+          <w:lang w:val="en-US"/>
+        </w:rPr>
+      </w:pPr>
+    </w:p>
+    <w:p>
+      <w:pPr>
+        <w:rPr>
+          <w:lang w:val="en-US"/>
+        </w:rPr>
+      </w:pPr>
+    </w:p>
+    <w:p>
+      <w:pPr>
+        <w:rPr>
+          <w:lang w:val="en-US"/>
+        </w:rPr>
+      </w:pPr>
+    </w:p>
+    <w:p>
+      <w:pPr>
+        <w:rPr>
+          <w:lang w:val="en-US"/>
+        </w:rPr>
+      </w:pPr>
+    </w:p>
+    <w:p>
+      <w:pPr>
+        <w:rPr>
+          <w:lang w:val="en-US"/>
+        </w:rPr>
+      </w:pPr>
+    </w:p>
+    <w:p>
+      <w:pPr>
+        <w:rPr>
+          <w:lang w:val="en-US"/>
+        </w:rPr>
+      </w:pPr>
+    </w:p>
+    <w:p>
+      <w:pPr>
+        <w:rPr>
+          <w:lang w:val="en-US"/>
+        </w:rPr>
+      </w:pPr>
+    </w:p>
+    <w:p>
+      <w:pPr>
+        <w:rPr>
+          <w:lang w:val="en-US"/>
+        </w:rPr>
+      </w:pPr>
+    </w:p>
+    <w:p>
+      <w:pPr>
+        <w:rPr>
+          <w:lang w:val="en-US"/>
+        </w:rPr>
+      </w:pPr>
+    </w:p>
+    <w:p>
+      <w:pPr>
+        <w:rPr>
+          <w:lang w:val="en-US"/>
+        </w:rPr>
+      </w:pPr>
+    </w:p>
+    <w:p>
+      <w:pPr>
+        <w:rPr>
+          <w:lang w:val="en-US"/>
+        </w:rPr>
+      </w:pPr>
+    </w:p>
+    <w:p>
+      <w:pPr>
+        <w:spacing w:before="120" w:after="120"/>
+        <w:jc w:val="right"/>
+        <w:rPr>
+          <w:b/>
+          <w:bCs/>
           <w:sz w:val="30"/>
           <w:szCs w:val="30"/>
           <w:lang w:val="en-US"/>
@@ -284,7 +244,8 @@
       </w:pPr>
       <w:r>
         <w:rPr>
-          <w:rFonts w:ascii="Arial" w:hAnsi="Arial" w:cs="Arial"/>
+          <w:b/>
+          <w:bCs/>
           <w:sz w:val="30"/>
           <w:szCs w:val="30"/>
           <w:lang w:val="en-US"/>
@@ -294,163 +255,204 @@
     </w:p>
     <w:p>
       <w:pPr>
-        <w:jc w:val="center"/>
-        <w:rPr>
-          <w:rFonts w:ascii="Arial" w:hAnsi="Arial" w:cs="Arial"/>
+        <w:spacing w:before="120" w:after="120"/>
+        <w:jc w:val="right"/>
+        <w:rPr>
+          <w:sz w:val="30"/>
+          <w:szCs w:val="30"/>
+          <w:lang w:val="en-US"/>
+        </w:rPr>
+      </w:pPr>
+      <w:r>
+        <w:rPr>
+          <w:sz w:val="30"/>
+          <w:szCs w:val="30"/>
+          <w:lang w:val="en-US"/>
+        </w:rPr>
+        <w:t>20127475 – Nguyễn Trần Đại Dương</w:t>
+      </w:r>
+    </w:p>
+    <w:p>
+      <w:pPr>
+        <w:spacing w:before="120" w:after="120"/>
+        <w:jc w:val="right"/>
+        <w:rPr>
+          <w:sz w:val="30"/>
+          <w:szCs w:val="30"/>
+          <w:lang w:val="en-US"/>
+        </w:rPr>
+      </w:pPr>
+      <w:proofErr w:type="gramStart"/>
+      <w:r>
+        <w:rPr>
+          <w:sz w:val="30"/>
+          <w:szCs w:val="30"/>
+          <w:lang w:val="en-US"/>
+        </w:rPr>
+        <w:t>20127533  -</w:t>
+      </w:r>
+      <w:proofErr w:type="gramEnd"/>
+      <w:r>
+        <w:rPr>
+          <w:sz w:val="30"/>
+          <w:szCs w:val="30"/>
+          <w:lang w:val="en-US"/>
+        </w:rPr>
+        <w:t xml:space="preserve"> Lê Đăng Khoa</w:t>
+      </w:r>
+    </w:p>
+    <w:p>
+      <w:pPr>
+        <w:spacing w:before="120" w:after="120"/>
+        <w:jc w:val="right"/>
+        <w:rPr>
+          <w:sz w:val="30"/>
+          <w:szCs w:val="30"/>
+          <w:lang w:val="en-US"/>
+        </w:rPr>
+      </w:pPr>
+      <w:r>
+        <w:rPr>
+          <w:sz w:val="30"/>
+          <w:szCs w:val="30"/>
+          <w:lang w:val="en-US"/>
+        </w:rPr>
+        <w:t>20127596 – Nguyễn Như Phước</w:t>
+      </w:r>
+    </w:p>
+    <w:p>
+      <w:pPr>
+        <w:spacing w:before="120" w:after="120"/>
+        <w:jc w:val="right"/>
+        <w:rPr>
+          <w:sz w:val="30"/>
+          <w:szCs w:val="30"/>
+          <w:lang w:val="en-US"/>
+        </w:rPr>
+      </w:pPr>
+      <w:r>
+        <w:rPr>
+          <w:sz w:val="30"/>
+          <w:szCs w:val="30"/>
+          <w:lang w:val="en-US"/>
+        </w:rPr>
+        <w:t>20127599 – Lê Quân</w:t>
+      </w:r>
+    </w:p>
+    <w:p>
+      <w:pPr>
+        <w:spacing w:before="120" w:after="120"/>
+        <w:jc w:val="right"/>
+        <w:rPr>
           <w:color w:val="0000FF"/>
           <w:sz w:val="30"/>
           <w:szCs w:val="30"/>
           <w:lang w:val="en-US"/>
         </w:rPr>
       </w:pPr>
-      <w:r>
-        <w:rPr>
-          <w:rFonts w:ascii="Arial" w:hAnsi="Arial" w:cs="Arial"/>
+    </w:p>
+    <w:p>
+      <w:pPr>
+        <w:spacing w:before="120" w:after="120"/>
+        <w:jc w:val="right"/>
+        <w:rPr>
           <w:color w:val="0000FF"/>
           <w:sz w:val="30"/>
           <w:szCs w:val="30"/>
           <w:lang w:val="en-US"/>
         </w:rPr>
-        <w:t>&lt;</w:t>
-      </w:r>
-      <w:r>
-        <w:rPr>
-          <w:rFonts w:ascii="Arial" w:hAnsi="Arial" w:cs="Arial"/>
+      </w:pPr>
+    </w:p>
+    <w:p>
+      <w:pPr>
+        <w:spacing w:before="120" w:after="120"/>
+        <w:jc w:val="right"/>
+        <w:rPr>
           <w:color w:val="0000FF"/>
           <w:sz w:val="30"/>
           <w:szCs w:val="30"/>
           <w:lang w:val="en-US"/>
         </w:rPr>
-        <w:t>MSSV1 – Họ và tên sinh viên</w:t>
-      </w:r>
-      <w:r>
-        <w:rPr>
-          <w:rFonts w:ascii="Arial" w:hAnsi="Arial" w:cs="Arial"/>
+      </w:pPr>
+    </w:p>
+    <w:p>
+      <w:pPr>
+        <w:spacing w:before="120" w:after="120"/>
+        <w:jc w:val="right"/>
+        <w:rPr>
           <w:color w:val="0000FF"/>
           <w:sz w:val="30"/>
           <w:szCs w:val="30"/>
           <w:lang w:val="en-US"/>
         </w:rPr>
-        <w:t>&gt;</w:t>
-      </w:r>
-    </w:p>
-    <w:p>
-      <w:pPr>
-        <w:jc w:val="center"/>
-        <w:rPr>
-          <w:rFonts w:ascii="Arial" w:hAnsi="Arial" w:cs="Arial"/>
+      </w:pPr>
+    </w:p>
+    <w:p>
+      <w:pPr>
+        <w:spacing w:before="120" w:after="120"/>
+        <w:jc w:val="right"/>
+        <w:rPr>
           <w:color w:val="0000FF"/>
           <w:sz w:val="30"/>
           <w:szCs w:val="30"/>
           <w:lang w:val="en-US"/>
         </w:rPr>
       </w:pPr>
-      <w:r>
-        <w:rPr>
-          <w:rFonts w:ascii="Arial" w:hAnsi="Arial" w:cs="Arial"/>
+    </w:p>
+    <w:p>
+      <w:pPr>
+        <w:spacing w:before="120" w:after="120"/>
+        <w:jc w:val="right"/>
+        <w:rPr>
           <w:color w:val="0000FF"/>
           <w:sz w:val="30"/>
           <w:szCs w:val="30"/>
           <w:lang w:val="en-US"/>
         </w:rPr>
-        <w:t>[&lt;</w:t>
-      </w:r>
-      <w:r>
-        <w:rPr>
-          <w:rFonts w:ascii="Arial" w:hAnsi="Arial" w:cs="Arial"/>
+      </w:pPr>
+    </w:p>
+    <w:p>
+      <w:pPr>
+        <w:spacing w:before="120" w:after="120"/>
+        <w:jc w:val="right"/>
+        <w:rPr>
           <w:color w:val="0000FF"/>
           <w:sz w:val="30"/>
           <w:szCs w:val="30"/>
           <w:lang w:val="en-US"/>
         </w:rPr>
-        <w:t>MSSV2 – Họ và tên sinh viên</w:t>
-      </w:r>
-      <w:r>
-        <w:rPr>
-          <w:rFonts w:ascii="Arial" w:hAnsi="Arial" w:cs="Arial"/>
+      </w:pPr>
+    </w:p>
+    <w:p>
+      <w:pPr>
+        <w:spacing w:before="120" w:after="120"/>
+        <w:jc w:val="right"/>
+        <w:rPr>
           <w:color w:val="0000FF"/>
           <w:sz w:val="30"/>
           <w:szCs w:val="30"/>
           <w:lang w:val="en-US"/>
         </w:rPr>
-        <w:t>&gt;]</w:t>
-      </w:r>
-    </w:p>
-    <w:p>
-      <w:pPr>
-        <w:jc w:val="center"/>
-        <w:rPr>
-          <w:sz w:val="30"/>
-          <w:szCs w:val="30"/>
-          <w:lang w:val="en-US"/>
-        </w:rPr>
-        <w:sectPr>
-          <w:headerReference w:type="default" r:id="rId8"/>
-          <w:footerReference w:type="default" r:id="rId9"/>
-          <w:pgSz w:w="11907" w:h="16839" w:code="9"/>
-          <w:pgMar w:top="1440" w:right="1440" w:bottom="1440" w:left="1440" w:header="720" w:footer="720" w:gutter="0"/>
-          <w:cols w:space="720"/>
-          <w:vAlign w:val="center"/>
-          <w:docGrid w:linePitch="326"/>
-        </w:sectPr>
-      </w:pPr>
-      <w:r>
-        <w:rPr>
-          <w:rFonts w:ascii="Arial" w:hAnsi="Arial" w:cs="Arial"/>
+      </w:pPr>
+    </w:p>
+    <w:p>
+      <w:pPr>
+        <w:spacing w:before="120" w:after="120"/>
+        <w:jc w:val="right"/>
+        <w:rPr>
           <w:color w:val="0000FF"/>
           <w:sz w:val="30"/>
           <w:szCs w:val="30"/>
           <w:lang w:val="en-US"/>
         </w:rPr>
-        <w:t>[&lt;</w:t>
-      </w:r>
-      <w:r>
-        <w:rPr>
-          <w:rFonts w:ascii="Arial" w:hAnsi="Arial" w:cs="Arial"/>
-          <w:color w:val="0000FF"/>
-          <w:sz w:val="30"/>
-          <w:szCs w:val="30"/>
-          <w:lang w:val="en-US"/>
-        </w:rPr>
-        <w:t>MSSV</w:t>
-      </w:r>
-      <w:r>
-        <w:rPr>
-          <w:rFonts w:ascii="Arial" w:hAnsi="Arial" w:cs="Arial"/>
-          <w:color w:val="0000FF"/>
-          <w:sz w:val="30"/>
-          <w:szCs w:val="30"/>
-          <w:lang w:val="en-US"/>
-        </w:rPr>
-        <w:t>3</w:t>
-      </w:r>
-      <w:r>
-        <w:rPr>
-          <w:rFonts w:ascii="Arial" w:hAnsi="Arial" w:cs="Arial"/>
-          <w:color w:val="0000FF"/>
-          <w:sz w:val="30"/>
-          <w:szCs w:val="30"/>
-          <w:lang w:val="en-US"/>
-        </w:rPr>
-        <w:t xml:space="preserve"> – Họ và tên sinh viên</w:t>
-      </w:r>
-      <w:r>
-        <w:rPr>
-          <w:rFonts w:ascii="Arial" w:hAnsi="Arial" w:cs="Arial"/>
-          <w:color w:val="0000FF"/>
-          <w:sz w:val="30"/>
-          <w:szCs w:val="30"/>
-          <w:lang w:val="en-US"/>
-        </w:rPr>
-        <w:t>&gt;]</w:t>
-      </w:r>
+      </w:pPr>
     </w:p>
     <w:p>
       <w:pPr>
         <w:spacing w:line="240" w:lineRule="auto"/>
         <w:jc w:val="center"/>
         <w:rPr>
-          <w:rFonts w:ascii="Arial" w:eastAsia="SimSun" w:hAnsi="Arial"/>
+          <w:rFonts w:eastAsia="SimSun"/>
           <w:b/>
           <w:sz w:val="36"/>
           <w:lang w:val="en-US"/>
@@ -458,17 +460,16 @@
       </w:pPr>
       <w:r>
         <w:rPr>
-          <w:rFonts w:ascii="Arial" w:eastAsia="SimSun" w:hAnsi="Arial"/>
+          <w:rFonts w:eastAsia="SimSun"/>
           <w:b/>
           <w:sz w:val="36"/>
           <w:lang w:val="en-US"/>
         </w:rPr>
-        <w:lastRenderedPageBreak/>
         <w:t>Bảng ghi nhận thay đổi tài liệu</w:t>
       </w:r>
       <w:r>
         <w:rPr>
-          <w:rFonts w:ascii="Arial" w:eastAsia="SimSun" w:hAnsi="Arial"/>
+          <w:rFonts w:eastAsia="SimSun"/>
           <w:b/>
           <w:sz w:val="36"/>
           <w:lang w:val="en-US"/>
@@ -649,33 +650,15 @@
               <w:jc w:val="center"/>
               <w:rPr>
                 <w:rFonts w:eastAsia="SimSun"/>
-                <w:color w:val="0000FF"/>
                 <w:lang w:val="en-US"/>
               </w:rPr>
             </w:pPr>
             <w:r>
               <w:rPr>
                 <w:rFonts w:eastAsia="SimSun"/>
-                <w:color w:val="0000FF"/>
-                <w:lang w:val="en-US"/>
-              </w:rPr>
-              <w:t>&lt;</w:t>
-            </w:r>
-            <w:r>
-              <w:rPr>
-                <w:rFonts w:eastAsia="SimSun"/>
-                <w:color w:val="0000FF"/>
-                <w:lang w:val="en-US"/>
-              </w:rPr>
-              <w:t>dd/mm/yyyy</w:t>
-            </w:r>
-            <w:r>
-              <w:rPr>
-                <w:rFonts w:eastAsia="SimSun"/>
-                <w:color w:val="0000FF"/>
-                <w:lang w:val="en-US"/>
-              </w:rPr>
-              <w:t>&gt;</w:t>
+                <w:lang w:val="en-US"/>
+              </w:rPr>
+              <w:t>06/05/2023</w:t>
             </w:r>
           </w:p>
         </w:tc>
@@ -696,33 +679,15 @@
               <w:jc w:val="center"/>
               <w:rPr>
                 <w:rFonts w:eastAsia="SimSun"/>
-                <w:color w:val="0000FF"/>
                 <w:lang w:val="en-US"/>
               </w:rPr>
             </w:pPr>
             <w:r>
               <w:rPr>
                 <w:rFonts w:eastAsia="SimSun"/>
-                <w:color w:val="0000FF"/>
-                <w:lang w:val="en-US"/>
-              </w:rPr>
-              <w:t>&lt;</w:t>
-            </w:r>
-            <w:r>
-              <w:rPr>
-                <w:rFonts w:eastAsia="SimSun"/>
-                <w:color w:val="0000FF"/>
-                <w:lang w:val="en-US"/>
-              </w:rPr>
-              <w:t>x.y</w:t>
-            </w:r>
-            <w:r>
-              <w:rPr>
-                <w:rFonts w:eastAsia="SimSun"/>
-                <w:color w:val="0000FF"/>
-                <w:lang w:val="en-US"/>
-              </w:rPr>
-              <w:t>&gt;</w:t>
+                <w:lang w:val="en-US"/>
+              </w:rPr>
+              <w:t>1.0</w:t>
             </w:r>
           </w:p>
         </w:tc>
@@ -743,17 +708,15 @@
               <w:jc w:val="center"/>
               <w:rPr>
                 <w:rFonts w:eastAsia="SimSun"/>
-                <w:color w:val="0000FF"/>
                 <w:lang w:val="en-US"/>
               </w:rPr>
             </w:pPr>
             <w:r>
               <w:rPr>
                 <w:rFonts w:eastAsia="SimSun"/>
-                <w:color w:val="0000FF"/>
-                <w:lang w:val="en-US"/>
-              </w:rPr>
-              <w:t>&lt;mô tả phiên bản tài liệu&gt;</w:t>
+                <w:lang w:val="en-US"/>
+              </w:rPr>
+              <w:t>Mô tả kiến trúc hệ thống</w:t>
             </w:r>
           </w:p>
         </w:tc>
@@ -774,17 +737,15 @@
               <w:jc w:val="center"/>
               <w:rPr>
                 <w:rFonts w:eastAsia="SimSun"/>
-                <w:color w:val="0000FF"/>
                 <w:lang w:val="en-US"/>
               </w:rPr>
             </w:pPr>
             <w:r>
               <w:rPr>
                 <w:rFonts w:eastAsia="SimSun"/>
-                <w:color w:val="0000FF"/>
-                <w:lang w:val="en-US"/>
-              </w:rPr>
-              <w:t>&lt; người thực hiện&gt;</w:t>
+                <w:lang w:val="en-US"/>
+              </w:rPr>
+              <w:t>Lê Đăng Khoa</w:t>
             </w:r>
           </w:p>
         </w:tc>
@@ -1064,6 +1025,7 @@
       <w:pPr>
         <w:pStyle w:val="Title"/>
         <w:rPr>
+          <w:rFonts w:ascii="Times New Roman" w:hAnsi="Times New Roman"/>
           <w:lang w:val="en-US"/>
         </w:rPr>
       </w:pPr>
@@ -1072,17 +1034,20 @@
       <w:pPr>
         <w:pStyle w:val="Title"/>
         <w:rPr>
-          <w:lang w:val="en-US"/>
-        </w:rPr>
-      </w:pPr>
-      <w:r>
-        <w:rPr>
+          <w:rFonts w:ascii="Times New Roman" w:hAnsi="Times New Roman"/>
+          <w:lang w:val="en-US"/>
+        </w:rPr>
+      </w:pPr>
+      <w:r>
+        <w:rPr>
+          <w:rFonts w:ascii="Times New Roman" w:hAnsi="Times New Roman"/>
           <w:lang w:val="en-US"/>
         </w:rPr>
         <w:br w:type="page"/>
       </w:r>
       <w:r>
         <w:rPr>
+          <w:rFonts w:ascii="Times New Roman" w:hAnsi="Times New Roman"/>
           <w:lang w:val="en-US"/>
         </w:rPr>
         <w:lastRenderedPageBreak/>
@@ -1096,7 +1061,7 @@
           <w:tab w:val="left" w:pos="432"/>
         </w:tabs>
         <w:rPr>
-          <w:rFonts w:asciiTheme="minorHAnsi" w:eastAsiaTheme="minorEastAsia" w:hAnsiTheme="minorHAnsi" w:cstheme="minorBidi"/>
+          <w:rFonts w:eastAsiaTheme="minorEastAsia"/>
           <w:noProof/>
           <w:sz w:val="22"/>
           <w:szCs w:val="22"/>
@@ -1132,7 +1097,7 @@
         </w:r>
         <w:r>
           <w:rPr>
-            <w:rFonts w:asciiTheme="minorHAnsi" w:eastAsiaTheme="minorEastAsia" w:hAnsiTheme="minorHAnsi" w:cstheme="minorBidi"/>
+            <w:rFonts w:eastAsiaTheme="minorEastAsia"/>
             <w:noProof/>
             <w:sz w:val="22"/>
             <w:szCs w:val="22"/>
@@ -1205,7 +1170,7 @@
           <w:tab w:val="left" w:pos="432"/>
         </w:tabs>
         <w:rPr>
-          <w:rFonts w:asciiTheme="minorHAnsi" w:eastAsiaTheme="minorEastAsia" w:hAnsiTheme="minorHAnsi" w:cstheme="minorBidi"/>
+          <w:rFonts w:eastAsiaTheme="minorEastAsia"/>
           <w:noProof/>
           <w:sz w:val="22"/>
           <w:szCs w:val="22"/>
@@ -1222,7 +1187,7 @@
         </w:r>
         <w:r>
           <w:rPr>
-            <w:rFonts w:asciiTheme="minorHAnsi" w:eastAsiaTheme="minorEastAsia" w:hAnsiTheme="minorHAnsi" w:cstheme="minorBidi"/>
+            <w:rFonts w:eastAsiaTheme="minorEastAsia"/>
             <w:noProof/>
             <w:sz w:val="22"/>
             <w:szCs w:val="22"/>
@@ -1320,466 +1285,33 @@
     <w:p>
       <w:pPr>
         <w:pStyle w:val="Heading1"/>
-        <w:spacing w:line="360" w:lineRule="auto"/>
-        <w:jc w:val="both"/>
-        <w:rPr>
-          <w:lang w:val="en-US"/>
-        </w:rPr>
-      </w:pPr>
-      <w:bookmarkStart w:id="1" w:name="_Toc176927905"/>
-      <w:bookmarkStart w:id="2" w:name="_Toc369451629"/>
-      <w:r>
-        <w:rPr>
+        <w:spacing w:before="0" w:after="0" w:line="336" w:lineRule="auto"/>
+        <w:rPr>
+          <w:rFonts w:ascii="Times New Roman" w:hAnsi="Times New Roman"/>
+          <w:lang w:val="en-US"/>
+        </w:rPr>
+      </w:pPr>
+      <w:bookmarkStart w:id="0" w:name="_Toc176927905"/>
+      <w:bookmarkStart w:id="1" w:name="_Toc369451629"/>
+      <w:r>
+        <w:rPr>
+          <w:rFonts w:ascii="Times New Roman" w:hAnsi="Times New Roman"/>
           <w:lang w:val="en-US"/>
         </w:rPr>
         <w:lastRenderedPageBreak/>
-        <w:t>Kiến trúc hệ thống</w:t>
-      </w:r>
-      <w:bookmarkEnd w:id="1"/>
-      <w:bookmarkEnd w:id="2"/>
-    </w:p>
-    <w:p>
-      <w:pPr>
-        <w:spacing w:line="360" w:lineRule="auto"/>
-        <w:jc w:val="both"/>
-        <w:rPr>
-          <w:i/>
-          <w:color w:val="0000FF"/>
-          <w:lang w:val="en-US"/>
-        </w:rPr>
-      </w:pPr>
-      <w:r>
-        <w:rPr>
-          <w:i/>
-          <w:color w:val="0000FF"/>
-          <w:lang w:val="en-US"/>
-        </w:rPr>
-        <w:t>Anh/Chị trình bày hình vẽ kiến trúc tổng thể của hệ thống (bao gồm các module, thành phần chính nào)</w:t>
-      </w:r>
-    </w:p>
-    <w:p>
-      <w:pPr>
-        <w:spacing w:line="360" w:lineRule="auto"/>
-        <w:jc w:val="both"/>
-        <w:rPr>
-          <w:b/>
-          <w:i/>
-          <w:color w:val="0000FF"/>
-          <w:lang w:val="en-US"/>
-        </w:rPr>
-      </w:pPr>
-      <w:r>
-        <w:rPr>
-          <w:b/>
-          <w:i/>
-          <w:color w:val="0000FF"/>
-          <w:lang w:val="en-US"/>
-        </w:rPr>
-        <w:t>Ví dụ:</w:t>
-      </w:r>
-    </w:p>
-    <w:p>
-      <w:pPr>
-        <w:spacing w:line="360" w:lineRule="auto"/>
-        <w:jc w:val="center"/>
-        <w:rPr>
-          <w:lang w:val="en-US"/>
-        </w:rPr>
-      </w:pPr>
-      <w:r>
-        <w:object w:dxaOrig="6725" w:dyaOrig="4698">
-          <v:shapetype id="_x0000_t75" coordsize="21600,21600" o:spt="75" o:preferrelative="t" path="m@4@5l@4@11@9@11@9@5xe" filled="f" stroked="f">
-            <v:stroke joinstyle="miter"/>
-            <v:formulas>
-              <v:f eqn="if lineDrawn pixelLineWidth 0"/>
-              <v:f eqn="sum @0 1 0"/>
-              <v:f eqn="sum 0 0 @1"/>
-              <v:f eqn="prod @2 1 2"/>
-              <v:f eqn="prod @3 21600 pixelWidth"/>
-              <v:f eqn="prod @3 21600 pixelHeight"/>
-              <v:f eqn="sum @0 0 1"/>
-              <v:f eqn="prod @6 1 2"/>
-              <v:f eqn="prod @7 21600 pixelWidth"/>
-              <v:f eqn="sum @8 21600 0"/>
-              <v:f eqn="prod @7 21600 pixelHeight"/>
-              <v:f eqn="sum @10 21600 0"/>
-            </v:formulas>
-            <v:path o:extrusionok="f" gradientshapeok="t" o:connecttype="rect"/>
-            <o:lock v:ext="edit" aspectratio="t"/>
-          </v:shapetype>
-          <v:shape id="_x0000_i1025" type="#_x0000_t75" style="width:336.2pt;height:234.8pt" o:ole="">
-            <v:imagedata r:id="rId10" o:title=""/>
-          </v:shape>
-          <o:OLEObject Type="Embed" ProgID="Visio.Drawing.11" ShapeID="_x0000_i1025" DrawAspect="Content" ObjectID="_1447962300" r:id="rId11"/>
-        </w:object>
-      </w:r>
-    </w:p>
-    <w:p>
-      <w:pPr>
-        <w:spacing w:line="360" w:lineRule="auto"/>
-        <w:rPr>
-          <w:i/>
-          <w:color w:val="0000FF"/>
-          <w:lang w:val="en-US"/>
-        </w:rPr>
-      </w:pPr>
-      <w:r>
-        <w:rPr>
-          <w:i/>
-          <w:color w:val="0000FF"/>
-          <w:lang w:val="en-US"/>
-        </w:rPr>
-        <w:t>Sau đó, liệt kê danh sách các module, thành phần trong hệ thống:</w:t>
-      </w:r>
-    </w:p>
-    <w:p>
-      <w:pPr>
-        <w:spacing w:line="360" w:lineRule="auto"/>
-        <w:rPr>
-          <w:b/>
-          <w:i/>
-          <w:color w:val="0000FF"/>
-          <w:lang w:val="en-US"/>
-        </w:rPr>
-      </w:pPr>
-      <w:r>
-        <w:rPr>
-          <w:b/>
-          <w:i/>
-          <w:color w:val="0000FF"/>
-          <w:lang w:val="en-US"/>
-        </w:rPr>
-        <w:t>Ví dụ:</w:t>
-      </w:r>
-    </w:p>
-    <w:tbl>
-      <w:tblPr>
-        <w:tblStyle w:val="TableGrid"/>
-        <w:tblW w:w="0" w:type="auto"/>
-        <w:tblLook w:val="00A0" w:firstRow="1" w:lastRow="0" w:firstColumn="1" w:lastColumn="0" w:noHBand="0" w:noVBand="0"/>
-      </w:tblPr>
-      <w:tblGrid>
-        <w:gridCol w:w="3001"/>
-        <w:gridCol w:w="6179"/>
-      </w:tblGrid>
-      <w:tr>
-        <w:tc>
-          <w:tcPr>
-            <w:tcW w:w="3001" w:type="dxa"/>
-          </w:tcPr>
-          <w:p>
-            <w:pPr>
-              <w:spacing w:line="240" w:lineRule="auto"/>
-              <w:jc w:val="center"/>
-              <w:rPr>
-                <w:b/>
-                <w:color w:val="0000FF"/>
-                <w:szCs w:val="26"/>
-              </w:rPr>
-            </w:pPr>
-            <w:r>
-              <w:rPr>
-                <w:b/>
-                <w:color w:val="0000FF"/>
-                <w:szCs w:val="26"/>
-              </w:rPr>
-              <w:t>Thành phần</w:t>
-            </w:r>
-          </w:p>
-        </w:tc>
-        <w:tc>
-          <w:tcPr>
-            <w:tcW w:w="6179" w:type="dxa"/>
-          </w:tcPr>
-          <w:p>
-            <w:pPr>
-              <w:spacing w:line="240" w:lineRule="auto"/>
-              <w:jc w:val="center"/>
-              <w:rPr>
-                <w:b/>
-                <w:color w:val="0000FF"/>
-                <w:szCs w:val="26"/>
-              </w:rPr>
-            </w:pPr>
-            <w:r>
-              <w:rPr>
-                <w:b/>
-                <w:color w:val="0000FF"/>
-                <w:szCs w:val="26"/>
-              </w:rPr>
-              <w:t>Diễn giải</w:t>
-            </w:r>
-          </w:p>
-        </w:tc>
-      </w:tr>
-      <w:tr>
-        <w:tc>
-          <w:tcPr>
-            <w:tcW w:w="3001" w:type="dxa"/>
-          </w:tcPr>
-          <w:p>
-            <w:pPr>
-              <w:spacing w:line="240" w:lineRule="auto"/>
-              <w:rPr>
-                <w:color w:val="0000FF"/>
-                <w:szCs w:val="26"/>
-              </w:rPr>
-            </w:pPr>
-            <w:r>
-              <w:rPr>
-                <w:color w:val="0000FF"/>
-                <w:szCs w:val="26"/>
-              </w:rPr>
-              <w:t>OGSClient</w:t>
-            </w:r>
-          </w:p>
-        </w:tc>
-        <w:tc>
-          <w:tcPr>
-            <w:tcW w:w="6179" w:type="dxa"/>
-          </w:tcPr>
-          <w:p>
-            <w:pPr>
-              <w:spacing w:line="240" w:lineRule="auto"/>
-              <w:rPr>
-                <w:color w:val="0000FF"/>
-                <w:szCs w:val="26"/>
-              </w:rPr>
-            </w:pPr>
-            <w:r>
-              <w:rPr>
-                <w:color w:val="0000FF"/>
-                <w:szCs w:val="26"/>
-              </w:rPr>
-              <w:t>Client</w:t>
-            </w:r>
-          </w:p>
-        </w:tc>
-      </w:tr>
-      <w:tr>
-        <w:tc>
-          <w:tcPr>
-            <w:tcW w:w="3001" w:type="dxa"/>
-          </w:tcPr>
-          <w:p>
-            <w:pPr>
-              <w:spacing w:line="240" w:lineRule="auto"/>
-              <w:rPr>
-                <w:color w:val="0000FF"/>
-                <w:szCs w:val="26"/>
-              </w:rPr>
-            </w:pPr>
-            <w:r>
-              <w:rPr>
-                <w:color w:val="0000FF"/>
-                <w:szCs w:val="26"/>
-              </w:rPr>
-              <w:t>OGSWebService</w:t>
-            </w:r>
-          </w:p>
-        </w:tc>
-        <w:tc>
-          <w:tcPr>
-            <w:tcW w:w="6179" w:type="dxa"/>
-          </w:tcPr>
-          <w:p>
-            <w:pPr>
-              <w:spacing w:line="240" w:lineRule="auto"/>
-              <w:rPr>
-                <w:color w:val="0000FF"/>
-                <w:szCs w:val="26"/>
-              </w:rPr>
-            </w:pPr>
-            <w:r>
-              <w:rPr>
-                <w:color w:val="0000FF"/>
-                <w:szCs w:val="26"/>
-              </w:rPr>
-              <w:t>Web Service</w:t>
-            </w:r>
-          </w:p>
-        </w:tc>
-      </w:tr>
-      <w:tr>
-        <w:tc>
-          <w:tcPr>
-            <w:tcW w:w="3001" w:type="dxa"/>
-          </w:tcPr>
-          <w:p>
-            <w:pPr>
-              <w:spacing w:line="240" w:lineRule="auto"/>
-              <w:rPr>
-                <w:color w:val="0000FF"/>
-                <w:szCs w:val="26"/>
-              </w:rPr>
-            </w:pPr>
-            <w:r>
-              <w:rPr>
-                <w:color w:val="0000FF"/>
-                <w:szCs w:val="26"/>
-              </w:rPr>
-              <w:t>OGSDatabaseManager</w:t>
-            </w:r>
-          </w:p>
-        </w:tc>
-        <w:tc>
-          <w:tcPr>
-            <w:tcW w:w="6179" w:type="dxa"/>
-          </w:tcPr>
-          <w:p>
-            <w:pPr>
-              <w:spacing w:line="240" w:lineRule="auto"/>
-              <w:rPr>
-                <w:color w:val="0000FF"/>
-                <w:szCs w:val="26"/>
-              </w:rPr>
-            </w:pPr>
-            <w:r>
-              <w:rPr>
-                <w:color w:val="0000FF"/>
-                <w:szCs w:val="26"/>
-              </w:rPr>
-              <w:t>Quản lý database</w:t>
-            </w:r>
-          </w:p>
-        </w:tc>
-      </w:tr>
-      <w:tr>
-        <w:tc>
-          <w:tcPr>
-            <w:tcW w:w="3001" w:type="dxa"/>
-          </w:tcPr>
-          <w:p>
-            <w:pPr>
-              <w:spacing w:line="240" w:lineRule="auto"/>
-              <w:rPr>
-                <w:color w:val="0000FF"/>
-                <w:szCs w:val="26"/>
-              </w:rPr>
-            </w:pPr>
-            <w:r>
-              <w:rPr>
-                <w:color w:val="0000FF"/>
-                <w:szCs w:val="26"/>
-              </w:rPr>
-              <w:t>OGSSecuritySetting</w:t>
-            </w:r>
-          </w:p>
-        </w:tc>
-        <w:tc>
-          <w:tcPr>
-            <w:tcW w:w="6179" w:type="dxa"/>
-          </w:tcPr>
-          <w:p>
-            <w:pPr>
-              <w:spacing w:line="240" w:lineRule="auto"/>
-              <w:rPr>
-                <w:color w:val="0000FF"/>
-                <w:szCs w:val="26"/>
-              </w:rPr>
-            </w:pPr>
-            <w:r>
-              <w:rPr>
-                <w:color w:val="0000FF"/>
-                <w:szCs w:val="26"/>
-              </w:rPr>
-              <w:t>Thiết lập policy cho web service</w:t>
-            </w:r>
-          </w:p>
-        </w:tc>
-      </w:tr>
-    </w:tbl>
-    <w:p>
-      <w:pPr>
-        <w:pStyle w:val="Heading1"/>
-        <w:spacing w:before="240" w:line="360" w:lineRule="auto"/>
-        <w:jc w:val="both"/>
-      </w:pPr>
-      <w:r>
-        <w:br w:type="page"/>
-      </w:r>
-      <w:bookmarkStart w:id="3" w:name="_Toc176927906"/>
-      <w:bookmarkStart w:id="4" w:name="_Toc369451630"/>
-      <w:r>
-        <w:lastRenderedPageBreak/>
-        <w:t>Mô tả chi tiết từng thành phần trong hệ thống</w:t>
-      </w:r>
-      <w:bookmarkEnd w:id="3"/>
-      <w:bookmarkEnd w:id="4"/>
-    </w:p>
-    <w:p>
-      <w:pPr>
-        <w:spacing w:line="360" w:lineRule="auto"/>
-        <w:rPr>
-          <w:i/>
-          <w:color w:val="0000FF"/>
-          <w:lang w:val="en-US"/>
-        </w:rPr>
-      </w:pPr>
-      <w:r>
-        <w:rPr>
-          <w:i/>
-          <w:color w:val="0000FF"/>
-        </w:rPr>
-        <w:t xml:space="preserve">Với mỗi thành phần trong hệ thống, Anh/Chị hãy trình bày sơ đồ lớp của thành phần đó. </w:t>
-      </w:r>
-    </w:p>
-    <w:p>
-      <w:pPr>
-        <w:spacing w:line="360" w:lineRule="auto"/>
-        <w:rPr>
-          <w:i/>
-          <w:color w:val="0000FF"/>
-          <w:lang w:val="en-US"/>
-        </w:rPr>
-      </w:pPr>
-      <w:r>
-        <w:rPr>
-          <w:i/>
-          <w:color w:val="0000FF"/>
-        </w:rPr>
-        <w:t xml:space="preserve">Có thể trình bày chi tiết các thuộc tính và phương thức, hoặc chỉ cần trình bày tên của </w:t>
-      </w:r>
-      <w:r>
-        <w:rPr>
-          <w:i/>
-          <w:color w:val="0000FF"/>
-          <w:lang w:val="en-US"/>
-        </w:rPr>
-        <w:t>các lớp đối tượng.</w:t>
-      </w:r>
-    </w:p>
-    <w:p>
-      <w:pPr>
-        <w:spacing w:line="360" w:lineRule="auto"/>
-        <w:rPr>
-          <w:b/>
-          <w:i/>
-          <w:color w:val="0000FF"/>
-          <w:lang w:val="en-US"/>
-        </w:rPr>
-      </w:pPr>
-      <w:r>
-        <w:rPr>
-          <w:b/>
-          <w:i/>
-          <w:color w:val="0000FF"/>
-          <w:lang w:val="en-US"/>
-        </w:rPr>
-        <w:t>Ví dụ:</w:t>
-      </w:r>
-    </w:p>
-    <w:p>
-      <w:r>
-        <w:rPr>
-          <w:noProof/>
-          <w:lang w:val="en-US"/>
-        </w:rPr>
         <w:drawing>
-          <wp:inline distT="0" distB="0" distL="0" distR="0">
-            <wp:extent cx="5581650" cy="1169035"/>
-            <wp:effectExtent l="0" t="0" r="0" b="0"/>
-            <wp:docPr id="4" name="Picture 4"/>
+          <wp:anchor distT="0" distB="0" distL="114300" distR="114300" simplePos="0" relativeHeight="251616768" behindDoc="0" locked="0" layoutInCell="1" allowOverlap="1" wp14:anchorId="7B9414D8" wp14:editId="142CDE12">
+            <wp:simplePos x="0" y="0"/>
+            <wp:positionH relativeFrom="column">
+              <wp:posOffset>893928</wp:posOffset>
+            </wp:positionH>
+            <wp:positionV relativeFrom="paragraph">
+              <wp:posOffset>357827</wp:posOffset>
+            </wp:positionV>
+            <wp:extent cx="3937000" cy="1633220"/>
+            <wp:effectExtent l="0" t="0" r="6350" b="5080"/>
+            <wp:wrapTopAndBottom/>
+            <wp:docPr id="106494376" name="Picture 1" descr="A diagram of a control system&#10;&#10;Description automatically generated with low confidence"/>
             <wp:cNvGraphicFramePr>
               <a:graphicFrameLocks xmlns:a="http://schemas.openxmlformats.org/drawingml/2006/main" noChangeAspect="1"/>
             </wp:cNvGraphicFramePr>
@@ -1787,75 +1319,662 @@
               <a:graphicData uri="http://schemas.openxmlformats.org/drawingml/2006/picture">
                 <pic:pic xmlns:pic="http://schemas.openxmlformats.org/drawingml/2006/picture">
                   <pic:nvPicPr>
-                    <pic:cNvPr id="0" name="Picture 2"/>
-                    <pic:cNvPicPr>
-                      <a:picLocks noChangeAspect="1" noChangeArrowheads="1"/>
-                    </pic:cNvPicPr>
+                    <pic:cNvPr id="106494376" name="Picture 1" descr="A diagram of a control system&#10;&#10;Description automatically generated with low confidence"/>
+                    <pic:cNvPicPr/>
                   </pic:nvPicPr>
                   <pic:blipFill>
-                    <a:blip r:embed="rId12">
+                    <a:blip r:embed="rId8">
                       <a:extLst>
                         <a:ext uri="{28A0092B-C50C-407E-A947-70E740481C1C}">
                           <a14:useLocalDpi xmlns:a14="http://schemas.microsoft.com/office/drawing/2010/main" val="0"/>
                         </a:ext>
                       </a:extLst>
                     </a:blip>
-                    <a:srcRect/>
                     <a:stretch>
                       <a:fillRect/>
                     </a:stretch>
                   </pic:blipFill>
-                  <pic:spPr bwMode="auto">
+                  <pic:spPr>
                     <a:xfrm>
                       <a:off x="0" y="0"/>
-                      <a:ext cx="5581650" cy="1169035"/>
+                      <a:ext cx="3937000" cy="1633220"/>
                     </a:xfrm>
                     <a:prstGeom prst="rect">
                       <a:avLst/>
                     </a:prstGeom>
-                    <a:noFill/>
-                    <a:ln>
-                      <a:noFill/>
-                    </a:ln>
                   </pic:spPr>
                 </pic:pic>
               </a:graphicData>
             </a:graphic>
-          </wp:inline>
+            <wp14:sizeRelH relativeFrom="margin">
+              <wp14:pctWidth>0</wp14:pctWidth>
+            </wp14:sizeRelH>
+            <wp14:sizeRelV relativeFrom="margin">
+              <wp14:pctHeight>0</wp14:pctHeight>
+            </wp14:sizeRelV>
+          </wp:anchor>
         </w:drawing>
+      </w:r>
+      <w:r>
+        <w:rPr>
+          <w:rFonts w:ascii="Times New Roman" w:hAnsi="Times New Roman"/>
+          <w:lang w:val="en-US"/>
+        </w:rPr>
+        <w:t>Kiến trúc hệ thống</w:t>
+      </w:r>
+      <w:bookmarkEnd w:id="0"/>
+      <w:bookmarkEnd w:id="1"/>
+    </w:p>
+    <w:p>
+      <w:pPr>
+        <w:spacing w:line="336" w:lineRule="auto"/>
+        <w:rPr>
+          <w:lang w:val="en-US"/>
+        </w:rPr>
+      </w:pPr>
+    </w:p>
+    <w:p>
+      <w:pPr>
+        <w:spacing w:line="336" w:lineRule="auto"/>
+        <w:rPr>
+          <w:lang w:val="en-US"/>
+        </w:rPr>
+      </w:pPr>
+      <w:r>
+        <w:rPr>
+          <w:lang w:val="en-US"/>
+        </w:rPr>
+        <w:t xml:space="preserve">Đồ án của nhóm sử dụng mô hình MVC </w:t>
+      </w:r>
+      <w:r>
+        <w:rPr>
+          <w:lang w:val="en-US"/>
+        </w:rPr>
+        <w:t>(Model-View-Controller)</w:t>
+      </w:r>
+      <w:r>
+        <w:rPr>
+          <w:lang w:val="en-US"/>
+        </w:rPr>
+        <w:t xml:space="preserve"> với các luồng chính như sau:</w:t>
+      </w:r>
+    </w:p>
+    <w:p>
+      <w:pPr>
+        <w:spacing w:line="336" w:lineRule="auto"/>
+        <w:rPr>
+          <w:lang w:val="en-US"/>
+        </w:rPr>
+      </w:pPr>
+      <w:r>
+        <w:rPr>
+          <w:lang w:val="en-US"/>
+        </w:rPr>
+        <w:tab/>
+        <w:t xml:space="preserve">+ </w:t>
+      </w:r>
+      <w:r>
+        <w:rPr>
+          <w:b/>
+          <w:bCs/>
+          <w:u w:val="single"/>
+          <w:lang w:val="en-US"/>
+        </w:rPr>
+        <w:t>View</w:t>
+      </w:r>
+      <w:r>
+        <w:rPr>
+          <w:lang w:val="en-US"/>
+        </w:rPr>
+        <w:t xml:space="preserve"> l</w:t>
+      </w:r>
+      <w:r>
+        <w:rPr>
+          <w:lang w:val="en-US"/>
+        </w:rPr>
+        <w:t>à phần giao diện người dùng (UI) của ứng dụng. View là nơi hiển thị các thông tin và kết quả từ Model.</w:t>
+      </w:r>
+    </w:p>
+    <w:p>
+      <w:pPr>
+        <w:spacing w:line="336" w:lineRule="auto"/>
+        <w:rPr>
+          <w:lang w:val="en-US"/>
+        </w:rPr>
+      </w:pPr>
+      <w:r>
+        <w:rPr>
+          <w:lang w:val="en-US"/>
+        </w:rPr>
+        <w:tab/>
+      </w:r>
+      <w:r>
+        <w:rPr>
+          <w:lang w:val="en-US"/>
+        </w:rPr>
+        <w:tab/>
+        <w:t>- Người dùng tương tác với View: thông qua các nút nhấn, điền form, chọn chức năng</w:t>
+      </w:r>
+    </w:p>
+    <w:p>
+      <w:pPr>
+        <w:spacing w:line="336" w:lineRule="auto"/>
+        <w:rPr>
+          <w:lang w:val="en-US"/>
+        </w:rPr>
+      </w:pPr>
+      <w:r>
+        <w:rPr>
+          <w:lang w:val="en-US"/>
+        </w:rPr>
+        <w:tab/>
+      </w:r>
+      <w:r>
+        <w:rPr>
+          <w:lang w:val="en-US"/>
+        </w:rPr>
+        <w:tab/>
+        <w:t xml:space="preserve">- Kiểm tra hợp lệ tại View </w:t>
+      </w:r>
+      <w:proofErr w:type="gramStart"/>
+      <w:r>
+        <w:rPr>
+          <w:lang w:val="en-US"/>
+        </w:rPr>
+        <w:t>( kiểm</w:t>
+      </w:r>
+      <w:proofErr w:type="gramEnd"/>
+      <w:r>
+        <w:rPr>
+          <w:lang w:val="en-US"/>
+        </w:rPr>
+        <w:t xml:space="preserve"> tra định dạng email, độ dài mật khẩu, ...)</w:t>
+      </w:r>
+    </w:p>
+    <w:p>
+      <w:pPr>
+        <w:spacing w:line="336" w:lineRule="auto"/>
+        <w:rPr>
+          <w:lang w:val="en-US"/>
+        </w:rPr>
+      </w:pPr>
+      <w:r>
+        <w:rPr>
+          <w:lang w:val="en-US"/>
+        </w:rPr>
+        <w:tab/>
+      </w:r>
+      <w:r>
+        <w:rPr>
+          <w:lang w:val="en-US"/>
+        </w:rPr>
+        <w:tab/>
+        <w:t>-</w:t>
+      </w:r>
+      <w:r>
+        <w:rPr>
+          <w:lang w:val="en-US"/>
+        </w:rPr>
+        <w:t xml:space="preserve"> View gửi yêu cầu đến Controller thông qua các Router được thực hiện theo cơ chế Request-Response.</w:t>
+      </w:r>
+    </w:p>
+    <w:p>
+      <w:pPr>
+        <w:spacing w:line="336" w:lineRule="auto"/>
+        <w:rPr>
+          <w:lang w:val="en-US"/>
+        </w:rPr>
+      </w:pPr>
+      <w:r>
+        <w:rPr>
+          <w:lang w:val="en-US"/>
+        </w:rPr>
+        <w:tab/>
+        <w:t xml:space="preserve">+ </w:t>
+      </w:r>
+      <w:r>
+        <w:rPr>
+          <w:b/>
+          <w:bCs/>
+          <w:u w:val="single"/>
+          <w:lang w:val="en-US"/>
+        </w:rPr>
+        <w:t>Controller</w:t>
+      </w:r>
+      <w:r>
+        <w:rPr>
+          <w:lang w:val="en-US"/>
+        </w:rPr>
+        <w:t xml:space="preserve"> nhận các yêu cầu từ View, </w:t>
+      </w:r>
+      <w:r>
+        <w:rPr>
+          <w:lang w:val="en-US"/>
+        </w:rPr>
+        <w:t>thực hiện các nghiệp vụ cần thiết.</w:t>
+      </w:r>
+    </w:p>
+    <w:p>
+      <w:pPr>
+        <w:spacing w:line="336" w:lineRule="auto"/>
+        <w:rPr>
+          <w:lang w:val="en-US"/>
+        </w:rPr>
+      </w:pPr>
+      <w:r>
+        <w:rPr>
+          <w:lang w:val="en-US"/>
+        </w:rPr>
+        <w:tab/>
+      </w:r>
+      <w:r>
+        <w:rPr>
+          <w:lang w:val="en-US"/>
+        </w:rPr>
+        <w:tab/>
+        <w:t>- Nếu yêu cầu đơn giản, không cần đến thao tác cơ sở dữ liệu thì xử lý và trả kết quả đến View</w:t>
+      </w:r>
+    </w:p>
+    <w:p>
+      <w:pPr>
+        <w:spacing w:line="336" w:lineRule="auto"/>
+        <w:rPr>
+          <w:lang w:val="en-US"/>
+        </w:rPr>
+      </w:pPr>
+      <w:r>
+        <w:rPr>
+          <w:lang w:val="en-US"/>
+        </w:rPr>
+        <w:tab/>
+      </w:r>
+      <w:r>
+        <w:rPr>
+          <w:lang w:val="en-US"/>
+        </w:rPr>
+        <w:tab/>
+        <w:t xml:space="preserve">- Sau đó Controller gửi yêu cầu đến Model để thực hiện các thao tác truy vấn, cập nhật, xoá dữ liệu trong Database. </w:t>
+      </w:r>
+      <w:r>
+        <w:rPr>
+          <w:lang w:val="en-US"/>
+        </w:rPr>
+        <w:t>Controller đóng vai trò trung gian giữa View và Model trong việc truy xuất dữ liệu và xử lý các nghiệp vụ liên quan đến dữ liệu.</w:t>
+      </w:r>
+    </w:p>
+    <w:p>
+      <w:pPr>
+        <w:spacing w:line="336" w:lineRule="auto"/>
+        <w:rPr>
+          <w:lang w:val="en-US"/>
+        </w:rPr>
+      </w:pPr>
+      <w:r>
+        <w:rPr>
+          <w:lang w:val="en-US"/>
+        </w:rPr>
+        <w:tab/>
+        <w:t xml:space="preserve">+ </w:t>
+      </w:r>
+      <w:r>
+        <w:rPr>
+          <w:b/>
+          <w:bCs/>
+          <w:u w:val="single"/>
+          <w:lang w:val="en-US"/>
+        </w:rPr>
+        <w:t>Model</w:t>
+      </w:r>
+      <w:r>
+        <w:rPr>
+          <w:b/>
+          <w:bCs/>
+          <w:lang w:val="en-US"/>
+        </w:rPr>
+        <w:t xml:space="preserve"> </w:t>
+      </w:r>
+      <w:r>
+        <w:rPr>
+          <w:lang w:val="en-US"/>
+        </w:rPr>
+        <w:t xml:space="preserve">sẽ xử lý yêu cầu từ controller áp dụng lên database và trả về kết quả cho Controller. </w:t>
+      </w:r>
+      <w:r>
+        <w:rPr>
+          <w:lang w:val="en-US"/>
+        </w:rPr>
+        <w:t>Controller sau đó sẽ tiếp tục xử lý kết quả trả về và gửi lại thông tin cho View để hiển thị cho người dùng.</w:t>
+      </w:r>
+    </w:p>
+    <w:p>
+      <w:pPr>
+        <w:spacing w:line="336" w:lineRule="auto"/>
+        <w:rPr>
+          <w:lang w:val="en-US"/>
+        </w:rPr>
+      </w:pPr>
+    </w:p>
+    <w:tbl>
+      <w:tblPr>
+        <w:tblStyle w:val="TableGrid"/>
+        <w:tblW w:w="9381" w:type="dxa"/>
+        <w:tblLook w:val="04A0" w:firstRow="1" w:lastRow="0" w:firstColumn="1" w:lastColumn="0" w:noHBand="0" w:noVBand="1"/>
+      </w:tblPr>
+      <w:tblGrid>
+        <w:gridCol w:w="4690"/>
+        <w:gridCol w:w="4691"/>
+      </w:tblGrid>
+      <w:tr>
+        <w:trPr>
+          <w:trHeight w:val="480"/>
+        </w:trPr>
+        <w:tc>
+          <w:tcPr>
+            <w:tcW w:w="4690" w:type="dxa"/>
+            <w:vAlign w:val="center"/>
+          </w:tcPr>
+          <w:p>
+            <w:pPr>
+              <w:spacing w:line="336" w:lineRule="auto"/>
+              <w:jc w:val="center"/>
+              <w:rPr>
+                <w:b/>
+                <w:bCs/>
+                <w:lang w:val="en-US"/>
+              </w:rPr>
+            </w:pPr>
+            <w:r>
+              <w:rPr>
+                <w:b/>
+                <w:bCs/>
+                <w:lang w:val="en-US"/>
+              </w:rPr>
+              <w:t>Thành Phần</w:t>
+            </w:r>
+          </w:p>
+        </w:tc>
+        <w:tc>
+          <w:tcPr>
+            <w:tcW w:w="4691" w:type="dxa"/>
+            <w:vAlign w:val="center"/>
+          </w:tcPr>
+          <w:p>
+            <w:pPr>
+              <w:spacing w:line="336" w:lineRule="auto"/>
+              <w:jc w:val="center"/>
+              <w:rPr>
+                <w:b/>
+                <w:bCs/>
+                <w:lang w:val="en-US"/>
+              </w:rPr>
+            </w:pPr>
+            <w:r>
+              <w:rPr>
+                <w:b/>
+                <w:bCs/>
+                <w:lang w:val="en-US"/>
+              </w:rPr>
+              <w:t>Diễn giải</w:t>
+            </w:r>
+          </w:p>
+        </w:tc>
+      </w:tr>
+      <w:tr>
+        <w:trPr>
+          <w:trHeight w:val="480"/>
+        </w:trPr>
+        <w:tc>
+          <w:tcPr>
+            <w:tcW w:w="4690" w:type="dxa"/>
+            <w:vAlign w:val="center"/>
+          </w:tcPr>
+          <w:p>
+            <w:pPr>
+              <w:spacing w:line="336" w:lineRule="auto"/>
+              <w:jc w:val="center"/>
+              <w:rPr>
+                <w:lang w:val="en-US"/>
+              </w:rPr>
+            </w:pPr>
+            <w:r>
+              <w:rPr>
+                <w:lang w:val="en-US"/>
+              </w:rPr>
+              <w:t>View</w:t>
+            </w:r>
+          </w:p>
+        </w:tc>
+        <w:tc>
+          <w:tcPr>
+            <w:tcW w:w="4691" w:type="dxa"/>
+            <w:vAlign w:val="center"/>
+          </w:tcPr>
+          <w:p>
+            <w:pPr>
+              <w:spacing w:line="336" w:lineRule="auto"/>
+              <w:rPr>
+                <w:lang w:val="en-US"/>
+              </w:rPr>
+            </w:pPr>
+            <w:r>
+              <w:rPr>
+                <w:lang w:val="en-US"/>
+              </w:rPr>
+              <w:t>Người dùng thấy và tương tác với nó</w:t>
+            </w:r>
+          </w:p>
+        </w:tc>
+      </w:tr>
+      <w:tr>
+        <w:trPr>
+          <w:trHeight w:val="480"/>
+        </w:trPr>
+        <w:tc>
+          <w:tcPr>
+            <w:tcW w:w="4690" w:type="dxa"/>
+            <w:vAlign w:val="center"/>
+          </w:tcPr>
+          <w:p>
+            <w:pPr>
+              <w:spacing w:line="336" w:lineRule="auto"/>
+              <w:jc w:val="center"/>
+              <w:rPr>
+                <w:lang w:val="en-US"/>
+              </w:rPr>
+            </w:pPr>
+            <w:r>
+              <w:rPr>
+                <w:lang w:val="en-US"/>
+              </w:rPr>
+              <w:t>Routing</w:t>
+            </w:r>
+          </w:p>
+        </w:tc>
+        <w:tc>
+          <w:tcPr>
+            <w:tcW w:w="4691" w:type="dxa"/>
+            <w:vAlign w:val="center"/>
+          </w:tcPr>
+          <w:p>
+            <w:pPr>
+              <w:spacing w:line="336" w:lineRule="auto"/>
+              <w:rPr>
+                <w:lang w:val="en-US"/>
+              </w:rPr>
+            </w:pPr>
+            <w:r>
+              <w:rPr>
+                <w:lang w:val="en-US"/>
+              </w:rPr>
+              <w:t>Định tuyến yêu cầu đến controller tương ứng</w:t>
+            </w:r>
+          </w:p>
+        </w:tc>
+      </w:tr>
+      <w:tr>
+        <w:trPr>
+          <w:trHeight w:val="480"/>
+        </w:trPr>
+        <w:tc>
+          <w:tcPr>
+            <w:tcW w:w="4690" w:type="dxa"/>
+            <w:vAlign w:val="center"/>
+          </w:tcPr>
+          <w:p>
+            <w:pPr>
+              <w:spacing w:line="336" w:lineRule="auto"/>
+              <w:jc w:val="center"/>
+              <w:rPr>
+                <w:lang w:val="en-US"/>
+              </w:rPr>
+            </w:pPr>
+            <w:r>
+              <w:rPr>
+                <w:lang w:val="en-US"/>
+              </w:rPr>
+              <w:t>Controller</w:t>
+            </w:r>
+          </w:p>
+        </w:tc>
+        <w:tc>
+          <w:tcPr>
+            <w:tcW w:w="4691" w:type="dxa"/>
+            <w:vAlign w:val="center"/>
+          </w:tcPr>
+          <w:p>
+            <w:pPr>
+              <w:spacing w:line="336" w:lineRule="auto"/>
+              <w:rPr>
+                <w:lang w:val="en-US"/>
+              </w:rPr>
+            </w:pPr>
+            <w:r>
+              <w:rPr>
+                <w:lang w:val="en-US"/>
+              </w:rPr>
+              <w:t>Xử lý logic, biến đổi dữ liệu cho phù hợp</w:t>
+            </w:r>
+          </w:p>
+        </w:tc>
+      </w:tr>
+      <w:tr>
+        <w:trPr>
+          <w:trHeight w:val="946"/>
+        </w:trPr>
+        <w:tc>
+          <w:tcPr>
+            <w:tcW w:w="4690" w:type="dxa"/>
+            <w:vAlign w:val="center"/>
+          </w:tcPr>
+          <w:p>
+            <w:pPr>
+              <w:spacing w:line="336" w:lineRule="auto"/>
+              <w:jc w:val="center"/>
+              <w:rPr>
+                <w:lang w:val="en-US"/>
+              </w:rPr>
+            </w:pPr>
+            <w:r>
+              <w:rPr>
+                <w:lang w:val="en-US"/>
+              </w:rPr>
+              <w:lastRenderedPageBreak/>
+              <w:t>Model</w:t>
+            </w:r>
+          </w:p>
+        </w:tc>
+        <w:tc>
+          <w:tcPr>
+            <w:tcW w:w="4691" w:type="dxa"/>
+            <w:vAlign w:val="center"/>
+          </w:tcPr>
+          <w:p>
+            <w:pPr>
+              <w:spacing w:line="336" w:lineRule="auto"/>
+              <w:rPr>
+                <w:lang w:val="en-US"/>
+              </w:rPr>
+            </w:pPr>
+            <w:r>
+              <w:rPr>
+                <w:lang w:val="en-US"/>
+              </w:rPr>
+              <w:t>Thao tác cơ sở dữ liệu: Truy vấn, thêm, xoá, cập nhật</w:t>
+            </w:r>
+          </w:p>
+        </w:tc>
+      </w:tr>
+    </w:tbl>
+    <w:p>
+      <w:pPr>
+        <w:rPr>
+          <w:lang w:val="en-US"/>
+        </w:rPr>
+      </w:pPr>
+    </w:p>
+    <w:p>
+      <w:pPr>
+        <w:spacing w:before="120" w:after="120" w:line="360" w:lineRule="auto"/>
+        <w:rPr>
+          <w:b/>
+          <w:bCs/>
+          <w:lang w:val="en-US"/>
+        </w:rPr>
+      </w:pPr>
+      <w:r>
+        <w:rPr>
+          <w:b/>
+          <w:bCs/>
+          <w:lang w:val="en-US"/>
+        </w:rPr>
+        <w:t>2.  Mô tả từng thành phần chi tiết của hệ thống</w:t>
+      </w:r>
+    </w:p>
+    <w:p>
+      <w:pPr>
+        <w:spacing w:before="120" w:after="120" w:line="360" w:lineRule="auto"/>
+        <w:rPr>
+          <w:b/>
+          <w:bCs/>
+          <w:lang w:val="en-US"/>
+        </w:rPr>
+      </w:pPr>
+      <w:r>
+        <w:tab/>
+      </w:r>
+      <w:r>
+        <w:rPr>
+          <w:b/>
+          <w:bCs/>
+          <w:lang w:val="en-US"/>
+        </w:rPr>
+        <w:t>2.1 Lớp View:</w:t>
       </w:r>
     </w:p>
     <w:tbl>
       <w:tblPr>
         <w:tblStyle w:val="TableGrid"/>
         <w:tblW w:w="0" w:type="auto"/>
-        <w:tblLook w:val="00A0" w:firstRow="1" w:lastRow="0" w:firstColumn="1" w:lastColumn="0" w:noHBand="0" w:noVBand="0"/>
+        <w:tblLook w:val="04A0" w:firstRow="1" w:lastRow="0" w:firstColumn="1" w:lastColumn="0" w:noHBand="0" w:noVBand="1"/>
       </w:tblPr>
       <w:tblGrid>
-        <w:gridCol w:w="2951"/>
-        <w:gridCol w:w="6292"/>
+        <w:gridCol w:w="2088"/>
+        <w:gridCol w:w="7155"/>
       </w:tblGrid>
       <w:tr>
         <w:tc>
           <w:tcPr>
-            <w:tcW w:w="3001" w:type="dxa"/>
-          </w:tcPr>
-          <w:p>
-            <w:pPr>
-              <w:spacing w:line="240" w:lineRule="auto"/>
-              <w:jc w:val="center"/>
-              <w:rPr>
-                <w:b/>
-                <w:color w:val="0000FF"/>
-                <w:szCs w:val="26"/>
-                <w:lang w:val="en-US"/>
-              </w:rPr>
-            </w:pPr>
-            <w:r>
-              <w:rPr>
-                <w:b/>
-                <w:color w:val="0000FF"/>
-                <w:szCs w:val="26"/>
+            <w:tcW w:w="2088" w:type="dxa"/>
+          </w:tcPr>
+          <w:p>
+            <w:pPr>
+              <w:spacing w:before="120" w:after="120" w:line="360" w:lineRule="auto"/>
+              <w:rPr>
+                <w:lang w:val="en-US"/>
+              </w:rPr>
+            </w:pPr>
+            <w:r>
+              <w:rPr>
                 <w:lang w:val="en-US"/>
               </w:rPr>
               <w:t>Lớp đối tượng</w:t>
@@ -1864,23 +1983,18 @@
         </w:tc>
         <w:tc>
           <w:tcPr>
-            <w:tcW w:w="6463" w:type="dxa"/>
-          </w:tcPr>
-          <w:p>
-            <w:pPr>
-              <w:spacing w:line="240" w:lineRule="auto"/>
-              <w:jc w:val="center"/>
-              <w:rPr>
-                <w:b/>
-                <w:color w:val="0000FF"/>
-                <w:szCs w:val="26"/>
-              </w:rPr>
-            </w:pPr>
-            <w:r>
-              <w:rPr>
-                <w:b/>
-                <w:color w:val="0000FF"/>
-                <w:szCs w:val="26"/>
+            <w:tcW w:w="7155" w:type="dxa"/>
+          </w:tcPr>
+          <w:p>
+            <w:pPr>
+              <w:spacing w:before="120" w:after="120" w:line="360" w:lineRule="auto"/>
+              <w:rPr>
+                <w:lang w:val="en-US"/>
+              </w:rPr>
+            </w:pPr>
+            <w:r>
+              <w:rPr>
+                <w:lang w:val="en-US"/>
               </w:rPr>
               <w:t>Diễn giải</w:t>
             </w:r>
@@ -1890,43 +2004,26 @@
       <w:tr>
         <w:tc>
           <w:tcPr>
-            <w:tcW w:w="3001" w:type="dxa"/>
-          </w:tcPr>
-          <w:p>
-            <w:pPr>
-              <w:spacing w:line="240" w:lineRule="auto"/>
-              <w:rPr>
-                <w:color w:val="0000FF"/>
-                <w:szCs w:val="26"/>
-              </w:rPr>
-            </w:pPr>
-            <w:r>
-              <w:rPr>
-                <w:color w:val="0000FF"/>
-                <w:szCs w:val="26"/>
-              </w:rPr>
-              <w:t>UsrCtrlTitle</w:t>
-            </w:r>
-          </w:p>
-        </w:tc>
-        <w:tc>
-          <w:tcPr>
-            <w:tcW w:w="6463" w:type="dxa"/>
-          </w:tcPr>
-          <w:p>
-            <w:pPr>
-              <w:spacing w:line="240" w:lineRule="auto"/>
-              <w:rPr>
-                <w:color w:val="0000FF"/>
-                <w:szCs w:val="26"/>
-              </w:rPr>
-            </w:pPr>
-            <w:r>
-              <w:rPr>
-                <w:color w:val="0000FF"/>
-                <w:szCs w:val="26"/>
-              </w:rPr>
-              <w:t>Tiêu đề</w:t>
+            <w:tcW w:w="9243" w:type="dxa"/>
+            <w:gridSpan w:val="2"/>
+          </w:tcPr>
+          <w:p>
+            <w:pPr>
+              <w:spacing w:before="120" w:after="120" w:line="360" w:lineRule="auto"/>
+              <w:jc w:val="center"/>
+              <w:rPr>
+                <w:b/>
+                <w:bCs/>
+                <w:lang w:val="en-US"/>
+              </w:rPr>
+            </w:pPr>
+            <w:r>
+              <w:rPr>
+                <w:b/>
+                <w:bCs/>
+                <w:lang w:val="en-US"/>
+              </w:rPr>
+              <w:t>Layouts</w:t>
             </w:r>
           </w:p>
         </w:tc>
@@ -1934,43 +2031,39 @@
       <w:tr>
         <w:tc>
           <w:tcPr>
-            <w:tcW w:w="3001" w:type="dxa"/>
-          </w:tcPr>
-          <w:p>
-            <w:pPr>
-              <w:spacing w:line="240" w:lineRule="auto"/>
-              <w:rPr>
-                <w:color w:val="0000FF"/>
-                <w:szCs w:val="26"/>
-              </w:rPr>
-            </w:pPr>
-            <w:r>
-              <w:rPr>
-                <w:color w:val="0000FF"/>
-                <w:szCs w:val="26"/>
-              </w:rPr>
-              <w:t>LT_BANG</w:t>
-            </w:r>
-          </w:p>
-        </w:tc>
-        <w:tc>
-          <w:tcPr>
-            <w:tcW w:w="6463" w:type="dxa"/>
-          </w:tcPr>
-          <w:p>
-            <w:pPr>
-              <w:spacing w:line="240" w:lineRule="auto"/>
-              <w:rPr>
-                <w:color w:val="0000FF"/>
-                <w:szCs w:val="26"/>
-              </w:rPr>
-            </w:pPr>
-            <w:r>
-              <w:rPr>
-                <w:color w:val="0000FF"/>
-                <w:szCs w:val="26"/>
-              </w:rPr>
-              <w:t>Mở và truy xuất Cơ sở dữ liệu</w:t>
+            <w:tcW w:w="2088" w:type="dxa"/>
+          </w:tcPr>
+          <w:p>
+            <w:pPr>
+              <w:spacing w:before="120" w:after="120" w:line="360" w:lineRule="auto"/>
+              <w:rPr>
+                <w:lang w:val="en-US"/>
+              </w:rPr>
+            </w:pPr>
+            <w:r>
+              <w:rPr>
+                <w:lang w:val="en-US"/>
+              </w:rPr>
+              <w:t>Layout: admin</w:t>
+            </w:r>
+          </w:p>
+        </w:tc>
+        <w:tc>
+          <w:tcPr>
+            <w:tcW w:w="7155" w:type="dxa"/>
+          </w:tcPr>
+          <w:p>
+            <w:pPr>
+              <w:spacing w:before="120" w:after="120" w:line="360" w:lineRule="auto"/>
+              <w:rPr>
+                <w:lang w:val="en-US"/>
+              </w:rPr>
+            </w:pPr>
+            <w:r>
+              <w:rPr>
+                <w:lang w:val="en-US"/>
+              </w:rPr>
+              <w:t xml:space="preserve">Khuông mẫu giao diện chung cho Actor là đối tượng admin. Tại layout này chủ yêu là các bảng chứa thông tin về người dùng, bài đăng được phân trang rõ ràng. Lượt bỏ đi chân trang (Footer). </w:t>
             </w:r>
           </w:p>
         </w:tc>
@@ -1978,43 +2071,39 @@
       <w:tr>
         <w:tc>
           <w:tcPr>
-            <w:tcW w:w="3001" w:type="dxa"/>
-          </w:tcPr>
-          <w:p>
-            <w:pPr>
-              <w:spacing w:line="240" w:lineRule="auto"/>
-              <w:rPr>
-                <w:color w:val="0000FF"/>
-                <w:szCs w:val="26"/>
-              </w:rPr>
-            </w:pPr>
-            <w:r>
-              <w:rPr>
-                <w:color w:val="0000FF"/>
-                <w:szCs w:val="26"/>
-              </w:rPr>
-              <w:t>LT_DLL</w:t>
-            </w:r>
-          </w:p>
-        </w:tc>
-        <w:tc>
-          <w:tcPr>
-            <w:tcW w:w="6463" w:type="dxa"/>
-          </w:tcPr>
-          <w:p>
-            <w:pPr>
-              <w:spacing w:line="240" w:lineRule="auto"/>
-              <w:rPr>
-                <w:color w:val="0000FF"/>
-                <w:szCs w:val="26"/>
-              </w:rPr>
-            </w:pPr>
-            <w:r>
-              <w:rPr>
-                <w:color w:val="0000FF"/>
-                <w:szCs w:val="26"/>
-              </w:rPr>
-              <w:t>Mở và truy xuất DLL</w:t>
+            <w:tcW w:w="2088" w:type="dxa"/>
+          </w:tcPr>
+          <w:p>
+            <w:pPr>
+              <w:spacing w:before="120" w:after="120" w:line="360" w:lineRule="auto"/>
+              <w:rPr>
+                <w:lang w:val="en-US"/>
+              </w:rPr>
+            </w:pPr>
+            <w:r>
+              <w:rPr>
+                <w:lang w:val="en-US"/>
+              </w:rPr>
+              <w:t>Layout: main</w:t>
+            </w:r>
+          </w:p>
+        </w:tc>
+        <w:tc>
+          <w:tcPr>
+            <w:tcW w:w="7155" w:type="dxa"/>
+          </w:tcPr>
+          <w:p>
+            <w:pPr>
+              <w:spacing w:before="120" w:after="120" w:line="360" w:lineRule="auto"/>
+              <w:rPr>
+                <w:lang w:val="en-US"/>
+              </w:rPr>
+            </w:pPr>
+            <w:r>
+              <w:rPr>
+                <w:lang w:val="en-US"/>
+              </w:rPr>
+              <w:t>Mẫu giao diện chung cho Actor là người dùng. Tại đây chú trọng về giao diện, các animation, alert được design. Ứng dụng nhiều Carousel</w:t>
             </w:r>
           </w:p>
         </w:tc>
@@ -2022,43 +2111,39 @@
       <w:tr>
         <w:tc>
           <w:tcPr>
-            <w:tcW w:w="3001" w:type="dxa"/>
-          </w:tcPr>
-          <w:p>
-            <w:pPr>
-              <w:spacing w:line="240" w:lineRule="auto"/>
-              <w:rPr>
-                <w:color w:val="0000FF"/>
-                <w:szCs w:val="26"/>
-              </w:rPr>
-            </w:pPr>
-            <w:r>
-              <w:rPr>
-                <w:color w:val="0000FF"/>
-                <w:szCs w:val="26"/>
-              </w:rPr>
-              <w:t>LT_KetNoi</w:t>
-            </w:r>
-          </w:p>
-        </w:tc>
-        <w:tc>
-          <w:tcPr>
-            <w:tcW w:w="6463" w:type="dxa"/>
-          </w:tcPr>
-          <w:p>
-            <w:pPr>
-              <w:spacing w:line="240" w:lineRule="auto"/>
-              <w:rPr>
-                <w:color w:val="0000FF"/>
-                <w:szCs w:val="26"/>
-              </w:rPr>
-            </w:pPr>
-            <w:r>
-              <w:rPr>
-                <w:color w:val="0000FF"/>
-                <w:szCs w:val="26"/>
-              </w:rPr>
-              <w:t>Gửi các request GET và POST</w:t>
+            <w:tcW w:w="2088" w:type="dxa"/>
+          </w:tcPr>
+          <w:p>
+            <w:pPr>
+              <w:spacing w:before="120" w:after="120" w:line="360" w:lineRule="auto"/>
+              <w:rPr>
+                <w:lang w:val="en-US"/>
+              </w:rPr>
+            </w:pPr>
+            <w:r>
+              <w:rPr>
+                <w:lang w:val="en-US"/>
+              </w:rPr>
+              <w:t>Layout: profile</w:t>
+            </w:r>
+          </w:p>
+        </w:tc>
+        <w:tc>
+          <w:tcPr>
+            <w:tcW w:w="7155" w:type="dxa"/>
+          </w:tcPr>
+          <w:p>
+            <w:pPr>
+              <w:spacing w:before="120" w:after="120" w:line="360" w:lineRule="auto"/>
+              <w:rPr>
+                <w:lang w:val="en-US"/>
+              </w:rPr>
+            </w:pPr>
+            <w:r>
+              <w:rPr>
+                <w:lang w:val="en-US"/>
+              </w:rPr>
+              <w:t>Mẫu giao diện chung trong việc xử lý trang cá nhân.</w:t>
             </w:r>
           </w:p>
         </w:tc>
@@ -2066,43 +2151,987 @@
       <w:tr>
         <w:tc>
           <w:tcPr>
-            <w:tcW w:w="3001" w:type="dxa"/>
-          </w:tcPr>
-          <w:p>
-            <w:pPr>
-              <w:spacing w:line="240" w:lineRule="auto"/>
-              <w:rPr>
-                <w:color w:val="0000FF"/>
-                <w:szCs w:val="26"/>
-              </w:rPr>
-            </w:pPr>
-            <w:r>
-              <w:rPr>
-                <w:color w:val="0000FF"/>
-                <w:szCs w:val="26"/>
-              </w:rPr>
-              <w:t>LT_XML</w:t>
-            </w:r>
-          </w:p>
-        </w:tc>
-        <w:tc>
-          <w:tcPr>
-            <w:tcW w:w="6463" w:type="dxa"/>
-          </w:tcPr>
-          <w:p>
-            <w:pPr>
-              <w:spacing w:line="240" w:lineRule="auto"/>
-              <w:rPr>
-                <w:color w:val="0000FF"/>
-                <w:szCs w:val="26"/>
-              </w:rPr>
-            </w:pPr>
-            <w:r>
-              <w:rPr>
-                <w:color w:val="0000FF"/>
-                <w:szCs w:val="26"/>
-              </w:rPr>
-              <w:t>Mở và truy xuất XML</w:t>
+            <w:tcW w:w="9243" w:type="dxa"/>
+            <w:gridSpan w:val="2"/>
+          </w:tcPr>
+          <w:p>
+            <w:pPr>
+              <w:spacing w:before="120" w:after="120" w:line="360" w:lineRule="auto"/>
+              <w:jc w:val="center"/>
+              <w:rPr>
+                <w:b/>
+                <w:bCs/>
+                <w:lang w:val="en-US"/>
+              </w:rPr>
+            </w:pPr>
+            <w:r>
+              <w:rPr>
+                <w:b/>
+                <w:bCs/>
+                <w:lang w:val="en-US"/>
+              </w:rPr>
+              <w:t>View Admin</w:t>
+            </w:r>
+          </w:p>
+        </w:tc>
+      </w:tr>
+      <w:tr>
+        <w:tc>
+          <w:tcPr>
+            <w:tcW w:w="2088" w:type="dxa"/>
+          </w:tcPr>
+          <w:p>
+            <w:pPr>
+              <w:spacing w:before="120" w:after="120" w:line="360" w:lineRule="auto"/>
+              <w:rPr>
+                <w:lang w:val="en-US"/>
+              </w:rPr>
+            </w:pPr>
+            <w:r>
+              <w:rPr>
+                <w:lang w:val="en-US"/>
+              </w:rPr>
+              <w:t>Accounts</w:t>
+            </w:r>
+          </w:p>
+        </w:tc>
+        <w:tc>
+          <w:tcPr>
+            <w:tcW w:w="7155" w:type="dxa"/>
+          </w:tcPr>
+          <w:p>
+            <w:pPr>
+              <w:spacing w:before="120" w:after="120" w:line="360" w:lineRule="auto"/>
+              <w:rPr>
+                <w:lang w:val="en-US"/>
+              </w:rPr>
+            </w:pPr>
+            <w:r>
+              <w:rPr>
+                <w:lang w:val="en-US"/>
+              </w:rPr>
+              <w:t xml:space="preserve">Xem danh sách các tài khoản. Số lượt bị báo cáo và lý do bị báo cáo. Admin có thể khoá tài khoản tại view này </w:t>
+            </w:r>
+          </w:p>
+        </w:tc>
+      </w:tr>
+      <w:tr>
+        <w:tc>
+          <w:tcPr>
+            <w:tcW w:w="2088" w:type="dxa"/>
+          </w:tcPr>
+          <w:p>
+            <w:pPr>
+              <w:spacing w:before="120" w:after="120" w:line="360" w:lineRule="auto"/>
+              <w:rPr>
+                <w:lang w:val="en-US"/>
+              </w:rPr>
+            </w:pPr>
+            <w:r>
+              <w:rPr>
+                <w:lang w:val="en-US"/>
+              </w:rPr>
+              <w:t>Recipes</w:t>
+            </w:r>
+          </w:p>
+        </w:tc>
+        <w:tc>
+          <w:tcPr>
+            <w:tcW w:w="7155" w:type="dxa"/>
+          </w:tcPr>
+          <w:p>
+            <w:pPr>
+              <w:spacing w:before="120" w:after="120" w:line="360" w:lineRule="auto"/>
+              <w:rPr>
+                <w:lang w:val="en-US"/>
+              </w:rPr>
+            </w:pPr>
+            <w:r>
+              <w:rPr>
+                <w:lang w:val="en-US"/>
+              </w:rPr>
+              <w:t>Tương tự với Accounts</w:t>
+            </w:r>
+          </w:p>
+        </w:tc>
+      </w:tr>
+      <w:tr>
+        <w:tc>
+          <w:tcPr>
+            <w:tcW w:w="2088" w:type="dxa"/>
+          </w:tcPr>
+          <w:p>
+            <w:pPr>
+              <w:spacing w:before="120" w:after="120" w:line="360" w:lineRule="auto"/>
+              <w:rPr>
+                <w:lang w:val="en-US"/>
+              </w:rPr>
+            </w:pPr>
+            <w:r>
+              <w:rPr>
+                <w:lang w:val="en-US"/>
+              </w:rPr>
+              <w:t>reportedComments</w:t>
+            </w:r>
+          </w:p>
+        </w:tc>
+        <w:tc>
+          <w:tcPr>
+            <w:tcW w:w="7155" w:type="dxa"/>
+          </w:tcPr>
+          <w:p>
+            <w:pPr>
+              <w:spacing w:before="120" w:after="120" w:line="360" w:lineRule="auto"/>
+              <w:rPr>
+                <w:lang w:val="en-US"/>
+              </w:rPr>
+            </w:pPr>
+            <w:r>
+              <w:rPr>
+                <w:lang w:val="en-US"/>
+              </w:rPr>
+              <w:t>Xem danh sách các comment bị báo cáo, người báo cáo, nội dung comment. Admin có thể xoá comment hoặc ignore báo cáo đó</w:t>
+            </w:r>
+          </w:p>
+        </w:tc>
+      </w:tr>
+      <w:tr>
+        <w:tc>
+          <w:tcPr>
+            <w:tcW w:w="2088" w:type="dxa"/>
+          </w:tcPr>
+          <w:p>
+            <w:pPr>
+              <w:spacing w:before="120" w:after="120" w:line="360" w:lineRule="auto"/>
+              <w:rPr>
+                <w:lang w:val="en-US"/>
+              </w:rPr>
+            </w:pPr>
+            <w:r>
+              <w:rPr>
+                <w:lang w:val="en-US"/>
+              </w:rPr>
+              <w:t>reportedRecipes</w:t>
+            </w:r>
+          </w:p>
+        </w:tc>
+        <w:tc>
+          <w:tcPr>
+            <w:tcW w:w="7155" w:type="dxa"/>
+          </w:tcPr>
+          <w:p>
+            <w:pPr>
+              <w:spacing w:before="120" w:after="120" w:line="360" w:lineRule="auto"/>
+              <w:rPr>
+                <w:lang w:val="en-US"/>
+              </w:rPr>
+            </w:pPr>
+            <w:r>
+              <w:rPr>
+                <w:lang w:val="en-US"/>
+              </w:rPr>
+              <w:t>Tương tự reportedComments</w:t>
+            </w:r>
+          </w:p>
+        </w:tc>
+      </w:tr>
+      <w:tr>
+        <w:tc>
+          <w:tcPr>
+            <w:tcW w:w="2088" w:type="dxa"/>
+          </w:tcPr>
+          <w:p>
+            <w:pPr>
+              <w:spacing w:before="120" w:after="120" w:line="360" w:lineRule="auto"/>
+              <w:rPr>
+                <w:lang w:val="en-US"/>
+              </w:rPr>
+            </w:pPr>
+            <w:r>
+              <w:rPr>
+                <w:lang w:val="en-US"/>
+              </w:rPr>
+              <w:t>reportedAccounts</w:t>
+            </w:r>
+          </w:p>
+        </w:tc>
+        <w:tc>
+          <w:tcPr>
+            <w:tcW w:w="7155" w:type="dxa"/>
+          </w:tcPr>
+          <w:p>
+            <w:pPr>
+              <w:spacing w:before="120" w:after="120" w:line="360" w:lineRule="auto"/>
+              <w:rPr>
+                <w:lang w:val="en-US"/>
+              </w:rPr>
+            </w:pPr>
+            <w:r>
+              <w:rPr>
+                <w:lang w:val="en-US"/>
+              </w:rPr>
+              <w:t>Tương tự reportedComments</w:t>
+            </w:r>
+          </w:p>
+        </w:tc>
+      </w:tr>
+      <w:tr>
+        <w:tc>
+          <w:tcPr>
+            <w:tcW w:w="9243" w:type="dxa"/>
+            <w:gridSpan w:val="2"/>
+          </w:tcPr>
+          <w:p>
+            <w:pPr>
+              <w:spacing w:before="120" w:after="120" w:line="360" w:lineRule="auto"/>
+              <w:jc w:val="center"/>
+              <w:rPr>
+                <w:b/>
+                <w:bCs/>
+                <w:lang w:val="en-US"/>
+              </w:rPr>
+            </w:pPr>
+            <w:r>
+              <w:rPr>
+                <w:b/>
+                <w:bCs/>
+                <w:lang w:val="en-US"/>
+              </w:rPr>
+              <w:t>Authentication View</w:t>
+            </w:r>
+          </w:p>
+        </w:tc>
+      </w:tr>
+      <w:tr>
+        <w:tc>
+          <w:tcPr>
+            <w:tcW w:w="2088" w:type="dxa"/>
+          </w:tcPr>
+          <w:p>
+            <w:pPr>
+              <w:spacing w:before="120" w:after="120" w:line="360" w:lineRule="auto"/>
+              <w:rPr>
+                <w:lang w:val="en-US"/>
+              </w:rPr>
+            </w:pPr>
+            <w:r>
+              <w:rPr>
+                <w:lang w:val="en-US"/>
+              </w:rPr>
+              <w:t>Login</w:t>
+            </w:r>
+          </w:p>
+        </w:tc>
+        <w:tc>
+          <w:tcPr>
+            <w:tcW w:w="7155" w:type="dxa"/>
+          </w:tcPr>
+          <w:p>
+            <w:pPr>
+              <w:spacing w:before="120" w:after="120" w:line="360" w:lineRule="auto"/>
+              <w:rPr>
+                <w:lang w:val="en-US"/>
+              </w:rPr>
+            </w:pPr>
+            <w:r>
+              <w:rPr>
+                <w:lang w:val="en-US"/>
+              </w:rPr>
+              <w:t xml:space="preserve">Màn hình chứa form đăng nhập. </w:t>
+            </w:r>
+          </w:p>
+        </w:tc>
+      </w:tr>
+      <w:tr>
+        <w:tc>
+          <w:tcPr>
+            <w:tcW w:w="2088" w:type="dxa"/>
+          </w:tcPr>
+          <w:p>
+            <w:pPr>
+              <w:spacing w:before="120" w:after="120" w:line="360" w:lineRule="auto"/>
+              <w:rPr>
+                <w:lang w:val="en-US"/>
+              </w:rPr>
+            </w:pPr>
+            <w:r>
+              <w:rPr>
+                <w:lang w:val="en-US"/>
+              </w:rPr>
+              <w:lastRenderedPageBreak/>
+              <w:t>Register</w:t>
+            </w:r>
+          </w:p>
+        </w:tc>
+        <w:tc>
+          <w:tcPr>
+            <w:tcW w:w="7155" w:type="dxa"/>
+          </w:tcPr>
+          <w:p>
+            <w:pPr>
+              <w:spacing w:before="120" w:after="120" w:line="360" w:lineRule="auto"/>
+              <w:rPr>
+                <w:lang w:val="en-US"/>
+              </w:rPr>
+            </w:pPr>
+            <w:r>
+              <w:rPr>
+                <w:lang w:val="en-US"/>
+              </w:rPr>
+              <w:t>Màn hình chứa form đăng ký</w:t>
+            </w:r>
+          </w:p>
+        </w:tc>
+      </w:tr>
+      <w:tr>
+        <w:tc>
+          <w:tcPr>
+            <w:tcW w:w="2088" w:type="dxa"/>
+          </w:tcPr>
+          <w:p>
+            <w:pPr>
+              <w:spacing w:before="120" w:after="120" w:line="360" w:lineRule="auto"/>
+              <w:rPr>
+                <w:lang w:val="en-US"/>
+              </w:rPr>
+            </w:pPr>
+            <w:r>
+              <w:rPr>
+                <w:lang w:val="en-US"/>
+              </w:rPr>
+              <w:t>inputOtp</w:t>
+            </w:r>
+          </w:p>
+        </w:tc>
+        <w:tc>
+          <w:tcPr>
+            <w:tcW w:w="7155" w:type="dxa"/>
+          </w:tcPr>
+          <w:p>
+            <w:pPr>
+              <w:spacing w:before="120" w:after="120" w:line="360" w:lineRule="auto"/>
+              <w:rPr>
+                <w:lang w:val="en-US"/>
+              </w:rPr>
+            </w:pPr>
+            <w:r>
+              <w:rPr>
+                <w:lang w:val="en-US"/>
+              </w:rPr>
+              <w:t>Màn hình nhập OTP (cho tài khoản mới đăng ký lần đầu)</w:t>
+            </w:r>
+          </w:p>
+        </w:tc>
+      </w:tr>
+      <w:tr>
+        <w:tc>
+          <w:tcPr>
+            <w:tcW w:w="9243" w:type="dxa"/>
+            <w:gridSpan w:val="2"/>
+          </w:tcPr>
+          <w:p>
+            <w:pPr>
+              <w:spacing w:before="120" w:after="120" w:line="360" w:lineRule="auto"/>
+              <w:jc w:val="center"/>
+              <w:rPr>
+                <w:b/>
+                <w:bCs/>
+                <w:lang w:val="en-US"/>
+              </w:rPr>
+            </w:pPr>
+            <w:r>
+              <w:rPr>
+                <w:b/>
+                <w:bCs/>
+                <w:lang w:val="en-US"/>
+              </w:rPr>
+              <w:t>View Profile</w:t>
+            </w:r>
+          </w:p>
+        </w:tc>
+      </w:tr>
+      <w:tr>
+        <w:tc>
+          <w:tcPr>
+            <w:tcW w:w="2088" w:type="dxa"/>
+          </w:tcPr>
+          <w:p>
+            <w:pPr>
+              <w:spacing w:before="120" w:after="120" w:line="360" w:lineRule="auto"/>
+              <w:rPr>
+                <w:lang w:val="en-US"/>
+              </w:rPr>
+            </w:pPr>
+            <w:r>
+              <w:rPr>
+                <w:lang w:val="en-US"/>
+              </w:rPr>
+              <w:t>Account</w:t>
+            </w:r>
+          </w:p>
+        </w:tc>
+        <w:tc>
+          <w:tcPr>
+            <w:tcW w:w="7155" w:type="dxa"/>
+          </w:tcPr>
+          <w:p>
+            <w:pPr>
+              <w:spacing w:before="120" w:after="120" w:line="360" w:lineRule="auto"/>
+              <w:rPr>
+                <w:lang w:val="en-US"/>
+              </w:rPr>
+            </w:pPr>
+            <w:r>
+              <w:rPr>
+                <w:lang w:val="en-US"/>
+              </w:rPr>
+              <w:t>Màn hình thay đổi thông tin cá nhân</w:t>
+            </w:r>
+          </w:p>
+        </w:tc>
+      </w:tr>
+      <w:tr>
+        <w:tc>
+          <w:tcPr>
+            <w:tcW w:w="2088" w:type="dxa"/>
+          </w:tcPr>
+          <w:p>
+            <w:pPr>
+              <w:spacing w:before="120" w:after="120" w:line="360" w:lineRule="auto"/>
+              <w:rPr>
+                <w:lang w:val="en-US"/>
+              </w:rPr>
+            </w:pPr>
+            <w:r>
+              <w:rPr>
+                <w:lang w:val="en-US"/>
+              </w:rPr>
+              <w:t>favoriteRecipe</w:t>
+            </w:r>
+          </w:p>
+        </w:tc>
+        <w:tc>
+          <w:tcPr>
+            <w:tcW w:w="7155" w:type="dxa"/>
+          </w:tcPr>
+          <w:p>
+            <w:pPr>
+              <w:spacing w:before="120" w:after="120" w:line="360" w:lineRule="auto"/>
+              <w:rPr>
+                <w:lang w:val="en-US"/>
+              </w:rPr>
+            </w:pPr>
+            <w:r>
+              <w:rPr>
+                <w:lang w:val="en-US"/>
+              </w:rPr>
+              <w:t>Màn hình chứa bài đăng được người dùng lưu</w:t>
+            </w:r>
+          </w:p>
+        </w:tc>
+      </w:tr>
+      <w:tr>
+        <w:tc>
+          <w:tcPr>
+            <w:tcW w:w="2088" w:type="dxa"/>
+          </w:tcPr>
+          <w:p>
+            <w:pPr>
+              <w:spacing w:before="120" w:after="120" w:line="360" w:lineRule="auto"/>
+              <w:rPr>
+                <w:lang w:val="en-US"/>
+              </w:rPr>
+            </w:pPr>
+            <w:r>
+              <w:rPr>
+                <w:lang w:val="en-US"/>
+              </w:rPr>
+              <w:t>Follows</w:t>
+            </w:r>
+          </w:p>
+        </w:tc>
+        <w:tc>
+          <w:tcPr>
+            <w:tcW w:w="7155" w:type="dxa"/>
+          </w:tcPr>
+          <w:p>
+            <w:pPr>
+              <w:spacing w:before="120" w:after="120" w:line="360" w:lineRule="auto"/>
+              <w:rPr>
+                <w:lang w:val="en-US"/>
+              </w:rPr>
+            </w:pPr>
+            <w:r>
+              <w:rPr>
+                <w:lang w:val="en-US"/>
+              </w:rPr>
+              <w:t>Màn hình chứa danh sách người dùng đang follow</w:t>
+            </w:r>
+          </w:p>
+        </w:tc>
+      </w:tr>
+      <w:tr>
+        <w:tc>
+          <w:tcPr>
+            <w:tcW w:w="2088" w:type="dxa"/>
+          </w:tcPr>
+          <w:p>
+            <w:pPr>
+              <w:spacing w:before="120" w:after="120" w:line="360" w:lineRule="auto"/>
+              <w:rPr>
+                <w:lang w:val="en-US"/>
+              </w:rPr>
+            </w:pPr>
+            <w:r>
+              <w:rPr>
+                <w:lang w:val="en-US"/>
+              </w:rPr>
+              <w:t>sharedRecipe</w:t>
+            </w:r>
+          </w:p>
+        </w:tc>
+        <w:tc>
+          <w:tcPr>
+            <w:tcW w:w="7155" w:type="dxa"/>
+          </w:tcPr>
+          <w:p>
+            <w:pPr>
+              <w:spacing w:before="120" w:after="120" w:line="360" w:lineRule="auto"/>
+              <w:rPr>
+                <w:lang w:val="en-US"/>
+              </w:rPr>
+            </w:pPr>
+            <w:r>
+              <w:rPr>
+                <w:lang w:val="en-US"/>
+              </w:rPr>
+              <w:t>Màn hình chứa danh sách các bài đăng của người dùng đó</w:t>
+            </w:r>
+          </w:p>
+        </w:tc>
+      </w:tr>
+      <w:tr>
+        <w:tc>
+          <w:tcPr>
+            <w:tcW w:w="2088" w:type="dxa"/>
+          </w:tcPr>
+          <w:p>
+            <w:pPr>
+              <w:spacing w:before="120" w:after="120" w:line="360" w:lineRule="auto"/>
+              <w:rPr>
+                <w:lang w:val="en-US"/>
+              </w:rPr>
+            </w:pPr>
+            <w:r>
+              <w:rPr>
+                <w:lang w:val="en-US"/>
+              </w:rPr>
+              <w:t>userprofile</w:t>
+            </w:r>
+          </w:p>
+        </w:tc>
+        <w:tc>
+          <w:tcPr>
+            <w:tcW w:w="7155" w:type="dxa"/>
+          </w:tcPr>
+          <w:p>
+            <w:pPr>
+              <w:spacing w:before="120" w:after="120" w:line="360" w:lineRule="auto"/>
+              <w:rPr>
+                <w:lang w:val="en-US"/>
+              </w:rPr>
+            </w:pPr>
+            <w:r>
+              <w:rPr>
+                <w:lang w:val="en-US"/>
+              </w:rPr>
+              <w:t>Màn hình trang cá nhân (chứa các bài đăng của cá nhân đó)</w:t>
+            </w:r>
+          </w:p>
+        </w:tc>
+      </w:tr>
+      <w:tr>
+        <w:tc>
+          <w:tcPr>
+            <w:tcW w:w="9243" w:type="dxa"/>
+            <w:gridSpan w:val="2"/>
+          </w:tcPr>
+          <w:p>
+            <w:pPr>
+              <w:spacing w:before="120" w:after="120" w:line="360" w:lineRule="auto"/>
+              <w:rPr>
+                <w:lang w:val="en-US"/>
+              </w:rPr>
+            </w:pPr>
+            <w:r>
+              <w:rPr>
+                <w:lang w:val="en-US"/>
+              </w:rPr>
+              <w:t>View Recipes</w:t>
+            </w:r>
+          </w:p>
+        </w:tc>
+      </w:tr>
+      <w:tr>
+        <w:tc>
+          <w:tcPr>
+            <w:tcW w:w="2088" w:type="dxa"/>
+          </w:tcPr>
+          <w:p>
+            <w:pPr>
+              <w:spacing w:before="120" w:after="120" w:line="360" w:lineRule="auto"/>
+              <w:rPr>
+                <w:lang w:val="en-US"/>
+              </w:rPr>
+            </w:pPr>
+            <w:r>
+              <w:rPr>
+                <w:lang w:val="en-US"/>
+              </w:rPr>
+              <w:t>createRecipe</w:t>
+            </w:r>
+          </w:p>
+        </w:tc>
+        <w:tc>
+          <w:tcPr>
+            <w:tcW w:w="7155" w:type="dxa"/>
+          </w:tcPr>
+          <w:p>
+            <w:pPr>
+              <w:spacing w:before="120" w:after="120" w:line="360" w:lineRule="auto"/>
+              <w:rPr>
+                <w:lang w:val="en-US"/>
+              </w:rPr>
+            </w:pPr>
+            <w:r>
+              <w:rPr>
+                <w:lang w:val="en-US"/>
+              </w:rPr>
+              <w:t>Màn hình tạo mới công thức nấu ăn. Sử dụng nhiều dynamic form, file-input hình ảnh.</w:t>
+            </w:r>
+          </w:p>
+        </w:tc>
+      </w:tr>
+      <w:tr>
+        <w:tc>
+          <w:tcPr>
+            <w:tcW w:w="2088" w:type="dxa"/>
+          </w:tcPr>
+          <w:p>
+            <w:pPr>
+              <w:spacing w:before="120" w:after="120" w:line="360" w:lineRule="auto"/>
+              <w:rPr>
+                <w:lang w:val="en-US"/>
+              </w:rPr>
+            </w:pPr>
+            <w:r>
+              <w:rPr>
+                <w:lang w:val="en-US"/>
+              </w:rPr>
+              <w:t>Detail</w:t>
+            </w:r>
+          </w:p>
+        </w:tc>
+        <w:tc>
+          <w:tcPr>
+            <w:tcW w:w="7155" w:type="dxa"/>
+          </w:tcPr>
+          <w:p>
+            <w:pPr>
+              <w:spacing w:before="120" w:after="120" w:line="360" w:lineRule="auto"/>
+              <w:rPr>
+                <w:lang w:val="en-US"/>
+              </w:rPr>
+            </w:pPr>
+            <w:r>
+              <w:rPr>
+                <w:lang w:val="en-US"/>
+              </w:rPr>
+              <w:t>Màn hình chi tiết món ăn. Tại đây người dùng có thể tương tác với bài đăng thông qua like, comment, lưu vào danh sách yêu thích. Share lên mạng xã hội</w:t>
+            </w:r>
+          </w:p>
+        </w:tc>
+      </w:tr>
+      <w:tr>
+        <w:tc>
+          <w:tcPr>
+            <w:tcW w:w="2088" w:type="dxa"/>
+          </w:tcPr>
+          <w:p>
+            <w:pPr>
+              <w:spacing w:before="120" w:after="120" w:line="360" w:lineRule="auto"/>
+              <w:rPr>
+                <w:lang w:val="en-US"/>
+              </w:rPr>
+            </w:pPr>
+            <w:r>
+              <w:rPr>
+                <w:lang w:val="en-US"/>
+              </w:rPr>
+              <w:t>editRecipe</w:t>
+            </w:r>
+          </w:p>
+        </w:tc>
+        <w:tc>
+          <w:tcPr>
+            <w:tcW w:w="7155" w:type="dxa"/>
+          </w:tcPr>
+          <w:p>
+            <w:pPr>
+              <w:spacing w:before="120" w:after="120" w:line="360" w:lineRule="auto"/>
+              <w:rPr>
+                <w:lang w:val="en-US"/>
+              </w:rPr>
+            </w:pPr>
+            <w:r>
+              <w:rPr>
+                <w:lang w:val="en-US"/>
+              </w:rPr>
+              <w:t>Màn hình chỉnh sửa thông tin bài đăng</w:t>
+            </w:r>
+          </w:p>
+        </w:tc>
+      </w:tr>
+      <w:tr>
+        <w:tc>
+          <w:tcPr>
+            <w:tcW w:w="2088" w:type="dxa"/>
+          </w:tcPr>
+          <w:p>
+            <w:pPr>
+              <w:spacing w:before="120" w:after="120" w:line="360" w:lineRule="auto"/>
+              <w:rPr>
+                <w:lang w:val="en-US"/>
+              </w:rPr>
+            </w:pPr>
+            <w:r>
+              <w:rPr>
+                <w:lang w:val="en-US"/>
+              </w:rPr>
+              <w:t>formatPdf</w:t>
+            </w:r>
+          </w:p>
+        </w:tc>
+        <w:tc>
+          <w:tcPr>
+            <w:tcW w:w="7155" w:type="dxa"/>
+          </w:tcPr>
+          <w:p>
+            <w:pPr>
+              <w:spacing w:before="120" w:after="120" w:line="360" w:lineRule="auto"/>
+              <w:rPr>
+                <w:lang w:val="en-US"/>
+              </w:rPr>
+            </w:pPr>
+            <w:r>
+              <w:rPr>
+                <w:lang w:val="en-US"/>
+              </w:rPr>
+              <w:t>Màn hình lọc bớt thông tin từ detail, từ đó render sang PDF cho người dùng tải về</w:t>
+            </w:r>
+          </w:p>
+        </w:tc>
+      </w:tr>
+      <w:tr>
+        <w:tc>
+          <w:tcPr>
+            <w:tcW w:w="9243" w:type="dxa"/>
+            <w:gridSpan w:val="2"/>
+          </w:tcPr>
+          <w:p>
+            <w:pPr>
+              <w:spacing w:before="120" w:after="120" w:line="360" w:lineRule="auto"/>
+              <w:jc w:val="center"/>
+              <w:rPr>
+                <w:b/>
+                <w:bCs/>
+                <w:lang w:val="en-US"/>
+              </w:rPr>
+            </w:pPr>
+            <w:r>
+              <w:rPr>
+                <w:b/>
+                <w:bCs/>
+                <w:lang w:val="en-US"/>
+              </w:rPr>
+              <w:t>View Search</w:t>
+            </w:r>
+          </w:p>
+        </w:tc>
+      </w:tr>
+      <w:tr>
+        <w:tc>
+          <w:tcPr>
+            <w:tcW w:w="2088" w:type="dxa"/>
+          </w:tcPr>
+          <w:p>
+            <w:pPr>
+              <w:spacing w:before="120" w:after="120" w:line="360" w:lineRule="auto"/>
+              <w:rPr>
+                <w:lang w:val="en-US"/>
+              </w:rPr>
+            </w:pPr>
+            <w:r>
+              <w:rPr>
+                <w:lang w:val="en-US"/>
+              </w:rPr>
+              <w:t>Search</w:t>
+            </w:r>
+          </w:p>
+        </w:tc>
+        <w:tc>
+          <w:tcPr>
+            <w:tcW w:w="7155" w:type="dxa"/>
+          </w:tcPr>
+          <w:p>
+            <w:pPr>
+              <w:spacing w:before="120" w:after="120" w:line="360" w:lineRule="auto"/>
+              <w:rPr>
+                <w:lang w:val="en-US"/>
+              </w:rPr>
+            </w:pPr>
+            <w:r>
+              <w:rPr>
+                <w:lang w:val="en-US"/>
+              </w:rPr>
+              <w:t>Màn hình tìm kiếm. Kết quả tìm kiếm sẽ được hiển thị ở màn hình này</w:t>
+            </w:r>
+          </w:p>
+        </w:tc>
+      </w:tr>
+      <w:tr>
+        <w:tc>
+          <w:tcPr>
+            <w:tcW w:w="9243" w:type="dxa"/>
+            <w:gridSpan w:val="2"/>
+          </w:tcPr>
+          <w:p>
+            <w:pPr>
+              <w:spacing w:before="120" w:after="120" w:line="360" w:lineRule="auto"/>
+              <w:rPr>
+                <w:lang w:val="en-US"/>
+              </w:rPr>
+            </w:pPr>
+          </w:p>
+        </w:tc>
+      </w:tr>
+      <w:tr>
+        <w:tc>
+          <w:tcPr>
+            <w:tcW w:w="2088" w:type="dxa"/>
+          </w:tcPr>
+          <w:p>
+            <w:pPr>
+              <w:spacing w:before="120" w:after="120" w:line="360" w:lineRule="auto"/>
+              <w:rPr>
+                <w:lang w:val="en-US"/>
+              </w:rPr>
+            </w:pPr>
+            <w:r>
+              <w:rPr>
+                <w:lang w:val="en-US"/>
+              </w:rPr>
+              <w:t>Home</w:t>
+            </w:r>
+          </w:p>
+        </w:tc>
+        <w:tc>
+          <w:tcPr>
+            <w:tcW w:w="7155" w:type="dxa"/>
+          </w:tcPr>
+          <w:p>
+            <w:pPr>
+              <w:spacing w:before="120" w:after="120" w:line="360" w:lineRule="auto"/>
+              <w:rPr>
+                <w:lang w:val="en-US"/>
+              </w:rPr>
+            </w:pPr>
+            <w:r>
+              <w:rPr>
+                <w:lang w:val="en-US"/>
+              </w:rPr>
+              <w:t>Màn hình chính. Chứa các món ăn nổi bật, các món mới nhất, được xem nhiều nhất cũng như nguyên liệu được sử dụng nhiều nhất</w:t>
+            </w:r>
+          </w:p>
+        </w:tc>
+      </w:tr>
+      <w:tr>
+        <w:tc>
+          <w:tcPr>
+            <w:tcW w:w="2088" w:type="dxa"/>
+          </w:tcPr>
+          <w:p>
+            <w:pPr>
+              <w:spacing w:before="120" w:after="120" w:line="360" w:lineRule="auto"/>
+              <w:rPr>
+                <w:lang w:val="en-US"/>
+              </w:rPr>
+            </w:pPr>
+            <w:r>
+              <w:rPr>
+                <w:lang w:val="en-US"/>
+              </w:rPr>
+              <w:lastRenderedPageBreak/>
+              <w:t>Header</w:t>
+            </w:r>
+          </w:p>
+        </w:tc>
+        <w:tc>
+          <w:tcPr>
+            <w:tcW w:w="7155" w:type="dxa"/>
+          </w:tcPr>
+          <w:p>
+            <w:pPr>
+              <w:spacing w:before="120" w:after="120" w:line="360" w:lineRule="auto"/>
+              <w:rPr>
+                <w:lang w:val="en-US"/>
+              </w:rPr>
+            </w:pPr>
+            <w:r>
+              <w:rPr>
+                <w:lang w:val="en-US"/>
+              </w:rPr>
+              <w:t>Chứa thanh Navigation bar điều hướng trang web</w:t>
+            </w:r>
+          </w:p>
+        </w:tc>
+      </w:tr>
+      <w:tr>
+        <w:tc>
+          <w:tcPr>
+            <w:tcW w:w="2088" w:type="dxa"/>
+          </w:tcPr>
+          <w:p>
+            <w:pPr>
+              <w:spacing w:before="120" w:after="120" w:line="360" w:lineRule="auto"/>
+              <w:rPr>
+                <w:lang w:val="en-US"/>
+              </w:rPr>
+            </w:pPr>
+            <w:r>
+              <w:rPr>
+                <w:lang w:val="en-US"/>
+              </w:rPr>
+              <w:t>Footer</w:t>
+            </w:r>
+          </w:p>
+        </w:tc>
+        <w:tc>
+          <w:tcPr>
+            <w:tcW w:w="7155" w:type="dxa"/>
+          </w:tcPr>
+          <w:p>
+            <w:pPr>
+              <w:spacing w:before="120" w:after="120" w:line="360" w:lineRule="auto"/>
+              <w:rPr>
+                <w:lang w:val="en-US"/>
+              </w:rPr>
+            </w:pPr>
+            <w:r>
+              <w:rPr>
+                <w:lang w:val="en-US"/>
+              </w:rPr>
+              <w:t>Chân trang</w:t>
             </w:r>
           </w:p>
         </w:tc>
@@ -2110,186 +3139,80 @@
     </w:tbl>
     <w:p>
       <w:pPr>
-        <w:rPr>
-          <w:i/>
-          <w:lang w:val="en-US"/>
-        </w:rPr>
-      </w:pPr>
-    </w:p>
-    <w:p>
-      <w:pPr>
-        <w:spacing w:line="360" w:lineRule="auto"/>
+        <w:spacing w:before="120" w:after="120" w:line="360" w:lineRule="auto"/>
+        <w:rPr>
+          <w:lang w:val="en-US"/>
+        </w:rPr>
+      </w:pPr>
+    </w:p>
+    <w:p>
+      <w:pPr>
+        <w:spacing w:before="120" w:after="120" w:line="360" w:lineRule="auto"/>
+        <w:rPr>
+          <w:lang w:val="en-US"/>
+        </w:rPr>
+      </w:pPr>
+      <w:r>
+        <w:rPr>
+          <w:lang w:val="en-US"/>
+        </w:rPr>
+        <w:t>2.2 Lớp Controller</w:t>
+      </w:r>
+    </w:p>
+    <w:p>
+      <w:pPr>
+        <w:spacing w:before="120" w:after="120" w:line="360" w:lineRule="auto"/>
+        <w:rPr>
+          <w:lang w:val="en-US"/>
+        </w:rPr>
+      </w:pPr>
+    </w:p>
+    <w:p>
+      <w:pPr>
+        <w:spacing w:before="120" w:after="120" w:line="360" w:lineRule="auto"/>
+        <w:rPr>
+          <w:lang w:val="en-US"/>
+        </w:rPr>
+      </w:pPr>
+      <w:r>
+        <w:rPr>
+          <w:lang w:val="en-US"/>
+        </w:rPr>
+        <w:t>2.3 Lớp Model (Service)</w:t>
+      </w:r>
+    </w:p>
+    <w:p>
+      <w:pPr>
+        <w:spacing w:before="120" w:after="120" w:line="360" w:lineRule="auto"/>
+        <w:rPr>
+          <w:lang w:val="en-US"/>
+        </w:rPr>
+      </w:pPr>
+      <w:r>
+        <w:br w:type="page"/>
+      </w:r>
+      <w:r>
+        <w:rPr>
+          <w:lang w:val="en-US"/>
+        </w:rPr>
+        <w:lastRenderedPageBreak/>
+        <w:t xml:space="preserve"> </w:t>
+      </w:r>
+    </w:p>
+    <w:p>
+      <w:pPr>
+        <w:pStyle w:val="BodyText"/>
         <w:jc w:val="both"/>
         <w:rPr>
-          <w:b/>
           <w:i/>
           <w:color w:val="0000FF"/>
-          <w:u w:val="single"/>
-          <w:lang w:val="en-US"/>
-        </w:rPr>
-      </w:pPr>
-    </w:p>
-    <w:tbl>
-      <w:tblPr>
-        <w:tblStyle w:val="TableGrid"/>
-        <w:tblW w:w="0" w:type="auto"/>
-        <w:tblBorders>
-          <w:top w:val="none" w:sz="0" w:space="0" w:color="auto"/>
-          <w:left w:val="none" w:sz="0" w:space="0" w:color="auto"/>
-          <w:bottom w:val="none" w:sz="0" w:space="0" w:color="auto"/>
-          <w:right w:val="none" w:sz="0" w:space="0" w:color="auto"/>
-          <w:insideH w:val="none" w:sz="0" w:space="0" w:color="auto"/>
-          <w:insideV w:val="none" w:sz="0" w:space="0" w:color="auto"/>
-        </w:tblBorders>
-        <w:tblLook w:val="01E0" w:firstRow="1" w:lastRow="1" w:firstColumn="1" w:lastColumn="1" w:noHBand="0" w:noVBand="0"/>
-      </w:tblPr>
-      <w:tblGrid>
-        <w:gridCol w:w="809"/>
-        <w:gridCol w:w="8434"/>
-      </w:tblGrid>
-      <w:tr>
-        <w:trPr>
-          <w:trHeight w:val="2439"/>
-        </w:trPr>
-        <w:tc>
-          <w:tcPr>
-            <w:tcW w:w="817" w:type="dxa"/>
-            <w:vAlign w:val="center"/>
-          </w:tcPr>
-          <w:p>
-            <w:pPr>
-              <w:spacing w:line="240" w:lineRule="auto"/>
-              <w:jc w:val="center"/>
-              <w:rPr>
-                <w:b/>
-                <w:i/>
-                <w:color w:val="0000FF"/>
-                <w:szCs w:val="114"/>
-                <w:lang w:val="en-US"/>
-                <w14:shadow w14:blurRad="50800" w14:dist="38100" w14:dir="2700000" w14:sx="100000" w14:sy="100000" w14:kx="0" w14:ky="0" w14:algn="tl">
-                  <w14:srgbClr w14:val="000000">
-                    <w14:alpha w14:val="60000"/>
-                  </w14:srgbClr>
-                </w14:shadow>
-              </w:rPr>
-            </w:pPr>
-            <w:r>
-              <w:rPr>
-                <w:b/>
-                <w:i/>
-                <w:color w:val="0000FF"/>
-                <w:sz w:val="114"/>
-                <w:szCs w:val="114"/>
-                <w:lang w:val="en-US"/>
-                <w14:shadow w14:blurRad="50800" w14:dist="38100" w14:dir="2700000" w14:sx="100000" w14:sy="100000" w14:kx="0" w14:ky="0" w14:algn="tl">
-                  <w14:srgbClr w14:val="000000">
-                    <w14:alpha w14:val="60000"/>
-                  </w14:srgbClr>
-                </w14:shadow>
-              </w:rPr>
-              <w:t>!</w:t>
-            </w:r>
-          </w:p>
-        </w:tc>
-        <w:tc>
-          <w:tcPr>
-            <w:tcW w:w="8759" w:type="dxa"/>
-          </w:tcPr>
-          <w:p>
-            <w:pPr>
-              <w:spacing w:line="360" w:lineRule="auto"/>
-              <w:jc w:val="both"/>
-              <w:rPr>
-                <w:b/>
-                <w:i/>
-                <w:color w:val="0000FF"/>
-                <w:u w:val="single"/>
-                <w:lang w:val="en-US"/>
-              </w:rPr>
-            </w:pPr>
-            <w:r>
-              <w:rPr>
-                <w:b/>
-                <w:i/>
-                <w:color w:val="0000FF"/>
-                <w:u w:val="single"/>
-                <w:lang w:val="en-US"/>
-              </w:rPr>
-              <w:t>Lưu ý:</w:t>
-            </w:r>
-          </w:p>
-          <w:p>
-            <w:pPr>
-              <w:numPr>
-                <w:ilvl w:val="0"/>
-                <w:numId w:val="36"/>
-              </w:numPr>
-              <w:spacing w:line="360" w:lineRule="auto"/>
-              <w:jc w:val="both"/>
-              <w:rPr>
-                <w:i/>
-                <w:color w:val="0000FF"/>
-                <w:lang w:val="en-US"/>
-              </w:rPr>
-            </w:pPr>
-            <w:r>
-              <w:rPr>
-                <w:i/>
-                <w:color w:val="0000FF"/>
-                <w:lang w:val="en-US"/>
-              </w:rPr>
-              <w:t>Anh/Chị có thể sử dụng Visual Studio.NET 2005 hoặc JBuilder để có được sơ đồ lớp (thực tế) của ứng dụng</w:t>
-            </w:r>
-          </w:p>
-          <w:p>
-            <w:pPr>
-              <w:numPr>
-                <w:ilvl w:val="0"/>
-                <w:numId w:val="36"/>
-              </w:numPr>
-              <w:spacing w:line="360" w:lineRule="auto"/>
-              <w:jc w:val="both"/>
-              <w:rPr>
-                <w:i/>
-                <w:color w:val="0000FF"/>
-                <w:lang w:val="en-US"/>
-              </w:rPr>
-            </w:pPr>
-            <w:r>
-              <w:rPr>
-                <w:i/>
-                <w:color w:val="0000FF"/>
-                <w:lang w:val="en-US"/>
-              </w:rPr>
-              <w:t>Nếu có các điểm đặc biệt trong kiến trúc,  ví dụ như áp dụng mẫu thiết kế (Design Pattern), sử dụng kiến trúc .Net Tier/MVC…, hỗ trợ cơ chế plug-in…, Anh/Chị cần trình bày rõ để thể hiện điều này</w:t>
-            </w:r>
-          </w:p>
-        </w:tc>
-      </w:tr>
-    </w:tbl>
-    <w:p>
-      <w:pPr>
-        <w:spacing w:line="360" w:lineRule="auto"/>
-        <w:jc w:val="both"/>
-        <w:rPr>
-          <w:lang w:val="en-US"/>
-        </w:rPr>
-      </w:pPr>
-    </w:p>
-    <w:p>
-      <w:pPr>
-        <w:pStyle w:val="BodyText"/>
-        <w:jc w:val="both"/>
-        <w:rPr>
-          <w:i/>
-          <w:color w:val="0000FF"/>
           <w:lang w:val="en-US"/>
         </w:rPr>
       </w:pPr>
     </w:p>
     <w:sectPr>
-      <w:headerReference w:type="default" r:id="rId13"/>
-      <w:footerReference w:type="default" r:id="rId14"/>
+      <w:headerReference w:type="default" r:id="rId9"/>
+      <w:footerReference w:type="default" r:id="rId10"/>
       <w:pgSz w:w="11907" w:h="16839" w:code="9"/>
       <w:pgMar w:top="1440" w:right="1440" w:bottom="1440" w:left="1440" w:header="720" w:footer="720" w:gutter="0"/>
       <w:pgNumType w:start="1"/>
@@ -2301,7 +3224,7 @@
 </file>
 
 <file path=word/endnotes.xml><?xml version="1.0" encoding="utf-8"?>
-<w:endnotes xmlns:wpc="http://schemas.microsoft.com/office/word/2010/wordprocessingCanvas" xmlns:mc="http://schemas.openxmlformats.org/markup-compatibility/2006" xmlns:o="urn:schemas-microsoft-com:office:office" xmlns:r="http://schemas.openxmlformats.org/officeDocument/2006/relationships" xmlns:m="http://schemas.openxmlformats.org/officeDocument/2006/math" xmlns:v="urn:schemas-microsoft-com:vml" xmlns:wp14="http://schemas.microsoft.com/office/word/2010/wordprocessingDrawing" xmlns:wp="http://schemas.openxmlformats.org/drawingml/2006/wordprocessingDrawing" xmlns:w10="urn:schemas-microsoft-com:office:word" xmlns:w="http://schemas.openxmlformats.org/wordprocessingml/2006/main" xmlns:w14="http://schemas.microsoft.com/office/word/2010/wordml" xmlns:wpg="http://schemas.microsoft.com/office/word/2010/wordprocessingGroup" xmlns:wpi="http://schemas.microsoft.com/office/word/2010/wordprocessingInk" xmlns:wne="http://schemas.microsoft.com/office/word/2006/wordml" xmlns:wps="http://schemas.microsoft.com/office/word/2010/wordprocessingShape" mc:Ignorable="w14 wp14">
+<w:endnotes xmlns:wpc="http://schemas.microsoft.com/office/word/2010/wordprocessingCanvas" xmlns:cx="http://schemas.microsoft.com/office/drawing/2014/chartex" xmlns:cx1="http://schemas.microsoft.com/office/drawing/2015/9/8/chartex" xmlns:cx2="http://schemas.microsoft.com/office/drawing/2015/10/21/chartex" xmlns:cx3="http://schemas.microsoft.com/office/drawing/2016/5/9/chartex" xmlns:cx4="http://schemas.microsoft.com/office/drawing/2016/5/10/chartex" xmlns:cx5="http://schemas.microsoft.com/office/drawing/2016/5/11/chartex" xmlns:cx6="http://schemas.microsoft.com/office/drawing/2016/5/12/chartex" xmlns:cx7="http://schemas.microsoft.com/office/drawing/2016/5/13/chartex" xmlns:cx8="http://schemas.microsoft.com/office/drawing/2016/5/14/chartex" xmlns:mc="http://schemas.openxmlformats.org/markup-compatibility/2006" xmlns:aink="http://schemas.microsoft.com/office/drawing/2016/ink" xmlns:am3d="http://schemas.microsoft.com/office/drawing/2017/model3d" xmlns:o="urn:schemas-microsoft-com:office:office" xmlns:oel="http://schemas.microsoft.com/office/2019/extlst" xmlns:r="http://schemas.openxmlformats.org/officeDocument/2006/relationships" xmlns:m="http://schemas.openxmlformats.org/officeDocument/2006/math" xmlns:v="urn:schemas-microsoft-com:vml" xmlns:wp14="http://schemas.microsoft.com/office/word/2010/wordprocessingDrawing" xmlns:wp="http://schemas.openxmlformats.org/drawingml/2006/wordprocessingDrawing" xmlns:w10="urn:schemas-microsoft-com:office:word" xmlns:w="http://schemas.openxmlformats.org/wordprocessingml/2006/main" xmlns:w14="http://schemas.microsoft.com/office/word/2010/wordml" xmlns:w15="http://schemas.microsoft.com/office/word/2012/wordml" xmlns:w16cex="http://schemas.microsoft.com/office/word/2018/wordml/cex" xmlns:w16cid="http://schemas.microsoft.com/office/word/2016/wordml/cid" xmlns:w16="http://schemas.microsoft.com/office/word/2018/wordml" xmlns:w16du="http://schemas.microsoft.com/office/word/2023/wordml/word16du" xmlns:w16sdtdh="http://schemas.microsoft.com/office/word/2020/wordml/sdtdatahash" xmlns:w16se="http://schemas.microsoft.com/office/word/2015/wordml/symex" xmlns:wpg="http://schemas.microsoft.com/office/word/2010/wordprocessingGroup" xmlns:wpi="http://schemas.microsoft.com/office/word/2010/wordprocessingInk" xmlns:wne="http://schemas.microsoft.com/office/word/2006/wordml" xmlns:wps="http://schemas.microsoft.com/office/word/2010/wordprocessingShape" mc:Ignorable="w14 w15 w16se w16cid w16 w16cex w16sdtdh wp14">
   <w:endnote w:type="separator" w:id="-1">
     <w:p>
       <w:r>
@@ -2320,96 +3243,7 @@
 </file>
 
 <file path=word/footer1.xml><?xml version="1.0" encoding="utf-8"?>
-<w:ftr xmlns:wpc="http://schemas.microsoft.com/office/word/2010/wordprocessingCanvas" xmlns:mc="http://schemas.openxmlformats.org/markup-compatibility/2006" xmlns:o="urn:schemas-microsoft-com:office:office" xmlns:r="http://schemas.openxmlformats.org/officeDocument/2006/relationships" xmlns:m="http://schemas.openxmlformats.org/officeDocument/2006/math" xmlns:v="urn:schemas-microsoft-com:vml" xmlns:wp14="http://schemas.microsoft.com/office/word/2010/wordprocessingDrawing" xmlns:wp="http://schemas.openxmlformats.org/drawingml/2006/wordprocessingDrawing" xmlns:w10="urn:schemas-microsoft-com:office:word" xmlns:w="http://schemas.openxmlformats.org/wordprocessingml/2006/main" xmlns:w14="http://schemas.microsoft.com/office/word/2010/wordml" xmlns:wpg="http://schemas.microsoft.com/office/word/2010/wordprocessingGroup" xmlns:wpi="http://schemas.microsoft.com/office/word/2010/wordprocessingInk" xmlns:wne="http://schemas.microsoft.com/office/word/2006/wordml" xmlns:wps="http://schemas.microsoft.com/office/word/2010/wordprocessingShape" mc:Ignorable="w14 wp14">
-  <w:p>
-    <w:pPr>
-      <w:pStyle w:val="Footer"/>
-    </w:pPr>
-    <w:r>
-      <w:rPr>
-        <w:noProof/>
-        <w:lang w:val="en-US"/>
-      </w:rPr>
-      <w:drawing>
-        <wp:anchor distT="0" distB="0" distL="114300" distR="114300" simplePos="0" relativeHeight="251668480" behindDoc="0" locked="0" layoutInCell="1" allowOverlap="1" wp14:anchorId="53490AFF" wp14:editId="3437CB0E">
-          <wp:simplePos x="0" y="0"/>
-          <wp:positionH relativeFrom="column">
-            <wp:posOffset>-918155</wp:posOffset>
-          </wp:positionH>
-          <wp:positionV relativeFrom="paragraph">
-            <wp:posOffset>-349167</wp:posOffset>
-          </wp:positionV>
-          <wp:extent cx="8323307" cy="992937"/>
-          <wp:effectExtent l="0" t="0" r="0" b="0"/>
-          <wp:wrapNone/>
-          <wp:docPr id="2" name="Picture 8"/>
-          <wp:cNvGraphicFramePr>
-            <a:graphicFrameLocks xmlns:a="http://schemas.openxmlformats.org/drawingml/2006/main"/>
-          </wp:cNvGraphicFramePr>
-          <a:graphic xmlns:a="http://schemas.openxmlformats.org/drawingml/2006/main">
-            <a:graphicData uri="http://schemas.openxmlformats.org/drawingml/2006/picture">
-              <pic:pic xmlns:pic="http://schemas.openxmlformats.org/drawingml/2006/picture">
-                <pic:nvPicPr>
-                  <pic:cNvPr id="0" name="footer.jpg"/>
-                  <pic:cNvPicPr/>
-                </pic:nvPicPr>
-                <pic:blipFill rotWithShape="1">
-                  <a:blip r:embed="rId1">
-                    <a:clrChange>
-                      <a:clrFrom>
-                        <a:srgbClr val="FFFFFF"/>
-                      </a:clrFrom>
-                      <a:clrTo>
-                        <a:srgbClr val="FFFFFF">
-                          <a:alpha val="0"/>
-                        </a:srgbClr>
-                      </a:clrTo>
-                    </a:clrChange>
-                    <a:lum/>
-                    <a:extLst>
-                      <a:ext uri="{28A0092B-C50C-407E-A947-70E740481C1C}">
-                        <a14:useLocalDpi xmlns:a14="http://schemas.microsoft.com/office/drawing/2010/main" val="0"/>
-                      </a:ext>
-                    </a:extLst>
-                  </a:blip>
-                  <a:srcRect t="14656"/>
-                  <a:stretch/>
-                </pic:blipFill>
-                <pic:spPr bwMode="auto">
-                  <a:xfrm>
-                    <a:off x="0" y="0"/>
-                    <a:ext cx="8323307" cy="992937"/>
-                  </a:xfrm>
-                  <a:prstGeom prst="rect">
-                    <a:avLst/>
-                  </a:prstGeom>
-                  <a:ln>
-                    <a:noFill/>
-                  </a:ln>
-                  <a:extLst>
-                    <a:ext uri="{53640926-AAD7-44D8-BBD7-CCE9431645EC}">
-                      <a14:shadowObscured xmlns:a14="http://schemas.microsoft.com/office/drawing/2010/main"/>
-                    </a:ext>
-                  </a:extLst>
-                </pic:spPr>
-              </pic:pic>
-            </a:graphicData>
-          </a:graphic>
-          <wp14:sizeRelH relativeFrom="margin">
-            <wp14:pctWidth>0</wp14:pctWidth>
-          </wp14:sizeRelH>
-          <wp14:sizeRelV relativeFrom="margin">
-            <wp14:pctHeight>0</wp14:pctHeight>
-          </wp14:sizeRelV>
-        </wp:anchor>
-      </w:drawing>
-    </w:r>
-  </w:p>
-</w:ftr>
-</file>
-
-<file path=word/footer2.xml><?xml version="1.0" encoding="utf-8"?>
-<w:ftr xmlns:wpc="http://schemas.microsoft.com/office/word/2010/wordprocessingCanvas" xmlns:mc="http://schemas.openxmlformats.org/markup-compatibility/2006" xmlns:o="urn:schemas-microsoft-com:office:office" xmlns:r="http://schemas.openxmlformats.org/officeDocument/2006/relationships" xmlns:m="http://schemas.openxmlformats.org/officeDocument/2006/math" xmlns:v="urn:schemas-microsoft-com:vml" xmlns:wp14="http://schemas.microsoft.com/office/word/2010/wordprocessingDrawing" xmlns:wp="http://schemas.openxmlformats.org/drawingml/2006/wordprocessingDrawing" xmlns:w10="urn:schemas-microsoft-com:office:word" xmlns:w="http://schemas.openxmlformats.org/wordprocessingml/2006/main" xmlns:w14="http://schemas.microsoft.com/office/word/2010/wordml" xmlns:wpg="http://schemas.microsoft.com/office/word/2010/wordprocessingGroup" xmlns:wpi="http://schemas.microsoft.com/office/word/2010/wordprocessingInk" xmlns:wne="http://schemas.microsoft.com/office/word/2006/wordml" xmlns:wps="http://schemas.microsoft.com/office/word/2010/wordprocessingShape" mc:Ignorable="w14 wp14">
+<w:ftr xmlns:wpc="http://schemas.microsoft.com/office/word/2010/wordprocessingCanvas" xmlns:cx="http://schemas.microsoft.com/office/drawing/2014/chartex" xmlns:cx1="http://schemas.microsoft.com/office/drawing/2015/9/8/chartex" xmlns:cx2="http://schemas.microsoft.com/office/drawing/2015/10/21/chartex" xmlns:cx3="http://schemas.microsoft.com/office/drawing/2016/5/9/chartex" xmlns:cx4="http://schemas.microsoft.com/office/drawing/2016/5/10/chartex" xmlns:cx5="http://schemas.microsoft.com/office/drawing/2016/5/11/chartex" xmlns:cx6="http://schemas.microsoft.com/office/drawing/2016/5/12/chartex" xmlns:cx7="http://schemas.microsoft.com/office/drawing/2016/5/13/chartex" xmlns:cx8="http://schemas.microsoft.com/office/drawing/2016/5/14/chartex" xmlns:mc="http://schemas.openxmlformats.org/markup-compatibility/2006" xmlns:aink="http://schemas.microsoft.com/office/drawing/2016/ink" xmlns:am3d="http://schemas.microsoft.com/office/drawing/2017/model3d" xmlns:o="urn:schemas-microsoft-com:office:office" xmlns:oel="http://schemas.microsoft.com/office/2019/extlst" xmlns:r="http://schemas.openxmlformats.org/officeDocument/2006/relationships" xmlns:m="http://schemas.openxmlformats.org/officeDocument/2006/math" xmlns:v="urn:schemas-microsoft-com:vml" xmlns:wp14="http://schemas.microsoft.com/office/word/2010/wordprocessingDrawing" xmlns:wp="http://schemas.openxmlformats.org/drawingml/2006/wordprocessingDrawing" xmlns:w10="urn:schemas-microsoft-com:office:word" xmlns:w="http://schemas.openxmlformats.org/wordprocessingml/2006/main" xmlns:w14="http://schemas.microsoft.com/office/word/2010/wordml" xmlns:w15="http://schemas.microsoft.com/office/word/2012/wordml" xmlns:w16cex="http://schemas.microsoft.com/office/word/2018/wordml/cex" xmlns:w16cid="http://schemas.microsoft.com/office/word/2016/wordml/cid" xmlns:w16="http://schemas.microsoft.com/office/word/2018/wordml" xmlns:w16du="http://schemas.microsoft.com/office/word/2023/wordml/word16du" xmlns:w16sdtdh="http://schemas.microsoft.com/office/word/2020/wordml/sdtdatahash" xmlns:w16se="http://schemas.microsoft.com/office/word/2015/wordml/symex" xmlns:wpg="http://schemas.microsoft.com/office/word/2010/wordprocessingGroup" xmlns:wpi="http://schemas.microsoft.com/office/word/2010/wordprocessingInk" xmlns:wne="http://schemas.microsoft.com/office/word/2006/wordml" xmlns:wps="http://schemas.microsoft.com/office/word/2010/wordprocessingShape" mc:Ignorable="w14 w15 w16se w16cid w16 w16cex w16sdtdh wp14">
   <w:tbl>
     <w:tblPr>
       <w:tblW w:w="0" w:type="auto"/>
@@ -2451,7 +3285,7 @@
               <w:lang w:val="en-US"/>
             </w:rPr>
             <w:drawing>
-              <wp:anchor distT="0" distB="0" distL="114300" distR="114300" simplePos="0" relativeHeight="251661312" behindDoc="1" locked="0" layoutInCell="1" allowOverlap="1" wp14:anchorId="06EE9745" wp14:editId="0A2DDB5B">
+              <wp:anchor distT="0" distB="0" distL="114300" distR="114300" simplePos="0" relativeHeight="251661312" behindDoc="1" locked="0" layoutInCell="1" allowOverlap="1" wp14:anchorId="36FC7AB1" wp14:editId="0EFB9838">
                 <wp:simplePos x="0" y="0"/>
                 <wp:positionH relativeFrom="column">
                   <wp:posOffset>-920446</wp:posOffset>
@@ -2581,7 +3415,7 @@
 </file>
 
 <file path=word/footnotes.xml><?xml version="1.0" encoding="utf-8"?>
-<w:footnotes xmlns:wpc="http://schemas.microsoft.com/office/word/2010/wordprocessingCanvas" xmlns:mc="http://schemas.openxmlformats.org/markup-compatibility/2006" xmlns:o="urn:schemas-microsoft-com:office:office" xmlns:r="http://schemas.openxmlformats.org/officeDocument/2006/relationships" xmlns:m="http://schemas.openxmlformats.org/officeDocument/2006/math" xmlns:v="urn:schemas-microsoft-com:vml" xmlns:wp14="http://schemas.microsoft.com/office/word/2010/wordprocessingDrawing" xmlns:wp="http://schemas.openxmlformats.org/drawingml/2006/wordprocessingDrawing" xmlns:w10="urn:schemas-microsoft-com:office:word" xmlns:w="http://schemas.openxmlformats.org/wordprocessingml/2006/main" xmlns:w14="http://schemas.microsoft.com/office/word/2010/wordml" xmlns:wpg="http://schemas.microsoft.com/office/word/2010/wordprocessingGroup" xmlns:wpi="http://schemas.microsoft.com/office/word/2010/wordprocessingInk" xmlns:wne="http://schemas.microsoft.com/office/word/2006/wordml" xmlns:wps="http://schemas.microsoft.com/office/word/2010/wordprocessingShape" mc:Ignorable="w14 wp14">
+<w:footnotes xmlns:wpc="http://schemas.microsoft.com/office/word/2010/wordprocessingCanvas" xmlns:cx="http://schemas.microsoft.com/office/drawing/2014/chartex" xmlns:cx1="http://schemas.microsoft.com/office/drawing/2015/9/8/chartex" xmlns:cx2="http://schemas.microsoft.com/office/drawing/2015/10/21/chartex" xmlns:cx3="http://schemas.microsoft.com/office/drawing/2016/5/9/chartex" xmlns:cx4="http://schemas.microsoft.com/office/drawing/2016/5/10/chartex" xmlns:cx5="http://schemas.microsoft.com/office/drawing/2016/5/11/chartex" xmlns:cx6="http://schemas.microsoft.com/office/drawing/2016/5/12/chartex" xmlns:cx7="http://schemas.microsoft.com/office/drawing/2016/5/13/chartex" xmlns:cx8="http://schemas.microsoft.com/office/drawing/2016/5/14/chartex" xmlns:mc="http://schemas.openxmlformats.org/markup-compatibility/2006" xmlns:aink="http://schemas.microsoft.com/office/drawing/2016/ink" xmlns:am3d="http://schemas.microsoft.com/office/drawing/2017/model3d" xmlns:o="urn:schemas-microsoft-com:office:office" xmlns:oel="http://schemas.microsoft.com/office/2019/extlst" xmlns:r="http://schemas.openxmlformats.org/officeDocument/2006/relationships" xmlns:m="http://schemas.openxmlformats.org/officeDocument/2006/math" xmlns:v="urn:schemas-microsoft-com:vml" xmlns:wp14="http://schemas.microsoft.com/office/word/2010/wordprocessingDrawing" xmlns:wp="http://schemas.openxmlformats.org/drawingml/2006/wordprocessingDrawing" xmlns:w10="urn:schemas-microsoft-com:office:word" xmlns:w="http://schemas.openxmlformats.org/wordprocessingml/2006/main" xmlns:w14="http://schemas.microsoft.com/office/word/2010/wordml" xmlns:w15="http://schemas.microsoft.com/office/word/2012/wordml" xmlns:w16cex="http://schemas.microsoft.com/office/word/2018/wordml/cex" xmlns:w16cid="http://schemas.microsoft.com/office/word/2016/wordml/cid" xmlns:w16="http://schemas.microsoft.com/office/word/2018/wordml" xmlns:w16du="http://schemas.microsoft.com/office/word/2023/wordml/word16du" xmlns:w16sdtdh="http://schemas.microsoft.com/office/word/2020/wordml/sdtdatahash" xmlns:w16se="http://schemas.microsoft.com/office/word/2015/wordml/symex" xmlns:wpg="http://schemas.microsoft.com/office/word/2010/wordprocessingGroup" xmlns:wpi="http://schemas.microsoft.com/office/word/2010/wordprocessingInk" xmlns:wne="http://schemas.microsoft.com/office/word/2006/wordml" xmlns:wps="http://schemas.microsoft.com/office/word/2010/wordprocessingShape" mc:Ignorable="w14 w15 w16se w16cid w16 w16cex w16sdtdh wp14">
   <w:footnote w:type="separator" w:id="-1">
     <w:p>
       <w:r>
@@ -2600,326 +3434,7 @@
 </file>
 
 <file path=word/header1.xml><?xml version="1.0" encoding="utf-8"?>
-<w:hdr xmlns:wpc="http://schemas.microsoft.com/office/word/2010/wordprocessingCanvas" xmlns:mc="http://schemas.openxmlformats.org/markup-compatibility/2006" xmlns:o="urn:schemas-microsoft-com:office:office" xmlns:r="http://schemas.openxmlformats.org/officeDocument/2006/relationships" xmlns:m="http://schemas.openxmlformats.org/officeDocument/2006/math" xmlns:v="urn:schemas-microsoft-com:vml" xmlns:wp14="http://schemas.microsoft.com/office/word/2010/wordprocessingDrawing" xmlns:wp="http://schemas.openxmlformats.org/drawingml/2006/wordprocessingDrawing" xmlns:w10="urn:schemas-microsoft-com:office:word" xmlns:w="http://schemas.openxmlformats.org/wordprocessingml/2006/main" xmlns:w14="http://schemas.microsoft.com/office/word/2010/wordml" xmlns:wpg="http://schemas.microsoft.com/office/word/2010/wordprocessingGroup" xmlns:wpi="http://schemas.microsoft.com/office/word/2010/wordprocessingInk" xmlns:wne="http://schemas.microsoft.com/office/word/2006/wordml" xmlns:wps="http://schemas.microsoft.com/office/word/2010/wordprocessingShape" mc:Ignorable="w14 wp14">
-  <w:p>
-    <w:pPr>
-      <w:pStyle w:val="Header"/>
-    </w:pPr>
-    <w:r>
-      <w:rPr>
-        <w:noProof/>
-        <w:lang w:val="en-US"/>
-      </w:rPr>
-      <mc:AlternateContent>
-        <mc:Choice Requires="wps">
-          <w:drawing>
-            <wp:anchor distT="0" distB="0" distL="114300" distR="114300" simplePos="0" relativeHeight="251665408" behindDoc="0" locked="0" layoutInCell="1" allowOverlap="1" wp14:anchorId="1E6FD3C1" wp14:editId="431B4637">
-              <wp:simplePos x="0" y="0"/>
-              <wp:positionH relativeFrom="page">
-                <wp:posOffset>-1</wp:posOffset>
-              </wp:positionH>
-              <wp:positionV relativeFrom="page">
-                <wp:posOffset>1</wp:posOffset>
-              </wp:positionV>
-              <wp:extent cx="1183005" cy="10360550"/>
-              <wp:effectExtent l="0" t="0" r="0" b="3175"/>
-              <wp:wrapNone/>
-              <wp:docPr id="3" name="Freeform 1"/>
-              <wp:cNvGraphicFramePr>
-                <a:graphicFrameLocks xmlns:a="http://schemas.openxmlformats.org/drawingml/2006/main"/>
-              </wp:cNvGraphicFramePr>
-              <a:graphic xmlns:a="http://schemas.openxmlformats.org/drawingml/2006/main">
-                <a:graphicData uri="http://schemas.microsoft.com/office/word/2010/wordprocessingShape">
-                  <wps:wsp>
-                    <wps:cNvSpPr>
-                      <a:spLocks/>
-                    </wps:cNvSpPr>
-                    <wps:spPr bwMode="auto">
-                      <a:xfrm flipH="1">
-                        <a:off x="0" y="0"/>
-                        <a:ext cx="1183005" cy="10360550"/>
-                      </a:xfrm>
-                      <a:custGeom>
-                        <a:avLst/>
-                        <a:gdLst>
-                          <a:gd name="T0" fmla="*/ 502 w 502"/>
-                          <a:gd name="T1" fmla="*/ 0 h 3168"/>
-                          <a:gd name="T2" fmla="*/ 93 w 502"/>
-                          <a:gd name="T3" fmla="*/ 0 h 3168"/>
-                          <a:gd name="T4" fmla="*/ 0 w 502"/>
-                          <a:gd name="T5" fmla="*/ 3168 h 3168"/>
-                          <a:gd name="T6" fmla="*/ 502 w 502"/>
-                          <a:gd name="T7" fmla="*/ 3168 h 3168"/>
-                          <a:gd name="T8" fmla="*/ 502 w 502"/>
-                          <a:gd name="T9" fmla="*/ 0 h 3168"/>
-                        </a:gdLst>
-                        <a:ahLst/>
-                        <a:cxnLst>
-                          <a:cxn ang="0">
-                            <a:pos x="T0" y="T1"/>
-                          </a:cxn>
-                          <a:cxn ang="0">
-                            <a:pos x="T2" y="T3"/>
-                          </a:cxn>
-                          <a:cxn ang="0">
-                            <a:pos x="T4" y="T5"/>
-                          </a:cxn>
-                          <a:cxn ang="0">
-                            <a:pos x="T6" y="T7"/>
-                          </a:cxn>
-                          <a:cxn ang="0">
-                            <a:pos x="T8" y="T9"/>
-                          </a:cxn>
-                        </a:cxnLst>
-                        <a:rect l="0" t="0" r="r" b="b"/>
-                        <a:pathLst>
-                          <a:path w="502" h="3168">
-                            <a:moveTo>
-                              <a:pt x="502" y="0"/>
-                            </a:moveTo>
-                            <a:cubicBezTo>
-                              <a:pt x="93" y="0"/>
-                              <a:pt x="93" y="0"/>
-                              <a:pt x="93" y="0"/>
-                            </a:cubicBezTo>
-                            <a:cubicBezTo>
-                              <a:pt x="146" y="383"/>
-                              <a:pt x="323" y="1900"/>
-                              <a:pt x="0" y="3168"/>
-                            </a:cubicBezTo>
-                            <a:cubicBezTo>
-                              <a:pt x="502" y="3168"/>
-                              <a:pt x="502" y="3168"/>
-                              <a:pt x="502" y="3168"/>
-                            </a:cubicBezTo>
-                            <a:lnTo>
-                              <a:pt x="502" y="0"/>
-                            </a:lnTo>
-                            <a:close/>
-                          </a:path>
-                        </a:pathLst>
-                      </a:custGeom>
-                      <a:gradFill rotWithShape="1">
-                        <a:gsLst>
-                          <a:gs pos="0">
-                            <a:srgbClr val="8DB3E2"/>
-                          </a:gs>
-                          <a:gs pos="100000">
-                            <a:srgbClr val="1F497D"/>
-                          </a:gs>
-                        </a:gsLst>
-                        <a:lin ang="5400000" scaled="1"/>
-                      </a:gradFill>
-                      <a:ln>
-                        <a:noFill/>
-                      </a:ln>
-                      <a:effectLst/>
-                      <a:extLst>
-                        <a:ext uri="{91240B29-F687-4F45-9708-019B960494DF}">
-                          <a14:hiddenLine xmlns:a14="http://schemas.microsoft.com/office/drawing/2010/main" w="9525">
-                            <a:solidFill>
-                              <a:srgbClr val="212120"/>
-                            </a:solidFill>
-                            <a:round/>
-                            <a:headEnd/>
-                            <a:tailEnd/>
-                          </a14:hiddenLine>
-                        </a:ext>
-                        <a:ext uri="{AF507438-7753-43E0-B8FC-AC1667EBCBE1}">
-                          <a14:hiddenEffects xmlns:a14="http://schemas.microsoft.com/office/drawing/2010/main">
-                            <a:effectLst>
-                              <a:outerShdw dist="35921" dir="2700000" algn="ctr" rotWithShape="0">
-                                <a:srgbClr val="8C8682"/>
-                              </a:outerShdw>
-                            </a:effectLst>
-                          </a14:hiddenEffects>
-                        </a:ext>
-                      </a:extLst>
-                    </wps:spPr>
-                    <wps:bodyPr rot="0" vert="horz" wrap="square" lIns="91440" tIns="45720" rIns="91440" bIns="45720" anchor="t" anchorCtr="0" upright="1">
-                      <a:noAutofit/>
-                    </wps:bodyPr>
-                  </wps:wsp>
-                </a:graphicData>
-              </a:graphic>
-              <wp14:sizeRelH relativeFrom="page">
-                <wp14:pctWidth>0</wp14:pctWidth>
-              </wp14:sizeRelH>
-              <wp14:sizeRelV relativeFrom="page">
-                <wp14:pctHeight>0</wp14:pctHeight>
-              </wp14:sizeRelV>
-            </wp:anchor>
-          </w:drawing>
-        </mc:Choice>
-        <mc:Fallback>
-          <w:pict>
-            <v:shape id="Freeform 1" o:spid="_x0000_s1026" style="position:absolute;margin-left:0;margin-top:0;width:93.15pt;height:815.8pt;flip:x;z-index:251665408;visibility:visible;mso-wrap-style:square;mso-width-percent:0;mso-height-percent:0;mso-wrap-distance-left:9pt;mso-wrap-distance-top:0;mso-wrap-distance-right:9pt;mso-wrap-distance-bottom:0;mso-position-horizontal:absolute;mso-position-horizontal-relative:page;mso-position-vertical:absolute;mso-position-vertical-relative:page;mso-width-percent:0;mso-height-percent:0;mso-width-relative:page;mso-height-relative:page;v-text-anchor:top" coordsize="502,3168" o:gfxdata="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" path="m502,c93,,93,,93,,146,383,323,1900,,3168v502,,502,,502,l502,xe" fillcolor="#8db3e2" stroked="f" strokecolor="#212120">
-              <v:fill color2="#1f497d" rotate="t" focus="100%" type="gradient"/>
-              <v:shadow color="#8c8682"/>
-              <v:path arrowok="t" o:connecttype="custom" o:connectlocs="1183005,0;219162,0;0,10360550;1183005,10360550;1183005,0" o:connectangles="0,0,0,0,0"/>
-              <w10:wrap anchorx="page" anchory="page"/>
-            </v:shape>
-          </w:pict>
-        </mc:Fallback>
-      </mc:AlternateContent>
-    </w:r>
-    <w:r>
-      <w:rPr>
-        <w:noProof/>
-        <w:lang w:val="en-US"/>
-      </w:rPr>
-      <w:drawing>
-        <wp:anchor distT="0" distB="0" distL="114300" distR="114300" simplePos="0" relativeHeight="251666432" behindDoc="0" locked="0" layoutInCell="1" allowOverlap="1" wp14:anchorId="0861812D" wp14:editId="1FA562FB">
-          <wp:simplePos x="0" y="0"/>
-          <wp:positionH relativeFrom="column">
-            <wp:posOffset>-538642</wp:posOffset>
-          </wp:positionH>
-          <wp:positionV relativeFrom="paragraph">
-            <wp:posOffset>-447040</wp:posOffset>
-          </wp:positionV>
-          <wp:extent cx="7188200" cy="967105"/>
-          <wp:effectExtent l="0" t="0" r="0" b="0"/>
-          <wp:wrapNone/>
-          <wp:docPr id="1" name="Picture 7"/>
-          <wp:cNvGraphicFramePr>
-            <a:graphicFrameLocks xmlns:a="http://schemas.openxmlformats.org/drawingml/2006/main" noChangeAspect="1"/>
-          </wp:cNvGraphicFramePr>
-          <a:graphic xmlns:a="http://schemas.openxmlformats.org/drawingml/2006/main">
-            <a:graphicData uri="http://schemas.openxmlformats.org/drawingml/2006/picture">
-              <pic:pic xmlns:pic="http://schemas.openxmlformats.org/drawingml/2006/picture">
-                <pic:nvPicPr>
-                  <pic:cNvPr id="0" name="header.jpg"/>
-                  <pic:cNvPicPr/>
-                </pic:nvPicPr>
-                <pic:blipFill>
-                  <a:blip r:embed="rId1">
-                    <a:clrChange>
-                      <a:clrFrom>
-                        <a:srgbClr val="FFFFFF"/>
-                      </a:clrFrom>
-                      <a:clrTo>
-                        <a:srgbClr val="FFFFFF">
-                          <a:alpha val="0"/>
-                        </a:srgbClr>
-                      </a:clrTo>
-                    </a:clrChange>
-                    <a:extLst>
-                      <a:ext uri="{28A0092B-C50C-407E-A947-70E740481C1C}">
-                        <a14:useLocalDpi xmlns:a14="http://schemas.microsoft.com/office/drawing/2010/main" val="0"/>
-                      </a:ext>
-                    </a:extLst>
-                  </a:blip>
-                  <a:stretch>
-                    <a:fillRect/>
-                  </a:stretch>
-                </pic:blipFill>
-                <pic:spPr>
-                  <a:xfrm>
-                    <a:off x="0" y="0"/>
-                    <a:ext cx="7188200" cy="967105"/>
-                  </a:xfrm>
-                  <a:prstGeom prst="rect">
-                    <a:avLst/>
-                  </a:prstGeom>
-                </pic:spPr>
-              </pic:pic>
-            </a:graphicData>
-          </a:graphic>
-        </wp:anchor>
-      </w:drawing>
-    </w:r>
-  </w:p>
-  <w:p>
-    <w:pPr>
-      <w:pStyle w:val="Title"/>
-      <w:rPr>
-        <w:lang w:val="en-US"/>
-      </w:rPr>
-    </w:pPr>
-  </w:p>
-  <w:p>
-    <w:pPr>
-      <w:rPr>
-        <w:lang w:val="en-US"/>
-      </w:rPr>
-    </w:pPr>
-  </w:p>
-  <w:p>
-    <w:pPr>
-      <w:pStyle w:val="NormalWeb"/>
-      <w:spacing w:before="0" w:beforeAutospacing="0" w:after="0" w:afterAutospacing="0"/>
-      <w:jc w:val="center"/>
-      <w:rPr>
-        <w:rFonts w:ascii="Tahoma" w:eastAsia="Tahoma" w:hAnsi="Tahoma" w:cs="Tahoma"/>
-        <w:b/>
-        <w:bCs/>
-        <w:color w:val="FF9900"/>
-        <w:spacing w:val="10"/>
-        <w:kern w:val="24"/>
-        <w:sz w:val="34"/>
-        <w:szCs w:val="72"/>
-        <w14:shadow w14:blurRad="50800" w14:dist="38989" w14:dir="5460000" w14:sx="100000" w14:sy="100000" w14:kx="0" w14:ky="0" w14:algn="tl">
-          <w14:srgbClr w14:val="000000">
-            <w14:alpha w14:val="62000"/>
-          </w14:srgbClr>
-        </w14:shadow>
-        <w14:reflection w14:blurRad="6350" w14:stA="55000" w14:stPos="0" w14:endA="300" w14:endPos="45500" w14:dist="0" w14:dir="5400000" w14:fadeDir="5400000" w14:sx="100000" w14:sy="-100000" w14:kx="0" w14:ky="0" w14:algn="bl"/>
-        <w14:props3d w14:extrusionH="25400" w14:contourW="8890" w14:prstMaterial="warmMatte">
-          <w14:bevelT w14:w="38100" w14:h="31750" w14:prst="circle"/>
-          <w14:contourClr>
-            <w14:schemeClr w14:val="accent2">
-              <w14:shade w14:val="75000"/>
-            </w14:schemeClr>
-          </w14:contourClr>
-        </w14:props3d>
-      </w:rPr>
-    </w:pPr>
-    <w:r>
-      <w:rPr>
-        <w:rFonts w:ascii="Tahoma" w:eastAsia="Tahoma" w:hAnsi="Tahoma" w:cs="Tahoma"/>
-        <w:b/>
-        <w:bCs/>
-        <w:color w:val="FF9900"/>
-        <w:spacing w:val="10"/>
-        <w:kern w:val="24"/>
-        <w:sz w:val="34"/>
-        <w:szCs w:val="72"/>
-        <w14:shadow w14:blurRad="50800" w14:dist="38989" w14:dir="5460000" w14:sx="100000" w14:sy="100000" w14:kx="0" w14:ky="0" w14:algn="tl">
-          <w14:srgbClr w14:val="000000">
-            <w14:alpha w14:val="62000"/>
-          </w14:srgbClr>
-        </w14:shadow>
-        <w14:reflection w14:blurRad="6350" w14:stA="55000" w14:stPos="0" w14:endA="300" w14:endPos="45500" w14:dist="0" w14:dir="5400000" w14:fadeDir="5400000" w14:sx="100000" w14:sy="-100000" w14:kx="0" w14:ky="0" w14:algn="bl"/>
-        <w14:props3d w14:extrusionH="25400" w14:contourW="8890" w14:prstMaterial="warmMatte">
-          <w14:bevelT w14:w="38100" w14:h="31750" w14:prst="circle"/>
-          <w14:contourClr>
-            <w14:schemeClr w14:val="accent2">
-              <w14:shade w14:val="75000"/>
-            </w14:schemeClr>
-          </w14:contourClr>
-        </w14:props3d>
-      </w:rPr>
-      <w:t>Đồ án môn Phân tích và thiết kế phần mềm</w:t>
-    </w:r>
-  </w:p>
-  <w:p>
-    <w:pPr>
-      <w:pStyle w:val="Header"/>
-      <w:rPr>
-        <w:rFonts w:eastAsia="Tahoma"/>
-      </w:rPr>
-    </w:pPr>
-  </w:p>
-  <w:p>
-    <w:pPr>
-      <w:pStyle w:val="Header"/>
-    </w:pPr>
-  </w:p>
-</w:hdr>
-</file>
-
-<file path=word/header2.xml><?xml version="1.0" encoding="utf-8"?>
-<w:hdr xmlns:wpc="http://schemas.microsoft.com/office/word/2010/wordprocessingCanvas" xmlns:mc="http://schemas.openxmlformats.org/markup-compatibility/2006" xmlns:o="urn:schemas-microsoft-com:office:office" xmlns:r="http://schemas.openxmlformats.org/officeDocument/2006/relationships" xmlns:m="http://schemas.openxmlformats.org/officeDocument/2006/math" xmlns:v="urn:schemas-microsoft-com:vml" xmlns:wp14="http://schemas.microsoft.com/office/word/2010/wordprocessingDrawing" xmlns:wp="http://schemas.openxmlformats.org/drawingml/2006/wordprocessingDrawing" xmlns:w10="urn:schemas-microsoft-com:office:word" xmlns:w="http://schemas.openxmlformats.org/wordprocessingml/2006/main" xmlns:w14="http://schemas.microsoft.com/office/word/2010/wordml" xmlns:wpg="http://schemas.microsoft.com/office/word/2010/wordprocessingGroup" xmlns:wpi="http://schemas.microsoft.com/office/word/2010/wordprocessingInk" xmlns:wne="http://schemas.microsoft.com/office/word/2006/wordml" xmlns:wps="http://schemas.microsoft.com/office/word/2010/wordprocessingShape" mc:Ignorable="w14 wp14">
+<w:hdr xmlns:wpc="http://schemas.microsoft.com/office/word/2010/wordprocessingCanvas" xmlns:cx="http://schemas.microsoft.com/office/drawing/2014/chartex" xmlns:cx1="http://schemas.microsoft.com/office/drawing/2015/9/8/chartex" xmlns:cx2="http://schemas.microsoft.com/office/drawing/2015/10/21/chartex" xmlns:cx3="http://schemas.microsoft.com/office/drawing/2016/5/9/chartex" xmlns:cx4="http://schemas.microsoft.com/office/drawing/2016/5/10/chartex" xmlns:cx5="http://schemas.microsoft.com/office/drawing/2016/5/11/chartex" xmlns:cx6="http://schemas.microsoft.com/office/drawing/2016/5/12/chartex" xmlns:cx7="http://schemas.microsoft.com/office/drawing/2016/5/13/chartex" xmlns:cx8="http://schemas.microsoft.com/office/drawing/2016/5/14/chartex" xmlns:mc="http://schemas.openxmlformats.org/markup-compatibility/2006" xmlns:aink="http://schemas.microsoft.com/office/drawing/2016/ink" xmlns:am3d="http://schemas.microsoft.com/office/drawing/2017/model3d" xmlns:o="urn:schemas-microsoft-com:office:office" xmlns:oel="http://schemas.microsoft.com/office/2019/extlst" xmlns:r="http://schemas.openxmlformats.org/officeDocument/2006/relationships" xmlns:m="http://schemas.openxmlformats.org/officeDocument/2006/math" xmlns:v="urn:schemas-microsoft-com:vml" xmlns:wp14="http://schemas.microsoft.com/office/word/2010/wordprocessingDrawing" xmlns:wp="http://schemas.openxmlformats.org/drawingml/2006/wordprocessingDrawing" xmlns:w10="urn:schemas-microsoft-com:office:word" xmlns:w="http://schemas.openxmlformats.org/wordprocessingml/2006/main" xmlns:w14="http://schemas.microsoft.com/office/word/2010/wordml" xmlns:w15="http://schemas.microsoft.com/office/word/2012/wordml" xmlns:w16cex="http://schemas.microsoft.com/office/word/2018/wordml/cex" xmlns:w16cid="http://schemas.microsoft.com/office/word/2016/wordml/cid" xmlns:w16="http://schemas.microsoft.com/office/word/2018/wordml" xmlns:w16du="http://schemas.microsoft.com/office/word/2023/wordml/word16du" xmlns:w16sdtdh="http://schemas.microsoft.com/office/word/2020/wordml/sdtdatahash" xmlns:w16se="http://schemas.microsoft.com/office/word/2015/wordml/symex" xmlns:wpg="http://schemas.microsoft.com/office/word/2010/wordprocessingGroup" xmlns:wpi="http://schemas.microsoft.com/office/word/2010/wordprocessingInk" xmlns:wne="http://schemas.microsoft.com/office/word/2006/wordml" xmlns:wps="http://schemas.microsoft.com/office/word/2010/wordprocessingShape" mc:Ignorable="w14 w15 w16se w16cid w16 w16cex w16sdtdh wp14">
   <w:p>
     <w:r>
       <w:rPr>
@@ -2927,7 +3442,7 @@
         <w:lang w:val="en-US"/>
       </w:rPr>
       <w:drawing>
-        <wp:anchor distT="0" distB="0" distL="114300" distR="114300" simplePos="0" relativeHeight="251663360" behindDoc="1" locked="0" layoutInCell="1" allowOverlap="1" wp14:anchorId="3A1FEE4B" wp14:editId="7605916E">
+        <wp:anchor distT="0" distB="0" distL="114300" distR="114300" simplePos="0" relativeHeight="251698688" behindDoc="1" locked="0" layoutInCell="1" allowOverlap="1" wp14:anchorId="6B820A2C" wp14:editId="76CD2474">
           <wp:simplePos x="0" y="0"/>
           <wp:positionH relativeFrom="column">
             <wp:posOffset>-529204</wp:posOffset>
@@ -3014,30 +3529,14 @@
           <w:pPr>
             <w:pStyle w:val="Header"/>
             <w:rPr>
-              <w:color w:val="0000FF"/>
               <w:lang w:val="en-US"/>
             </w:rPr>
           </w:pPr>
           <w:r>
             <w:rPr>
-              <w:color w:val="0000FF"/>
               <w:lang w:val="en-US"/>
             </w:rPr>
-            <w:t>&lt;</w:t>
-          </w:r>
-          <w:r>
-            <w:rPr>
-              <w:color w:val="0000FF"/>
-              <w:lang w:val="en-US"/>
-            </w:rPr>
-            <w:t>Tên đề tài</w:t>
-          </w:r>
-          <w:r>
-            <w:rPr>
-              <w:color w:val="0000FF"/>
-              <w:lang w:val="en-US"/>
-            </w:rPr>
-            <w:t>&gt;</w:t>
+            <w:t>Website chia sẻ công thức nấu ăn - Cookery</w:t>
           </w:r>
         </w:p>
       </w:tc>
@@ -3061,24 +3560,9 @@
           </w:r>
           <w:r>
             <w:rPr>
-              <w:color w:val="0000FF"/>
               <w:lang w:val="en-US"/>
             </w:rPr>
-            <w:t>&lt;</w:t>
-          </w:r>
-          <w:r>
-            <w:rPr>
-              <w:color w:val="0000FF"/>
-              <w:lang w:val="en-US"/>
-            </w:rPr>
-            <w:t>x.y</w:t>
-          </w:r>
-          <w:r>
-            <w:rPr>
-              <w:color w:val="0000FF"/>
-              <w:lang w:val="en-US"/>
-            </w:rPr>
-            <w:t>&gt;</w:t>
+            <w:t>1.0</w:t>
           </w:r>
         </w:p>
       </w:tc>
@@ -3130,24 +3614,9 @@
           </w:r>
           <w:r>
             <w:rPr>
-              <w:color w:val="0000FF"/>
               <w:lang w:val="en-US"/>
             </w:rPr>
-            <w:t>&lt;</w:t>
-          </w:r>
-          <w:r>
-            <w:rPr>
-              <w:color w:val="0000FF"/>
-              <w:lang w:val="en-US"/>
-            </w:rPr>
-            <w:t>dd/mm/yyyy</w:t>
-          </w:r>
-          <w:r>
-            <w:rPr>
-              <w:color w:val="0000FF"/>
-              <w:lang w:val="en-US"/>
-            </w:rPr>
-            <w:t>&gt;</w:t>
+            <w:t>06/05/2023</w:t>
           </w:r>
         </w:p>
       </w:tc>
@@ -3165,8 +3634,8 @@
 </file>
 
 <file path=word/numbering.xml><?xml version="1.0" encoding="utf-8"?>
-<w:numbering xmlns:wpc="http://schemas.microsoft.com/office/word/2010/wordprocessingCanvas" xmlns:mc="http://schemas.openxmlformats.org/markup-compatibility/2006" xmlns:o="urn:schemas-microsoft-com:office:office" xmlns:r="http://schemas.openxmlformats.org/officeDocument/2006/relationships" xmlns:m="http://schemas.openxmlformats.org/officeDocument/2006/math" xmlns:v="urn:schemas-microsoft-com:vml" xmlns:wp14="http://schemas.microsoft.com/office/word/2010/wordprocessingDrawing" xmlns:wp="http://schemas.openxmlformats.org/drawingml/2006/wordprocessingDrawing" xmlns:w10="urn:schemas-microsoft-com:office:word" xmlns:w="http://schemas.openxmlformats.org/wordprocessingml/2006/main" xmlns:w14="http://schemas.microsoft.com/office/word/2010/wordml" xmlns:wpg="http://schemas.microsoft.com/office/word/2010/wordprocessingGroup" xmlns:wpi="http://schemas.microsoft.com/office/word/2010/wordprocessingInk" xmlns:wne="http://schemas.microsoft.com/office/word/2006/wordml" xmlns:wps="http://schemas.microsoft.com/office/word/2010/wordprocessingShape" mc:Ignorable="w14 wp14">
-  <w:abstractNum w:abstractNumId="0">
+<w:numbering xmlns:wpc="http://schemas.microsoft.com/office/word/2010/wordprocessingCanvas" xmlns:cx="http://schemas.microsoft.com/office/drawing/2014/chartex" xmlns:cx1="http://schemas.microsoft.com/office/drawing/2015/9/8/chartex" xmlns:cx2="http://schemas.microsoft.com/office/drawing/2015/10/21/chartex" xmlns:cx3="http://schemas.microsoft.com/office/drawing/2016/5/9/chartex" xmlns:cx4="http://schemas.microsoft.com/office/drawing/2016/5/10/chartex" xmlns:cx5="http://schemas.microsoft.com/office/drawing/2016/5/11/chartex" xmlns:cx6="http://schemas.microsoft.com/office/drawing/2016/5/12/chartex" xmlns:cx7="http://schemas.microsoft.com/office/drawing/2016/5/13/chartex" xmlns:cx8="http://schemas.microsoft.com/office/drawing/2016/5/14/chartex" xmlns:mc="http://schemas.openxmlformats.org/markup-compatibility/2006" xmlns:aink="http://schemas.microsoft.com/office/drawing/2016/ink" xmlns:am3d="http://schemas.microsoft.com/office/drawing/2017/model3d" xmlns:o="urn:schemas-microsoft-com:office:office" xmlns:oel="http://schemas.microsoft.com/office/2019/extlst" xmlns:r="http://schemas.openxmlformats.org/officeDocument/2006/relationships" xmlns:m="http://schemas.openxmlformats.org/officeDocument/2006/math" xmlns:v="urn:schemas-microsoft-com:vml" xmlns:wp14="http://schemas.microsoft.com/office/word/2010/wordprocessingDrawing" xmlns:wp="http://schemas.openxmlformats.org/drawingml/2006/wordprocessingDrawing" xmlns:w10="urn:schemas-microsoft-com:office:word" xmlns:w="http://schemas.openxmlformats.org/wordprocessingml/2006/main" xmlns:w14="http://schemas.microsoft.com/office/word/2010/wordml" xmlns:w15="http://schemas.microsoft.com/office/word/2012/wordml" xmlns:w16cex="http://schemas.microsoft.com/office/word/2018/wordml/cex" xmlns:w16cid="http://schemas.microsoft.com/office/word/2016/wordml/cid" xmlns:w16="http://schemas.microsoft.com/office/word/2018/wordml" xmlns:w16du="http://schemas.microsoft.com/office/word/2023/wordml/word16du" xmlns:w16sdtdh="http://schemas.microsoft.com/office/word/2020/wordml/sdtdatahash" xmlns:w16se="http://schemas.microsoft.com/office/word/2015/wordml/symex" xmlns:wpg="http://schemas.microsoft.com/office/word/2010/wordprocessingGroup" xmlns:wpi="http://schemas.microsoft.com/office/word/2010/wordprocessingInk" xmlns:wne="http://schemas.microsoft.com/office/word/2006/wordml" xmlns:wps="http://schemas.microsoft.com/office/word/2010/wordprocessingShape" mc:Ignorable="w14 w15 w16se w16cid w16 w16cex w16sdtdh wp14">
+  <w:abstractNum w:abstractNumId="0" w15:restartNumberingAfterBreak="0">
     <w:nsid w:val="FFFFFFFB"/>
     <w:multiLevelType w:val="multilevel"/>
     <w:tmpl w:val="FFFFFFFF"/>
@@ -3243,7 +3712,7 @@
       <w:lvlJc w:val="left"/>
     </w:lvl>
   </w:abstractNum>
-  <w:abstractNum w:abstractNumId="1">
+  <w:abstractNum w:abstractNumId="1" w15:restartNumberingAfterBreak="0">
     <w:nsid w:val="FFFFFFFE"/>
     <w:multiLevelType w:val="singleLevel"/>
     <w:tmpl w:val="FFFFFFFF"/>
@@ -3253,7 +3722,7 @@
       <w:lvlJc w:val="left"/>
     </w:lvl>
   </w:abstractNum>
-  <w:abstractNum w:abstractNumId="2">
+  <w:abstractNum w:abstractNumId="2" w15:restartNumberingAfterBreak="0">
     <w:nsid w:val="17E609A9"/>
     <w:multiLevelType w:val="singleLevel"/>
     <w:tmpl w:val="0409000F"/>
@@ -3270,7 +3739,7 @@
       </w:pPr>
     </w:lvl>
   </w:abstractNum>
-  <w:abstractNum w:abstractNumId="3">
+  <w:abstractNum w:abstractNumId="3" w15:restartNumberingAfterBreak="0">
     <w:nsid w:val="27B45ACA"/>
     <w:multiLevelType w:val="singleLevel"/>
     <w:tmpl w:val="0409000F"/>
@@ -3287,7 +3756,7 @@
       </w:pPr>
     </w:lvl>
   </w:abstractNum>
-  <w:abstractNum w:abstractNumId="4">
+  <w:abstractNum w:abstractNumId="4" w15:restartNumberingAfterBreak="0">
     <w:nsid w:val="29CB02D6"/>
     <w:multiLevelType w:val="singleLevel"/>
     <w:tmpl w:val="0409000F"/>
@@ -3304,7 +3773,7 @@
       </w:pPr>
     </w:lvl>
   </w:abstractNum>
-  <w:abstractNum w:abstractNumId="5">
+  <w:abstractNum w:abstractNumId="5" w15:restartNumberingAfterBreak="0">
     <w:nsid w:val="2A2F0523"/>
     <w:multiLevelType w:val="singleLevel"/>
     <w:tmpl w:val="0409000F"/>
@@ -3321,7 +3790,7 @@
       </w:pPr>
     </w:lvl>
   </w:abstractNum>
-  <w:abstractNum w:abstractNumId="6">
+  <w:abstractNum w:abstractNumId="6" w15:restartNumberingAfterBreak="0">
     <w:nsid w:val="326876C7"/>
     <w:multiLevelType w:val="hybridMultilevel"/>
     <w:tmpl w:val="9938A7B6"/>
@@ -3461,7 +3930,7 @@
       </w:rPr>
     </w:lvl>
   </w:abstractNum>
-  <w:abstractNum w:abstractNumId="7">
+  <w:abstractNum w:abstractNumId="7" w15:restartNumberingAfterBreak="0">
     <w:nsid w:val="34182DDF"/>
     <w:multiLevelType w:val="singleLevel"/>
     <w:tmpl w:val="0409000F"/>
@@ -3478,7 +3947,7 @@
       </w:pPr>
     </w:lvl>
   </w:abstractNum>
-  <w:abstractNum w:abstractNumId="8">
+  <w:abstractNum w:abstractNumId="8" w15:restartNumberingAfterBreak="0">
     <w:nsid w:val="34A25CA1"/>
     <w:multiLevelType w:val="singleLevel"/>
     <w:tmpl w:val="0409000F"/>
@@ -3495,7 +3964,7 @@
       </w:pPr>
     </w:lvl>
   </w:abstractNum>
-  <w:abstractNum w:abstractNumId="9">
+  <w:abstractNum w:abstractNumId="9" w15:restartNumberingAfterBreak="0">
     <w:nsid w:val="3C1B1972"/>
     <w:multiLevelType w:val="singleLevel"/>
     <w:tmpl w:val="0409000F"/>
@@ -3512,7 +3981,7 @@
       </w:pPr>
     </w:lvl>
   </w:abstractNum>
-  <w:abstractNum w:abstractNumId="10">
+  <w:abstractNum w:abstractNumId="10" w15:restartNumberingAfterBreak="0">
     <w:nsid w:val="3CCA4D89"/>
     <w:multiLevelType w:val="hybridMultilevel"/>
     <w:tmpl w:val="3EB87112"/>
@@ -3652,7 +4121,7 @@
       </w:rPr>
     </w:lvl>
   </w:abstractNum>
-  <w:abstractNum w:abstractNumId="11">
+  <w:abstractNum w:abstractNumId="11" w15:restartNumberingAfterBreak="0">
     <w:nsid w:val="456B6BA5"/>
     <w:multiLevelType w:val="singleLevel"/>
     <w:tmpl w:val="0409000F"/>
@@ -3669,7 +4138,7 @@
       </w:pPr>
     </w:lvl>
   </w:abstractNum>
-  <w:abstractNum w:abstractNumId="12">
+  <w:abstractNum w:abstractNumId="12" w15:restartNumberingAfterBreak="0">
     <w:nsid w:val="467C4A59"/>
     <w:multiLevelType w:val="singleLevel"/>
     <w:tmpl w:val="0409000F"/>
@@ -3686,7 +4155,7 @@
       </w:pPr>
     </w:lvl>
   </w:abstractNum>
-  <w:abstractNum w:abstractNumId="13">
+  <w:abstractNum w:abstractNumId="13" w15:restartNumberingAfterBreak="0">
     <w:nsid w:val="47415235"/>
     <w:multiLevelType w:val="hybridMultilevel"/>
     <w:tmpl w:val="0068EB28"/>
@@ -3826,7 +4295,7 @@
       </w:rPr>
     </w:lvl>
   </w:abstractNum>
-  <w:abstractNum w:abstractNumId="14">
+  <w:abstractNum w:abstractNumId="14" w15:restartNumberingAfterBreak="0">
     <w:nsid w:val="4841308A"/>
     <w:multiLevelType w:val="singleLevel"/>
     <w:tmpl w:val="0409000F"/>
@@ -3843,7 +4312,7 @@
       </w:pPr>
     </w:lvl>
   </w:abstractNum>
-  <w:abstractNum w:abstractNumId="15">
+  <w:abstractNum w:abstractNumId="15" w15:restartNumberingAfterBreak="0">
     <w:nsid w:val="54022156"/>
     <w:multiLevelType w:val="singleLevel"/>
     <w:tmpl w:val="0409000F"/>
@@ -3860,7 +4329,7 @@
       </w:pPr>
     </w:lvl>
   </w:abstractNum>
-  <w:abstractNum w:abstractNumId="16">
+  <w:abstractNum w:abstractNumId="16" w15:restartNumberingAfterBreak="0">
     <w:nsid w:val="55EC7679"/>
     <w:multiLevelType w:val="singleLevel"/>
     <w:tmpl w:val="0409000F"/>
@@ -3877,7 +4346,7 @@
       </w:pPr>
     </w:lvl>
   </w:abstractNum>
-  <w:abstractNum w:abstractNumId="17">
+  <w:abstractNum w:abstractNumId="17" w15:restartNumberingAfterBreak="0">
     <w:nsid w:val="563B69EC"/>
     <w:multiLevelType w:val="hybridMultilevel"/>
     <w:tmpl w:val="AD263F4E"/>
@@ -4017,7 +4486,7 @@
       </w:rPr>
     </w:lvl>
   </w:abstractNum>
-  <w:abstractNum w:abstractNumId="18">
+  <w:abstractNum w:abstractNumId="18" w15:restartNumberingAfterBreak="0">
     <w:nsid w:val="58E34A87"/>
     <w:multiLevelType w:val="singleLevel"/>
     <w:tmpl w:val="0409000F"/>
@@ -4034,7 +4503,7 @@
       </w:pPr>
     </w:lvl>
   </w:abstractNum>
-  <w:abstractNum w:abstractNumId="19">
+  <w:abstractNum w:abstractNumId="19" w15:restartNumberingAfterBreak="0">
     <w:nsid w:val="5A2F0953"/>
     <w:multiLevelType w:val="singleLevel"/>
     <w:tmpl w:val="76681128"/>
@@ -4054,7 +4523,7 @@
       </w:rPr>
     </w:lvl>
   </w:abstractNum>
-  <w:abstractNum w:abstractNumId="20">
+  <w:abstractNum w:abstractNumId="20" w15:restartNumberingAfterBreak="0">
     <w:nsid w:val="616936C1"/>
     <w:multiLevelType w:val="singleLevel"/>
     <w:tmpl w:val="0409000F"/>
@@ -4074,7 +4543,7 @@
       </w:rPr>
     </w:lvl>
   </w:abstractNum>
-  <w:abstractNum w:abstractNumId="21">
+  <w:abstractNum w:abstractNumId="21" w15:restartNumberingAfterBreak="0">
     <w:nsid w:val="623D117C"/>
     <w:multiLevelType w:val="singleLevel"/>
     <w:tmpl w:val="0409000F"/>
@@ -4091,7 +4560,7 @@
       </w:pPr>
     </w:lvl>
   </w:abstractNum>
-  <w:abstractNum w:abstractNumId="22">
+  <w:abstractNum w:abstractNumId="22" w15:restartNumberingAfterBreak="0">
     <w:nsid w:val="62496643"/>
     <w:multiLevelType w:val="singleLevel"/>
     <w:tmpl w:val="0409000F"/>
@@ -4108,7 +4577,7 @@
       </w:pPr>
     </w:lvl>
   </w:abstractNum>
-  <w:abstractNum w:abstractNumId="23">
+  <w:abstractNum w:abstractNumId="23" w15:restartNumberingAfterBreak="0">
     <w:nsid w:val="69E954B9"/>
     <w:multiLevelType w:val="singleLevel"/>
     <w:tmpl w:val="0409000F"/>
@@ -4125,7 +4594,7 @@
       </w:pPr>
     </w:lvl>
   </w:abstractNum>
-  <w:abstractNum w:abstractNumId="24">
+  <w:abstractNum w:abstractNumId="24" w15:restartNumberingAfterBreak="0">
     <w:nsid w:val="6C1A01CB"/>
     <w:multiLevelType w:val="singleLevel"/>
     <w:tmpl w:val="0409000F"/>
@@ -4142,7 +4611,7 @@
       </w:pPr>
     </w:lvl>
   </w:abstractNum>
-  <w:abstractNum w:abstractNumId="25">
+  <w:abstractNum w:abstractNumId="25" w15:restartNumberingAfterBreak="0">
     <w:nsid w:val="6D5943B7"/>
     <w:multiLevelType w:val="singleLevel"/>
     <w:tmpl w:val="0409000F"/>
@@ -4159,7 +4628,7 @@
       </w:pPr>
     </w:lvl>
   </w:abstractNum>
-  <w:abstractNum w:abstractNumId="26">
+  <w:abstractNum w:abstractNumId="26" w15:restartNumberingAfterBreak="0">
     <w:nsid w:val="72F5738E"/>
     <w:multiLevelType w:val="singleLevel"/>
     <w:tmpl w:val="0409000F"/>
@@ -4176,7 +4645,7 @@
       </w:pPr>
     </w:lvl>
   </w:abstractNum>
-  <w:abstractNum w:abstractNumId="27">
+  <w:abstractNum w:abstractNumId="27" w15:restartNumberingAfterBreak="0">
     <w:nsid w:val="73E86986"/>
     <w:multiLevelType w:val="singleLevel"/>
     <w:tmpl w:val="0409000F"/>
@@ -4193,7 +4662,7 @@
       </w:pPr>
     </w:lvl>
   </w:abstractNum>
-  <w:abstractNum w:abstractNumId="28">
+  <w:abstractNum w:abstractNumId="28" w15:restartNumberingAfterBreak="0">
     <w:nsid w:val="74E4221C"/>
     <w:multiLevelType w:val="singleLevel"/>
     <w:tmpl w:val="0409000F"/>
@@ -4210,7 +4679,7 @@
       </w:pPr>
     </w:lvl>
   </w:abstractNum>
-  <w:abstractNum w:abstractNumId="29">
+  <w:abstractNum w:abstractNumId="29" w15:restartNumberingAfterBreak="0">
     <w:nsid w:val="78411D85"/>
     <w:multiLevelType w:val="singleLevel"/>
     <w:tmpl w:val="0409000F"/>
@@ -4227,7 +4696,7 @@
       </w:pPr>
     </w:lvl>
   </w:abstractNum>
-  <w:abstractNum w:abstractNumId="30">
+  <w:abstractNum w:abstractNumId="30" w15:restartNumberingAfterBreak="0">
     <w:nsid w:val="799A49DD"/>
     <w:multiLevelType w:val="singleLevel"/>
     <w:tmpl w:val="0409000F"/>
@@ -4244,10 +4713,10 @@
       </w:pPr>
     </w:lvl>
   </w:abstractNum>
-  <w:num w:numId="1">
+  <w:num w:numId="1" w16cid:durableId="504979750">
     <w:abstractNumId w:val="0"/>
   </w:num>
-  <w:num w:numId="2">
+  <w:num w:numId="2" w16cid:durableId="1351250637">
     <w:abstractNumId w:val="1"/>
     <w:lvlOverride w:ilvl="0">
       <w:lvl w:ilvl="0">
@@ -4265,82 +4734,82 @@
       </w:lvl>
     </w:lvlOverride>
   </w:num>
-  <w:num w:numId="3">
+  <w:num w:numId="3" w16cid:durableId="1539657902">
     <w:abstractNumId w:val="18"/>
   </w:num>
-  <w:num w:numId="4">
+  <w:num w:numId="4" w16cid:durableId="290940588">
     <w:abstractNumId w:val="16"/>
   </w:num>
-  <w:num w:numId="5">
+  <w:num w:numId="5" w16cid:durableId="2097818651">
     <w:abstractNumId w:val="19"/>
   </w:num>
-  <w:num w:numId="6">
+  <w:num w:numId="6" w16cid:durableId="1004359407">
     <w:abstractNumId w:val="9"/>
   </w:num>
-  <w:num w:numId="7">
+  <w:num w:numId="7" w16cid:durableId="1025784955">
     <w:abstractNumId w:val="20"/>
   </w:num>
-  <w:num w:numId="8">
+  <w:num w:numId="8" w16cid:durableId="884802295">
     <w:abstractNumId w:val="25"/>
   </w:num>
-  <w:num w:numId="9">
+  <w:num w:numId="9" w16cid:durableId="1612282570">
     <w:abstractNumId w:val="12"/>
   </w:num>
-  <w:num w:numId="10">
+  <w:num w:numId="10" w16cid:durableId="1159230267">
     <w:abstractNumId w:val="7"/>
   </w:num>
-  <w:num w:numId="11">
+  <w:num w:numId="11" w16cid:durableId="432242360">
     <w:abstractNumId w:val="30"/>
   </w:num>
-  <w:num w:numId="12">
+  <w:num w:numId="12" w16cid:durableId="116412566">
     <w:abstractNumId w:val="26"/>
   </w:num>
-  <w:num w:numId="13">
+  <w:num w:numId="13" w16cid:durableId="1338389161">
     <w:abstractNumId w:val="24"/>
   </w:num>
-  <w:num w:numId="14">
+  <w:num w:numId="14" w16cid:durableId="1070494467">
     <w:abstractNumId w:val="2"/>
   </w:num>
-  <w:num w:numId="15">
+  <w:num w:numId="15" w16cid:durableId="753018656">
     <w:abstractNumId w:val="4"/>
   </w:num>
-  <w:num w:numId="16">
+  <w:num w:numId="16" w16cid:durableId="482694918">
     <w:abstractNumId w:val="23"/>
   </w:num>
-  <w:num w:numId="17">
+  <w:num w:numId="17" w16cid:durableId="691344915">
     <w:abstractNumId w:val="28"/>
   </w:num>
-  <w:num w:numId="18">
+  <w:num w:numId="18" w16cid:durableId="1972980812">
     <w:abstractNumId w:val="11"/>
   </w:num>
-  <w:num w:numId="19">
+  <w:num w:numId="19" w16cid:durableId="1888297329">
     <w:abstractNumId w:val="22"/>
   </w:num>
-  <w:num w:numId="20">
+  <w:num w:numId="20" w16cid:durableId="963199344">
     <w:abstractNumId w:val="27"/>
   </w:num>
-  <w:num w:numId="21">
+  <w:num w:numId="21" w16cid:durableId="1196119146">
     <w:abstractNumId w:val="29"/>
   </w:num>
-  <w:num w:numId="22">
+  <w:num w:numId="22" w16cid:durableId="1039941329">
     <w:abstractNumId w:val="8"/>
   </w:num>
-  <w:num w:numId="23">
+  <w:num w:numId="23" w16cid:durableId="1000347860">
     <w:abstractNumId w:val="15"/>
   </w:num>
-  <w:num w:numId="24">
+  <w:num w:numId="24" w16cid:durableId="823668947">
     <w:abstractNumId w:val="5"/>
   </w:num>
-  <w:num w:numId="25">
+  <w:num w:numId="25" w16cid:durableId="706493202">
     <w:abstractNumId w:val="3"/>
   </w:num>
-  <w:num w:numId="26">
+  <w:num w:numId="26" w16cid:durableId="770247512">
     <w:abstractNumId w:val="14"/>
   </w:num>
-  <w:num w:numId="27">
+  <w:num w:numId="27" w16cid:durableId="1765034411">
     <w:abstractNumId w:val="21"/>
   </w:num>
-  <w:num w:numId="28">
+  <w:num w:numId="28" w16cid:durableId="668752035">
     <w:abstractNumId w:val="0"/>
     <w:lvlOverride w:ilvl="0">
       <w:startOverride w:val="1"/>
@@ -4370,7 +4839,7 @@
       <w:startOverride w:val="1"/>
     </w:lvlOverride>
   </w:num>
-  <w:num w:numId="29">
+  <w:num w:numId="29" w16cid:durableId="809438530">
     <w:abstractNumId w:val="0"/>
     <w:lvlOverride w:ilvl="0">
       <w:startOverride w:val="1"/>
@@ -4400,7 +4869,7 @@
       <w:startOverride w:val="1"/>
     </w:lvlOverride>
   </w:num>
-  <w:num w:numId="30">
+  <w:num w:numId="30" w16cid:durableId="1378778994">
     <w:abstractNumId w:val="0"/>
     <w:lvlOverride w:ilvl="0">
       <w:startOverride w:val="1"/>
@@ -4430,29 +4899,29 @@
       <w:startOverride w:val="1"/>
     </w:lvlOverride>
   </w:num>
-  <w:num w:numId="31">
+  <w:num w:numId="31" w16cid:durableId="636762090">
     <w:abstractNumId w:val="13"/>
   </w:num>
-  <w:num w:numId="32">
+  <w:num w:numId="32" w16cid:durableId="2118331122">
     <w:abstractNumId w:val="0"/>
   </w:num>
-  <w:num w:numId="33">
+  <w:num w:numId="33" w16cid:durableId="343214940">
     <w:abstractNumId w:val="0"/>
   </w:num>
-  <w:num w:numId="34">
+  <w:num w:numId="34" w16cid:durableId="1798329040">
     <w:abstractNumId w:val="17"/>
   </w:num>
-  <w:num w:numId="35">
+  <w:num w:numId="35" w16cid:durableId="921914632">
     <w:abstractNumId w:val="10"/>
   </w:num>
-  <w:num w:numId="36">
+  <w:num w:numId="36" w16cid:durableId="970673464">
     <w:abstractNumId w:val="6"/>
   </w:num>
 </w:numbering>
 </file>
 
 <file path=word/styles.xml><?xml version="1.0" encoding="utf-8"?>
-<w:styles xmlns:mc="http://schemas.openxmlformats.org/markup-compatibility/2006" xmlns:r="http://schemas.openxmlformats.org/officeDocument/2006/relationships" xmlns:w="http://schemas.openxmlformats.org/wordprocessingml/2006/main" xmlns:w14="http://schemas.microsoft.com/office/word/2010/wordml" mc:Ignorable="w14">
+<w:styles xmlns:mc="http://schemas.openxmlformats.org/markup-compatibility/2006" xmlns:r="http://schemas.openxmlformats.org/officeDocument/2006/relationships" xmlns:w="http://schemas.openxmlformats.org/wordprocessingml/2006/main" xmlns:w14="http://schemas.microsoft.com/office/word/2010/wordml" xmlns:w15="http://schemas.microsoft.com/office/word/2012/wordml" xmlns:w16cex="http://schemas.microsoft.com/office/word/2018/wordml/cex" xmlns:w16cid="http://schemas.microsoft.com/office/word/2016/wordml/cid" xmlns:w16="http://schemas.microsoft.com/office/word/2018/wordml" xmlns:w16sdtdh="http://schemas.microsoft.com/office/word/2020/wordml/sdtdatahash" xmlns:w16se="http://schemas.microsoft.com/office/word/2015/wordml/symex" mc:Ignorable="w14 w15 w16se w16cid w16 w16cex w16sdtdh">
   <w:docDefaults>
     <w:rPrDefault>
       <w:rPr>
@@ -4462,27 +4931,151 @@
     </w:rPrDefault>
     <w:pPrDefault/>
   </w:docDefaults>
-  <w:latentStyles w:defLockedState="0" w:defUIPriority="0" w:defSemiHidden="0" w:defUnhideWhenUsed="0" w:defQFormat="0" w:count="267">
+  <w:latentStyles w:defLockedState="0" w:defUIPriority="0" w:defSemiHidden="0" w:defUnhideWhenUsed="0" w:defQFormat="0" w:count="376">
     <w:lsdException w:name="Normal" w:qFormat="1"/>
     <w:lsdException w:name="heading 1" w:qFormat="1"/>
-    <w:lsdException w:name="heading 2" w:qFormat="1"/>
-    <w:lsdException w:name="heading 3" w:qFormat="1"/>
-    <w:lsdException w:name="heading 4" w:qFormat="1"/>
-    <w:lsdException w:name="heading 5" w:qFormat="1"/>
-    <w:lsdException w:name="heading 6" w:qFormat="1"/>
-    <w:lsdException w:name="heading 7" w:qFormat="1"/>
-    <w:lsdException w:name="heading 8" w:qFormat="1"/>
-    <w:lsdException w:name="heading 9" w:qFormat="1"/>
-    <w:lsdException w:name="toc 1" w:uiPriority="39"/>
-    <w:lsdException w:name="toc 2" w:uiPriority="39"/>
-    <w:lsdException w:name="header" w:uiPriority="99"/>
+    <w:lsdException w:name="heading 2" w:semiHidden="1" w:unhideWhenUsed="1" w:qFormat="1"/>
+    <w:lsdException w:name="heading 3" w:semiHidden="1" w:unhideWhenUsed="1" w:qFormat="1"/>
+    <w:lsdException w:name="heading 4" w:semiHidden="1" w:unhideWhenUsed="1" w:qFormat="1"/>
+    <w:lsdException w:name="heading 5" w:semiHidden="1" w:unhideWhenUsed="1" w:qFormat="1"/>
+    <w:lsdException w:name="heading 6" w:semiHidden="1" w:unhideWhenUsed="1" w:qFormat="1"/>
+    <w:lsdException w:name="heading 7" w:semiHidden="1" w:unhideWhenUsed="1" w:qFormat="1"/>
+    <w:lsdException w:name="heading 8" w:semiHidden="1" w:unhideWhenUsed="1" w:qFormat="1"/>
+    <w:lsdException w:name="heading 9" w:semiHidden="1" w:unhideWhenUsed="1" w:qFormat="1"/>
+    <w:lsdException w:name="index 1" w:semiHidden="1" w:unhideWhenUsed="1"/>
+    <w:lsdException w:name="index 2" w:semiHidden="1" w:unhideWhenUsed="1"/>
+    <w:lsdException w:name="index 3" w:semiHidden="1" w:unhideWhenUsed="1"/>
+    <w:lsdException w:name="index 4" w:semiHidden="1" w:unhideWhenUsed="1"/>
+    <w:lsdException w:name="index 5" w:semiHidden="1" w:unhideWhenUsed="1"/>
+    <w:lsdException w:name="index 6" w:semiHidden="1" w:unhideWhenUsed="1"/>
+    <w:lsdException w:name="index 7" w:semiHidden="1" w:unhideWhenUsed="1"/>
+    <w:lsdException w:name="index 8" w:semiHidden="1" w:unhideWhenUsed="1"/>
+    <w:lsdException w:name="index 9" w:semiHidden="1" w:unhideWhenUsed="1"/>
+    <w:lsdException w:name="toc 1" w:semiHidden="1" w:uiPriority="39" w:unhideWhenUsed="1"/>
+    <w:lsdException w:name="toc 2" w:semiHidden="1" w:uiPriority="39" w:unhideWhenUsed="1"/>
+    <w:lsdException w:name="toc 3" w:semiHidden="1" w:unhideWhenUsed="1"/>
+    <w:lsdException w:name="toc 4" w:semiHidden="1" w:unhideWhenUsed="1"/>
+    <w:lsdException w:name="toc 5" w:semiHidden="1" w:unhideWhenUsed="1"/>
+    <w:lsdException w:name="toc 6" w:semiHidden="1" w:unhideWhenUsed="1"/>
+    <w:lsdException w:name="toc 7" w:semiHidden="1" w:unhideWhenUsed="1"/>
+    <w:lsdException w:name="toc 8" w:semiHidden="1" w:unhideWhenUsed="1"/>
+    <w:lsdException w:name="toc 9" w:semiHidden="1" w:unhideWhenUsed="1"/>
+    <w:lsdException w:name="Normal Indent" w:semiHidden="1" w:unhideWhenUsed="1"/>
+    <w:lsdException w:name="footnote text" w:semiHidden="1" w:unhideWhenUsed="1"/>
+    <w:lsdException w:name="annotation text" w:semiHidden="1" w:unhideWhenUsed="1"/>
+    <w:lsdException w:name="header" w:semiHidden="1" w:uiPriority="99" w:unhideWhenUsed="1"/>
+    <w:lsdException w:name="footer" w:semiHidden="1" w:unhideWhenUsed="1"/>
+    <w:lsdException w:name="index heading" w:semiHidden="1" w:unhideWhenUsed="1"/>
     <w:lsdException w:name="caption" w:semiHidden="1" w:unhideWhenUsed="1" w:qFormat="1"/>
+    <w:lsdException w:name="table of figures" w:semiHidden="1" w:unhideWhenUsed="1"/>
+    <w:lsdException w:name="envelope address" w:semiHidden="1" w:unhideWhenUsed="1"/>
+    <w:lsdException w:name="envelope return" w:semiHidden="1" w:unhideWhenUsed="1"/>
+    <w:lsdException w:name="footnote reference" w:semiHidden="1" w:unhideWhenUsed="1"/>
+    <w:lsdException w:name="annotation reference" w:semiHidden="1" w:unhideWhenUsed="1"/>
+    <w:lsdException w:name="line number" w:semiHidden="1" w:unhideWhenUsed="1"/>
+    <w:lsdException w:name="page number" w:semiHidden="1" w:unhideWhenUsed="1"/>
+    <w:lsdException w:name="endnote reference" w:semiHidden="1" w:unhideWhenUsed="1"/>
+    <w:lsdException w:name="endnote text" w:semiHidden="1" w:unhideWhenUsed="1"/>
+    <w:lsdException w:name="macro" w:semiHidden="1" w:unhideWhenUsed="1"/>
+    <w:lsdException w:name="toa heading" w:semiHidden="1" w:unhideWhenUsed="1"/>
+    <w:lsdException w:name="List Number" w:semiHidden="1" w:unhideWhenUsed="1"/>
+    <w:lsdException w:name="List 2" w:semiHidden="1" w:unhideWhenUsed="1"/>
+    <w:lsdException w:name="List 3" w:semiHidden="1" w:unhideWhenUsed="1"/>
+    <w:lsdException w:name="List 4" w:semiHidden="1" w:unhideWhenUsed="1"/>
+    <w:lsdException w:name="List 5" w:semiHidden="1" w:unhideWhenUsed="1"/>
+    <w:lsdException w:name="List Bullet 2" w:semiHidden="1" w:unhideWhenUsed="1"/>
+    <w:lsdException w:name="List Bullet 3" w:semiHidden="1" w:unhideWhenUsed="1"/>
+    <w:lsdException w:name="List Bullet 4" w:semiHidden="1" w:unhideWhenUsed="1"/>
+    <w:lsdException w:name="List Bullet 5" w:semiHidden="1" w:unhideWhenUsed="1"/>
+    <w:lsdException w:name="List Number 2" w:semiHidden="1" w:unhideWhenUsed="1"/>
+    <w:lsdException w:name="List Number 3" w:semiHidden="1" w:unhideWhenUsed="1"/>
+    <w:lsdException w:name="List Number 4" w:semiHidden="1" w:unhideWhenUsed="1"/>
+    <w:lsdException w:name="List Number 5" w:semiHidden="1" w:unhideWhenUsed="1"/>
     <w:lsdException w:name="Title" w:qFormat="1"/>
+    <w:lsdException w:name="Closing" w:semiHidden="1" w:unhideWhenUsed="1"/>
+    <w:lsdException w:name="Signature" w:semiHidden="1" w:unhideWhenUsed="1"/>
+    <w:lsdException w:name="Default Paragraph Font" w:semiHidden="1" w:unhideWhenUsed="1"/>
+    <w:lsdException w:name="Body Text" w:semiHidden="1" w:unhideWhenUsed="1"/>
+    <w:lsdException w:name="Body Text Indent" w:semiHidden="1" w:unhideWhenUsed="1"/>
+    <w:lsdException w:name="List Continue" w:semiHidden="1" w:unhideWhenUsed="1"/>
+    <w:lsdException w:name="Message Header" w:semiHidden="1" w:unhideWhenUsed="1"/>
     <w:lsdException w:name="Subtitle" w:qFormat="1"/>
-    <w:lsdException w:name="Hyperlink" w:uiPriority="99"/>
+    <w:lsdException w:name="Salutation" w:semiHidden="1" w:unhideWhenUsed="1"/>
+    <w:lsdException w:name="Date" w:semiHidden="1" w:unhideWhenUsed="1"/>
+    <w:lsdException w:name="Body Text First Indent" w:semiHidden="1" w:unhideWhenUsed="1"/>
+    <w:lsdException w:name="Body Text First Indent 2" w:semiHidden="1" w:unhideWhenUsed="1"/>
+    <w:lsdException w:name="Note Heading" w:semiHidden="1" w:unhideWhenUsed="1"/>
+    <w:lsdException w:name="Body Text 2" w:semiHidden="1" w:unhideWhenUsed="1"/>
+    <w:lsdException w:name="Body Text 3" w:semiHidden="1" w:unhideWhenUsed="1"/>
+    <w:lsdException w:name="Body Text Indent 2" w:semiHidden="1" w:unhideWhenUsed="1"/>
+    <w:lsdException w:name="Body Text Indent 3" w:semiHidden="1" w:unhideWhenUsed="1"/>
+    <w:lsdException w:name="Block Text" w:semiHidden="1" w:unhideWhenUsed="1"/>
+    <w:lsdException w:name="Hyperlink" w:semiHidden="1" w:uiPriority="99" w:unhideWhenUsed="1"/>
+    <w:lsdException w:name="FollowedHyperlink" w:semiHidden="1" w:unhideWhenUsed="1"/>
     <w:lsdException w:name="Strong" w:qFormat="1"/>
     <w:lsdException w:name="Emphasis" w:qFormat="1"/>
-    <w:lsdException w:name="Normal (Web)" w:uiPriority="99"/>
+    <w:lsdException w:name="Document Map" w:semiHidden="1" w:unhideWhenUsed="1"/>
+    <w:lsdException w:name="Plain Text" w:semiHidden="1" w:unhideWhenUsed="1"/>
+    <w:lsdException w:name="E-mail Signature" w:semiHidden="1" w:unhideWhenUsed="1"/>
+    <w:lsdException w:name="HTML Top of Form" w:semiHidden="1" w:unhideWhenUsed="1"/>
+    <w:lsdException w:name="HTML Bottom of Form" w:semiHidden="1" w:unhideWhenUsed="1"/>
+    <w:lsdException w:name="Normal (Web)" w:semiHidden="1" w:uiPriority="99" w:unhideWhenUsed="1"/>
+    <w:lsdException w:name="HTML Acronym" w:semiHidden="1" w:unhideWhenUsed="1"/>
+    <w:lsdException w:name="HTML Address" w:semiHidden="1" w:unhideWhenUsed="1"/>
+    <w:lsdException w:name="HTML Cite" w:semiHidden="1" w:unhideWhenUsed="1"/>
+    <w:lsdException w:name="HTML Code" w:semiHidden="1" w:unhideWhenUsed="1"/>
+    <w:lsdException w:name="HTML Definition" w:semiHidden="1" w:unhideWhenUsed="1"/>
+    <w:lsdException w:name="HTML Keyboard" w:semiHidden="1" w:unhideWhenUsed="1"/>
+    <w:lsdException w:name="HTML Preformatted" w:semiHidden="1" w:unhideWhenUsed="1"/>
+    <w:lsdException w:name="HTML Sample" w:semiHidden="1" w:unhideWhenUsed="1"/>
+    <w:lsdException w:name="HTML Typewriter" w:semiHidden="1" w:unhideWhenUsed="1"/>
+    <w:lsdException w:name="HTML Variable" w:semiHidden="1" w:unhideWhenUsed="1"/>
+    <w:lsdException w:name="Normal Table" w:semiHidden="1" w:unhideWhenUsed="1"/>
+    <w:lsdException w:name="annotation subject" w:semiHidden="1" w:unhideWhenUsed="1"/>
+    <w:lsdException w:name="No List" w:semiHidden="1" w:unhideWhenUsed="1"/>
+    <w:lsdException w:name="Outline List 1" w:semiHidden="1" w:unhideWhenUsed="1"/>
+    <w:lsdException w:name="Outline List 2" w:semiHidden="1" w:unhideWhenUsed="1"/>
+    <w:lsdException w:name="Outline List 3" w:semiHidden="1" w:unhideWhenUsed="1"/>
+    <w:lsdException w:name="Table Simple 1" w:semiHidden="1" w:unhideWhenUsed="1"/>
+    <w:lsdException w:name="Table Simple 2" w:semiHidden="1" w:unhideWhenUsed="1"/>
+    <w:lsdException w:name="Table Simple 3" w:semiHidden="1" w:unhideWhenUsed="1"/>
+    <w:lsdException w:name="Table Classic 1" w:semiHidden="1" w:unhideWhenUsed="1"/>
+    <w:lsdException w:name="Table Classic 2" w:semiHidden="1" w:unhideWhenUsed="1"/>
+    <w:lsdException w:name="Table Classic 3" w:semiHidden="1" w:unhideWhenUsed="1"/>
+    <w:lsdException w:name="Table Classic 4" w:semiHidden="1" w:unhideWhenUsed="1"/>
+    <w:lsdException w:name="Table Colorful 1" w:semiHidden="1" w:unhideWhenUsed="1"/>
+    <w:lsdException w:name="Table Colorful 2" w:semiHidden="1" w:unhideWhenUsed="1"/>
+    <w:lsdException w:name="Table Colorful 3" w:semiHidden="1" w:unhideWhenUsed="1"/>
+    <w:lsdException w:name="Table Columns 1" w:semiHidden="1" w:unhideWhenUsed="1"/>
+    <w:lsdException w:name="Table Columns 2" w:semiHidden="1" w:unhideWhenUsed="1"/>
+    <w:lsdException w:name="Table Columns 3" w:semiHidden="1" w:unhideWhenUsed="1"/>
+    <w:lsdException w:name="Table Columns 4" w:semiHidden="1" w:unhideWhenUsed="1"/>
+    <w:lsdException w:name="Table Columns 5" w:semiHidden="1" w:unhideWhenUsed="1"/>
+    <w:lsdException w:name="Table Grid 1" w:semiHidden="1" w:unhideWhenUsed="1"/>
+    <w:lsdException w:name="Table Grid 2" w:semiHidden="1" w:unhideWhenUsed="1"/>
+    <w:lsdException w:name="Table Grid 3" w:semiHidden="1" w:unhideWhenUsed="1"/>
+    <w:lsdException w:name="Table Grid 4" w:semiHidden="1" w:unhideWhenUsed="1"/>
+    <w:lsdException w:name="Table Grid 5" w:semiHidden="1" w:unhideWhenUsed="1"/>
+    <w:lsdException w:name="Table Grid 6" w:semiHidden="1" w:unhideWhenUsed="1"/>
+    <w:lsdException w:name="Table Grid 7" w:semiHidden="1" w:unhideWhenUsed="1"/>
+    <w:lsdException w:name="Table Grid 8" w:semiHidden="1" w:unhideWhenUsed="1"/>
+    <w:lsdException w:name="Table List 1" w:semiHidden="1" w:unhideWhenUsed="1"/>
+    <w:lsdException w:name="Table List 2" w:semiHidden="1" w:unhideWhenUsed="1"/>
+    <w:lsdException w:name="Table List 3" w:semiHidden="1" w:unhideWhenUsed="1"/>
+    <w:lsdException w:name="Table List 4" w:semiHidden="1" w:unhideWhenUsed="1"/>
+    <w:lsdException w:name="Table List 5" w:semiHidden="1" w:unhideWhenUsed="1"/>
+    <w:lsdException w:name="Table List 6" w:semiHidden="1" w:unhideWhenUsed="1"/>
+    <w:lsdException w:name="Table List 7" w:semiHidden="1" w:unhideWhenUsed="1"/>
+    <w:lsdException w:name="Table List 8" w:semiHidden="1" w:unhideWhenUsed="1"/>
+    <w:lsdException w:name="Table 3D effects 1" w:semiHidden="1" w:unhideWhenUsed="1"/>
+    <w:lsdException w:name="Table 3D effects 2" w:semiHidden="1" w:unhideWhenUsed="1"/>
+    <w:lsdException w:name="Table 3D effects 3" w:semiHidden="1" w:unhideWhenUsed="1"/>
+    <w:lsdException w:name="Table Contemporary" w:semiHidden="1" w:unhideWhenUsed="1"/>
+    <w:lsdException w:name="Table Elegant" w:semiHidden="1" w:unhideWhenUsed="1"/>
+    <w:lsdException w:name="Table Professional" w:semiHidden="1" w:unhideWhenUsed="1"/>
+    <w:lsdException w:name="Table Subtle 1" w:semiHidden="1" w:unhideWhenUsed="1"/>
+    <w:lsdException w:name="Table Subtle 2" w:semiHidden="1" w:unhideWhenUsed="1"/>
+    <w:lsdException w:name="Table Web 1" w:semiHidden="1" w:unhideWhenUsed="1"/>
     <w:lsdException w:name="Placeholder Text" w:semiHidden="1" w:uiPriority="99"/>
     <w:lsdException w:name="No Spacing" w:uiPriority="1" w:qFormat="1"/>
     <w:lsdException w:name="Light Shading" w:uiPriority="60"/>
@@ -4594,6 +5187,115 @@
     <w:lsdException w:name="Book Title" w:uiPriority="33" w:qFormat="1"/>
     <w:lsdException w:name="Bibliography" w:semiHidden="1" w:uiPriority="37" w:unhideWhenUsed="1"/>
     <w:lsdException w:name="TOC Heading" w:semiHidden="1" w:uiPriority="39" w:unhideWhenUsed="1" w:qFormat="1"/>
+    <w:lsdException w:name="Plain Table 1" w:uiPriority="41"/>
+    <w:lsdException w:name="Plain Table 2" w:uiPriority="42"/>
+    <w:lsdException w:name="Plain Table 3" w:uiPriority="43"/>
+    <w:lsdException w:name="Plain Table 4" w:uiPriority="44"/>
+    <w:lsdException w:name="Plain Table 5" w:uiPriority="45"/>
+    <w:lsdException w:name="Grid Table Light" w:uiPriority="40"/>
+    <w:lsdException w:name="Grid Table 1 Light" w:uiPriority="46"/>
+    <w:lsdException w:name="Grid Table 2" w:uiPriority="47"/>
+    <w:lsdException w:name="Grid Table 3" w:uiPriority="48"/>
+    <w:lsdException w:name="Grid Table 4" w:uiPriority="49"/>
+    <w:lsdException w:name="Grid Table 5 Dark" w:uiPriority="50"/>
+    <w:lsdException w:name="Grid Table 6 Colorful" w:uiPriority="51"/>
+    <w:lsdException w:name="Grid Table 7 Colorful" w:uiPriority="52"/>
+    <w:lsdException w:name="Grid Table 1 Light Accent 1" w:uiPriority="46"/>
+    <w:lsdException w:name="Grid Table 2 Accent 1" w:uiPriority="47"/>
+    <w:lsdException w:name="Grid Table 3 Accent 1" w:uiPriority="48"/>
+    <w:lsdException w:name="Grid Table 4 Accent 1" w:uiPriority="49"/>
+    <w:lsdException w:name="Grid Table 5 Dark Accent 1" w:uiPriority="50"/>
+    <w:lsdException w:name="Grid Table 6 Colorful Accent 1" w:uiPriority="51"/>
+    <w:lsdException w:name="Grid Table 7 Colorful Accent 1" w:uiPriority="52"/>
+    <w:lsdException w:name="Grid Table 1 Light Accent 2" w:uiPriority="46"/>
+    <w:lsdException w:name="Grid Table 2 Accent 2" w:uiPriority="47"/>
+    <w:lsdException w:name="Grid Table 3 Accent 2" w:uiPriority="48"/>
+    <w:lsdException w:name="Grid Table 4 Accent 2" w:uiPriority="49"/>
+    <w:lsdException w:name="Grid Table 5 Dark Accent 2" w:uiPriority="50"/>
+    <w:lsdException w:name="Grid Table 6 Colorful Accent 2" w:uiPriority="51"/>
+    <w:lsdException w:name="Grid Table 7 Colorful Accent 2" w:uiPriority="52"/>
+    <w:lsdException w:name="Grid Table 1 Light Accent 3" w:uiPriority="46"/>
+    <w:lsdException w:name="Grid Table 2 Accent 3" w:uiPriority="47"/>
+    <w:lsdException w:name="Grid Table 3 Accent 3" w:uiPriority="48"/>
+    <w:lsdException w:name="Grid Table 4 Accent 3" w:uiPriority="49"/>
+    <w:lsdException w:name="Grid Table 5 Dark Accent 3" w:uiPriority="50"/>
+    <w:lsdException w:name="Grid Table 6 Colorful Accent 3" w:uiPriority="51"/>
+    <w:lsdException w:name="Grid Table 7 Colorful Accent 3" w:uiPriority="52"/>
+    <w:lsdException w:name="Grid Table 1 Light Accent 4" w:uiPriority="46"/>
+    <w:lsdException w:name="Grid Table 2 Accent 4" w:uiPriority="47"/>
+    <w:lsdException w:name="Grid Table 3 Accent 4" w:uiPriority="48"/>
+    <w:lsdException w:name="Grid Table 4 Accent 4" w:uiPriority="49"/>
+    <w:lsdException w:name="Grid Table 5 Dark Accent 4" w:uiPriority="50"/>
+    <w:lsdException w:name="Grid Table 6 Colorful Accent 4" w:uiPriority="51"/>
+    <w:lsdException w:name="Grid Table 7 Colorful Accent 4" w:uiPriority="52"/>
+    <w:lsdException w:name="Grid Table 1 Light Accent 5" w:uiPriority="46"/>
+    <w:lsdException w:name="Grid Table 2 Accent 5" w:uiPriority="47"/>
+    <w:lsdException w:name="Grid Table 3 Accent 5" w:uiPriority="48"/>
+    <w:lsdException w:name="Grid Table 4 Accent 5" w:uiPriority="49"/>
+    <w:lsdException w:name="Grid Table 5 Dark Accent 5" w:uiPriority="50"/>
+    <w:lsdException w:name="Grid Table 6 Colorful Accent 5" w:uiPriority="51"/>
+    <w:lsdException w:name="Grid Table 7 Colorful Accent 5" w:uiPriority="52"/>
+    <w:lsdException w:name="Grid Table 1 Light Accent 6" w:uiPriority="46"/>
+    <w:lsdException w:name="Grid Table 2 Accent 6" w:uiPriority="47"/>
+    <w:lsdException w:name="Grid Table 3 Accent 6" w:uiPriority="48"/>
+    <w:lsdException w:name="Grid Table 4 Accent 6" w:uiPriority="49"/>
+    <w:lsdException w:name="Grid Table 5 Dark Accent 6" w:uiPriority="50"/>
+    <w:lsdException w:name="Grid Table 6 Colorful Accent 6" w:uiPriority="51"/>
+    <w:lsdException w:name="Grid Table 7 Colorful Accent 6" w:uiPriority="52"/>
+    <w:lsdException w:name="List Table 1 Light" w:uiPriority="46"/>
+    <w:lsdException w:name="List Table 2" w:uiPriority="47"/>
+    <w:lsdException w:name="List Table 3" w:uiPriority="48"/>
+    <w:lsdException w:name="List Table 4" w:uiPriority="49"/>
+    <w:lsdException w:name="List Table 5 Dark" w:uiPriority="50"/>
+    <w:lsdException w:name="List Table 6 Colorful" w:uiPriority="51"/>
+    <w:lsdException w:name="List Table 7 Colorful" w:uiPriority="52"/>
+    <w:lsdException w:name="List Table 1 Light Accent 1" w:uiPriority="46"/>
+    <w:lsdException w:name="List Table 2 Accent 1" w:uiPriority="47"/>
+    <w:lsdException w:name="List Table 3 Accent 1" w:uiPriority="48"/>
+    <w:lsdException w:name="List Table 4 Accent 1" w:uiPriority="49"/>
+    <w:lsdException w:name="List Table 5 Dark Accent 1" w:uiPriority="50"/>
+    <w:lsdException w:name="List Table 6 Colorful Accent 1" w:uiPriority="51"/>
+    <w:lsdException w:name="List Table 7 Colorful Accent 1" w:uiPriority="52"/>
+    <w:lsdException w:name="List Table 1 Light Accent 2" w:uiPriority="46"/>
+    <w:lsdException w:name="List Table 2 Accent 2" w:uiPriority="47"/>
+    <w:lsdException w:name="List Table 3 Accent 2" w:uiPriority="48"/>
+    <w:lsdException w:name="List Table 4 Accent 2" w:uiPriority="49"/>
+    <w:lsdException w:name="List Table 5 Dark Accent 2" w:uiPriority="50"/>
+    <w:lsdException w:name="List Table 6 Colorful Accent 2" w:uiPriority="51"/>
+    <w:lsdException w:name="List Table 7 Colorful Accent 2" w:uiPriority="52"/>
+    <w:lsdException w:name="List Table 1 Light Accent 3" w:uiPriority="46"/>
+    <w:lsdException w:name="List Table 2 Accent 3" w:uiPriority="47"/>
+    <w:lsdException w:name="List Table 3 Accent 3" w:uiPriority="48"/>
+    <w:lsdException w:name="List Table 4 Accent 3" w:uiPriority="49"/>
+    <w:lsdException w:name="List Table 5 Dark Accent 3" w:uiPriority="50"/>
+    <w:lsdException w:name="List Table 6 Colorful Accent 3" w:uiPriority="51"/>
+    <w:lsdException w:name="List Table 7 Colorful Accent 3" w:uiPriority="52"/>
+    <w:lsdException w:name="List Table 1 Light Accent 4" w:uiPriority="46"/>
+    <w:lsdException w:name="List Table 2 Accent 4" w:uiPriority="47"/>
+    <w:lsdException w:name="List Table 3 Accent 4" w:uiPriority="48"/>
+    <w:lsdException w:name="List Table 4 Accent 4" w:uiPriority="49"/>
+    <w:lsdException w:name="List Table 5 Dark Accent 4" w:uiPriority="50"/>
+    <w:lsdException w:name="List Table 6 Colorful Accent 4" w:uiPriority="51"/>
+    <w:lsdException w:name="List Table 7 Colorful Accent 4" w:uiPriority="52"/>
+    <w:lsdException w:name="List Table 1 Light Accent 5" w:uiPriority="46"/>
+    <w:lsdException w:name="List Table 2 Accent 5" w:uiPriority="47"/>
+    <w:lsdException w:name="List Table 3 Accent 5" w:uiPriority="48"/>
+    <w:lsdException w:name="List Table 4 Accent 5" w:uiPriority="49"/>
+    <w:lsdException w:name="List Table 5 Dark Accent 5" w:uiPriority="50"/>
+    <w:lsdException w:name="List Table 6 Colorful Accent 5" w:uiPriority="51"/>
+    <w:lsdException w:name="List Table 7 Colorful Accent 5" w:uiPriority="52"/>
+    <w:lsdException w:name="List Table 1 Light Accent 6" w:uiPriority="46"/>
+    <w:lsdException w:name="List Table 2 Accent 6" w:uiPriority="47"/>
+    <w:lsdException w:name="List Table 3 Accent 6" w:uiPriority="48"/>
+    <w:lsdException w:name="List Table 4 Accent 6" w:uiPriority="49"/>
+    <w:lsdException w:name="List Table 5 Dark Accent 6" w:uiPriority="50"/>
+    <w:lsdException w:name="List Table 6 Colorful Accent 6" w:uiPriority="51"/>
+    <w:lsdException w:name="List Table 7 Colorful Accent 6" w:uiPriority="52"/>
+    <w:lsdException w:name="Mention" w:semiHidden="1" w:uiPriority="99" w:unhideWhenUsed="1"/>
+    <w:lsdException w:name="Smart Hyperlink" w:semiHidden="1" w:uiPriority="99" w:unhideWhenUsed="1"/>
+    <w:lsdException w:name="Hashtag" w:semiHidden="1" w:uiPriority="99" w:unhideWhenUsed="1"/>
+    <w:lsdException w:name="Unresolved Mention" w:semiHidden="1" w:uiPriority="99" w:unhideWhenUsed="1"/>
+    <w:lsdException w:name="Smart Link" w:semiHidden="1" w:uiPriority="99" w:unhideWhenUsed="1"/>
   </w:latentStyles>
   <w:style w:type="paragraph" w:default="1" w:styleId="Normal">
     <w:name w:val="Normal"/>
@@ -5094,7 +5796,6 @@
       <w:spacing w:line="240" w:lineRule="atLeast"/>
     </w:pPr>
     <w:tblPr>
-      <w:tblInd w:w="0" w:type="dxa"/>
       <w:tblBorders>
         <w:top w:val="single" w:sz="4" w:space="0" w:color="auto"/>
         <w:left w:val="single" w:sz="4" w:space="0" w:color="auto"/>
@@ -5103,747 +5804,6 @@
         <w:insideH w:val="single" w:sz="4" w:space="0" w:color="auto"/>
         <w:insideV w:val="single" w:sz="4" w:space="0" w:color="auto"/>
       </w:tblBorders>
-      <w:tblCellMar>
-        <w:top w:w="0" w:type="dxa"/>
-        <w:left w:w="108" w:type="dxa"/>
-        <w:bottom w:w="0" w:type="dxa"/>
-        <w:right w:w="108" w:type="dxa"/>
-      </w:tblCellMar>
-    </w:tblPr>
-  </w:style>
-  <w:style w:type="character" w:styleId="Hyperlink">
-    <w:name w:val="Hyperlink"/>
-    <w:uiPriority w:val="99"/>
-    <w:rsid w:val="00A23833"/>
-    <w:rPr>
-      <w:color w:val="0000FF"/>
-      <w:u w:val="single"/>
-    </w:rPr>
-  </w:style>
-  <w:style w:type="character" w:customStyle="1" w:styleId="TitleChar">
-    <w:name w:val="Title Char"/>
-    <w:link w:val="Title"/>
-    <w:rsid w:val="00A23833"/>
-    <w:rPr>
-      <w:rFonts w:ascii="Arial" w:hAnsi="Arial"/>
-      <w:b/>
-      <w:sz w:val="36"/>
-      <w:lang w:val="vi-VN"/>
-    </w:rPr>
-  </w:style>
-  <w:style w:type="paragraph" w:styleId="BalloonText">
-    <w:name w:val="Balloon Text"/>
-    <w:basedOn w:val="Normal"/>
-    <w:link w:val="BalloonTextChar"/>
-    <w:rsid w:val="00D328EA"/>
-    <w:pPr>
-      <w:spacing w:line="240" w:lineRule="auto"/>
-    </w:pPr>
-    <w:rPr>
-      <w:rFonts w:ascii="Tahoma" w:hAnsi="Tahoma" w:cs="Tahoma"/>
-      <w:sz w:val="16"/>
-      <w:szCs w:val="16"/>
-    </w:rPr>
-  </w:style>
-  <w:style w:type="character" w:customStyle="1" w:styleId="BalloonTextChar">
-    <w:name w:val="Balloon Text Char"/>
-    <w:basedOn w:val="DefaultParagraphFont"/>
-    <w:link w:val="BalloonText"/>
-    <w:rsid w:val="00D328EA"/>
-    <w:rPr>
-      <w:rFonts w:ascii="Tahoma" w:hAnsi="Tahoma" w:cs="Tahoma"/>
-      <w:sz w:val="16"/>
-      <w:szCs w:val="16"/>
-      <w:lang w:val="vi-VN"/>
-    </w:rPr>
-  </w:style>
-  <w:style w:type="paragraph" w:styleId="NormalWeb">
-    <w:name w:val="Normal (Web)"/>
-    <w:basedOn w:val="Normal"/>
-    <w:uiPriority w:val="99"/>
-    <w:unhideWhenUsed/>
-    <w:rsid w:val="00D328EA"/>
-    <w:pPr>
-      <w:widowControl/>
-      <w:spacing w:before="100" w:beforeAutospacing="1" w:after="100" w:afterAutospacing="1" w:line="240" w:lineRule="auto"/>
-    </w:pPr>
-    <w:rPr>
-      <w:szCs w:val="24"/>
-      <w:lang w:val="en-US"/>
-    </w:rPr>
-  </w:style>
-  <w:style w:type="character" w:customStyle="1" w:styleId="HeaderChar">
-    <w:name w:val="Header Char"/>
-    <w:basedOn w:val="DefaultParagraphFont"/>
-    <w:link w:val="Header"/>
-    <w:uiPriority w:val="99"/>
-    <w:rsid w:val="003B781A"/>
-    <w:rPr>
-      <w:sz w:val="24"/>
-      <w:lang w:val="vi-VN"/>
-    </w:rPr>
-  </w:style>
-</w:styles>
-</file>
-
-<file path=word/stylesWithEffects.xml><?xml version="1.0" encoding="utf-8"?>
-<w:styles xmlns:wpc="http://schemas.microsoft.com/office/word/2010/wordprocessingCanvas" xmlns:mc="http://schemas.openxmlformats.org/markup-compatibility/2006" xmlns:o="urn:schemas-microsoft-com:office:office" xmlns:r="http://schemas.openxmlformats.org/officeDocument/2006/relationships" xmlns:m="http://schemas.openxmlformats.org/officeDocument/2006/math" xmlns:v="urn:schemas-microsoft-com:vml" xmlns:wp14="http://schemas.microsoft.com/office/word/2010/wordprocessingDrawing" xmlns:wp="http://schemas.openxmlformats.org/drawingml/2006/wordprocessingDrawing" xmlns:w10="urn:schemas-microsoft-com:office:word" xmlns:w="http://schemas.openxmlformats.org/wordprocessingml/2006/main" xmlns:w14="http://schemas.microsoft.com/office/word/2010/wordml" xmlns:wpg="http://schemas.microsoft.com/office/word/2010/wordprocessingGroup" xmlns:wpi="http://schemas.microsoft.com/office/word/2010/wordprocessingInk" xmlns:wne="http://schemas.microsoft.com/office/word/2006/wordml" xmlns:wps="http://schemas.microsoft.com/office/word/2010/wordprocessingShape" mc:Ignorable="w14 wp14">
-  <w:docDefaults>
-    <w:rPrDefault>
-      <w:rPr>
-        <w:rFonts w:ascii="Times New Roman" w:eastAsia="Times New Roman" w:hAnsi="Times New Roman" w:cs="Times New Roman"/>
-        <w:lang w:val="en-US" w:eastAsia="en-US" w:bidi="ar-SA"/>
-      </w:rPr>
-    </w:rPrDefault>
-    <w:pPrDefault/>
-  </w:docDefaults>
-  <w:latentStyles w:defLockedState="0" w:defUIPriority="0" w:defSemiHidden="0" w:defUnhideWhenUsed="0" w:defQFormat="0" w:count="267">
-    <w:lsdException w:name="Normal" w:qFormat="1"/>
-    <w:lsdException w:name="heading 1" w:qFormat="1"/>
-    <w:lsdException w:name="heading 2" w:qFormat="1"/>
-    <w:lsdException w:name="heading 3" w:qFormat="1"/>
-    <w:lsdException w:name="heading 4" w:qFormat="1"/>
-    <w:lsdException w:name="heading 5" w:qFormat="1"/>
-    <w:lsdException w:name="heading 6" w:qFormat="1"/>
-    <w:lsdException w:name="heading 7" w:qFormat="1"/>
-    <w:lsdException w:name="heading 8" w:qFormat="1"/>
-    <w:lsdException w:name="heading 9" w:qFormat="1"/>
-    <w:lsdException w:name="toc 1" w:uiPriority="39"/>
-    <w:lsdException w:name="toc 2" w:uiPriority="39"/>
-    <w:lsdException w:name="header" w:uiPriority="99"/>
-    <w:lsdException w:name="caption" w:semiHidden="1" w:unhideWhenUsed="1" w:qFormat="1"/>
-    <w:lsdException w:name="Title" w:qFormat="1"/>
-    <w:lsdException w:name="Subtitle" w:qFormat="1"/>
-    <w:lsdException w:name="Hyperlink" w:uiPriority="99"/>
-    <w:lsdException w:name="Strong" w:qFormat="1"/>
-    <w:lsdException w:name="Emphasis" w:qFormat="1"/>
-    <w:lsdException w:name="Normal (Web)" w:uiPriority="99"/>
-    <w:lsdException w:name="Placeholder Text" w:semiHidden="1" w:uiPriority="99"/>
-    <w:lsdException w:name="No Spacing" w:uiPriority="1" w:qFormat="1"/>
-    <w:lsdException w:name="Light Shading" w:uiPriority="60"/>
-    <w:lsdException w:name="Light List" w:uiPriority="61"/>
-    <w:lsdException w:name="Light Grid" w:uiPriority="62"/>
-    <w:lsdException w:name="Medium Shading 1" w:uiPriority="63"/>
-    <w:lsdException w:name="Medium Shading 2" w:uiPriority="64"/>
-    <w:lsdException w:name="Medium List 1" w:uiPriority="65"/>
-    <w:lsdException w:name="Medium List 2" w:uiPriority="66"/>
-    <w:lsdException w:name="Medium Grid 1" w:uiPriority="67"/>
-    <w:lsdException w:name="Medium Grid 2" w:uiPriority="68"/>
-    <w:lsdException w:name="Medium Grid 3" w:uiPriority="69"/>
-    <w:lsdException w:name="Dark List" w:uiPriority="70"/>
-    <w:lsdException w:name="Colorful Shading" w:uiPriority="71"/>
-    <w:lsdException w:name="Colorful List" w:uiPriority="72"/>
-    <w:lsdException w:name="Colorful Grid" w:uiPriority="73"/>
-    <w:lsdException w:name="Light Shading Accent 1" w:uiPriority="60"/>
-    <w:lsdException w:name="Light List Accent 1" w:uiPriority="61"/>
-    <w:lsdException w:name="Light Grid Accent 1" w:uiPriority="62"/>
-    <w:lsdException w:name="Medium Shading 1 Accent 1" w:uiPriority="63"/>
-    <w:lsdException w:name="Medium Shading 2 Accent 1" w:uiPriority="64"/>
-    <w:lsdException w:name="Medium List 1 Accent 1" w:uiPriority="65"/>
-    <w:lsdException w:name="Revision" w:semiHidden="1" w:uiPriority="99"/>
-    <w:lsdException w:name="List Paragraph" w:uiPriority="34" w:qFormat="1"/>
-    <w:lsdException w:name="Quote" w:uiPriority="29" w:qFormat="1"/>
-    <w:lsdException w:name="Intense Quote" w:uiPriority="30" w:qFormat="1"/>
-    <w:lsdException w:name="Medium List 2 Accent 1" w:uiPriority="66"/>
-    <w:lsdException w:name="Medium Grid 1 Accent 1" w:uiPriority="67"/>
-    <w:lsdException w:name="Medium Grid 2 Accent 1" w:uiPriority="68"/>
-    <w:lsdException w:name="Medium Grid 3 Accent 1" w:uiPriority="69"/>
-    <w:lsdException w:name="Dark List Accent 1" w:uiPriority="70"/>
-    <w:lsdException w:name="Colorful Shading Accent 1" w:uiPriority="71"/>
-    <w:lsdException w:name="Colorful List Accent 1" w:uiPriority="72"/>
-    <w:lsdException w:name="Colorful Grid Accent 1" w:uiPriority="73"/>
-    <w:lsdException w:name="Light Shading Accent 2" w:uiPriority="60"/>
-    <w:lsdException w:name="Light List Accent 2" w:uiPriority="61"/>
-    <w:lsdException w:name="Light Grid Accent 2" w:uiPriority="62"/>
-    <w:lsdException w:name="Medium Shading 1 Accent 2" w:uiPriority="63"/>
-    <w:lsdException w:name="Medium Shading 2 Accent 2" w:uiPriority="64"/>
-    <w:lsdException w:name="Medium List 1 Accent 2" w:uiPriority="65"/>
-    <w:lsdException w:name="Medium List 2 Accent 2" w:uiPriority="66"/>
-    <w:lsdException w:name="Medium Grid 1 Accent 2" w:uiPriority="67"/>
-    <w:lsdException w:name="Medium Grid 2 Accent 2" w:uiPriority="68"/>
-    <w:lsdException w:name="Medium Grid 3 Accent 2" w:uiPriority="69"/>
-    <w:lsdException w:name="Dark List Accent 2" w:uiPriority="70"/>
-    <w:lsdException w:name="Colorful Shading Accent 2" w:uiPriority="71"/>
-    <w:lsdException w:name="Colorful List Accent 2" w:uiPriority="72"/>
-    <w:lsdException w:name="Colorful Grid Accent 2" w:uiPriority="73"/>
-    <w:lsdException w:name="Light Shading Accent 3" w:uiPriority="60"/>
-    <w:lsdException w:name="Light List Accent 3" w:uiPriority="61"/>
-    <w:lsdException w:name="Light Grid Accent 3" w:uiPriority="62"/>
-    <w:lsdException w:name="Medium Shading 1 Accent 3" w:uiPriority="63"/>
-    <w:lsdException w:name="Medium Shading 2 Accent 3" w:uiPriority="64"/>
-    <w:lsdException w:name="Medium List 1 Accent 3" w:uiPriority="65"/>
-    <w:lsdException w:name="Medium List 2 Accent 3" w:uiPriority="66"/>
-    <w:lsdException w:name="Medium Grid 1 Accent 3" w:uiPriority="67"/>
-    <w:lsdException w:name="Medium Grid 2 Accent 3" w:uiPriority="68"/>
-    <w:lsdException w:name="Medium Grid 3 Accent 3" w:uiPriority="69"/>
-    <w:lsdException w:name="Dark List Accent 3" w:uiPriority="70"/>
-    <w:lsdException w:name="Colorful Shading Accent 3" w:uiPriority="71"/>
-    <w:lsdException w:name="Colorful List Accent 3" w:uiPriority="72"/>
-    <w:lsdException w:name="Colorful Grid Accent 3" w:uiPriority="73"/>
-    <w:lsdException w:name="Light Shading Accent 4" w:uiPriority="60"/>
-    <w:lsdException w:name="Light List Accent 4" w:uiPriority="61"/>
-    <w:lsdException w:name="Light Grid Accent 4" w:uiPriority="62"/>
-    <w:lsdException w:name="Medium Shading 1 Accent 4" w:uiPriority="63"/>
-    <w:lsdException w:name="Medium Shading 2 Accent 4" w:uiPriority="64"/>
-    <w:lsdException w:name="Medium List 1 Accent 4" w:uiPriority="65"/>
-    <w:lsdException w:name="Medium List 2 Accent 4" w:uiPriority="66"/>
-    <w:lsdException w:name="Medium Grid 1 Accent 4" w:uiPriority="67"/>
-    <w:lsdException w:name="Medium Grid 2 Accent 4" w:uiPriority="68"/>
-    <w:lsdException w:name="Medium Grid 3 Accent 4" w:uiPriority="69"/>
-    <w:lsdException w:name="Dark List Accent 4" w:uiPriority="70"/>
-    <w:lsdException w:name="Colorful Shading Accent 4" w:uiPriority="71"/>
-    <w:lsdException w:name="Colorful List Accent 4" w:uiPriority="72"/>
-    <w:lsdException w:name="Colorful Grid Accent 4" w:uiPriority="73"/>
-    <w:lsdException w:name="Light Shading Accent 5" w:uiPriority="60"/>
-    <w:lsdException w:name="Light List Accent 5" w:uiPriority="61"/>
-    <w:lsdException w:name="Light Grid Accent 5" w:uiPriority="62"/>
-    <w:lsdException w:name="Medium Shading 1 Accent 5" w:uiPriority="63"/>
-    <w:lsdException w:name="Medium Shading 2 Accent 5" w:uiPriority="64"/>
-    <w:lsdException w:name="Medium List 1 Accent 5" w:uiPriority="65"/>
-    <w:lsdException w:name="Medium List 2 Accent 5" w:uiPriority="66"/>
-    <w:lsdException w:name="Medium Grid 1 Accent 5" w:uiPriority="67"/>
-    <w:lsdException w:name="Medium Grid 2 Accent 5" w:uiPriority="68"/>
-    <w:lsdException w:name="Medium Grid 3 Accent 5" w:uiPriority="69"/>
-    <w:lsdException w:name="Dark List Accent 5" w:uiPriority="70"/>
-    <w:lsdException w:name="Colorful Shading Accent 5" w:uiPriority="71"/>
-    <w:lsdException w:name="Colorful List Accent 5" w:uiPriority="72"/>
-    <w:lsdException w:name="Colorful Grid Accent 5" w:uiPriority="73"/>
-    <w:lsdException w:name="Light Shading Accent 6" w:uiPriority="60"/>
-    <w:lsdException w:name="Light List Accent 6" w:uiPriority="61"/>
-    <w:lsdException w:name="Light Grid Accent 6" w:uiPriority="62"/>
-    <w:lsdException w:name="Medium Shading 1 Accent 6" w:uiPriority="63"/>
-    <w:lsdException w:name="Medium Shading 2 Accent 6" w:uiPriority="64"/>
-    <w:lsdException w:name="Medium List 1 Accent 6" w:uiPriority="65"/>
-    <w:lsdException w:name="Medium List 2 Accent 6" w:uiPriority="66"/>
-    <w:lsdException w:name="Medium Grid 1 Accent 6" w:uiPriority="67"/>
-    <w:lsdException w:name="Medium Grid 2 Accent 6" w:uiPriority="68"/>
-    <w:lsdException w:name="Medium Grid 3 Accent 6" w:uiPriority="69"/>
-    <w:lsdException w:name="Dark List Accent 6" w:uiPriority="70"/>
-    <w:lsdException w:name="Colorful Shading Accent 6" w:uiPriority="71"/>
-    <w:lsdException w:name="Colorful List Accent 6" w:uiPriority="72"/>
-    <w:lsdException w:name="Colorful Grid Accent 6" w:uiPriority="73"/>
-    <w:lsdException w:name="Subtle Emphasis" w:uiPriority="19" w:qFormat="1"/>
-    <w:lsdException w:name="Intense Emphasis" w:uiPriority="21" w:qFormat="1"/>
-    <w:lsdException w:name="Subtle Reference" w:uiPriority="31" w:qFormat="1"/>
-    <w:lsdException w:name="Intense Reference" w:uiPriority="32" w:qFormat="1"/>
-    <w:lsdException w:name="Book Title" w:uiPriority="33" w:qFormat="1"/>
-    <w:lsdException w:name="Bibliography" w:semiHidden="1" w:uiPriority="37" w:unhideWhenUsed="1"/>
-    <w:lsdException w:name="TOC Heading" w:semiHidden="1" w:uiPriority="39" w:unhideWhenUsed="1" w:qFormat="1"/>
-  </w:latentStyles>
-  <w:style w:type="paragraph" w:default="1" w:styleId="Normal">
-    <w:name w:val="Normal"/>
-    <w:qFormat/>
-    <w:pPr>
-      <w:widowControl w:val="0"/>
-      <w:spacing w:line="240" w:lineRule="atLeast"/>
-    </w:pPr>
-    <w:rPr>
-      <w:sz w:val="24"/>
-      <w:lang w:val="vi-VN"/>
-    </w:rPr>
-  </w:style>
-  <w:style w:type="paragraph" w:styleId="Heading1">
-    <w:name w:val="heading 1"/>
-    <w:aliases w:val="Heading 1 new"/>
-    <w:basedOn w:val="Normal"/>
-    <w:next w:val="Normal"/>
-    <w:qFormat/>
-    <w:pPr>
-      <w:keepNext/>
-      <w:numPr>
-        <w:numId w:val="1"/>
-      </w:numPr>
-      <w:spacing w:before="120" w:after="60"/>
-      <w:outlineLvl w:val="0"/>
-    </w:pPr>
-    <w:rPr>
-      <w:rFonts w:ascii="Arial" w:hAnsi="Arial"/>
-      <w:b/>
-    </w:rPr>
-  </w:style>
-  <w:style w:type="paragraph" w:styleId="Heading2">
-    <w:name w:val="heading 2"/>
-    <w:basedOn w:val="Heading1"/>
-    <w:next w:val="Normal"/>
-    <w:qFormat/>
-    <w:pPr>
-      <w:numPr>
-        <w:ilvl w:val="1"/>
-      </w:numPr>
-      <w:outlineLvl w:val="1"/>
-    </w:pPr>
-    <w:rPr>
-      <w:sz w:val="20"/>
-    </w:rPr>
-  </w:style>
-  <w:style w:type="paragraph" w:styleId="Heading3">
-    <w:name w:val="heading 3"/>
-    <w:basedOn w:val="Heading1"/>
-    <w:next w:val="Normal"/>
-    <w:qFormat/>
-    <w:pPr>
-      <w:numPr>
-        <w:ilvl w:val="2"/>
-      </w:numPr>
-      <w:outlineLvl w:val="2"/>
-    </w:pPr>
-    <w:rPr>
-      <w:b w:val="0"/>
-      <w:i/>
-      <w:sz w:val="20"/>
-    </w:rPr>
-  </w:style>
-  <w:style w:type="paragraph" w:styleId="Heading4">
-    <w:name w:val="heading 4"/>
-    <w:basedOn w:val="Heading1"/>
-    <w:next w:val="Normal"/>
-    <w:qFormat/>
-    <w:pPr>
-      <w:numPr>
-        <w:ilvl w:val="3"/>
-      </w:numPr>
-      <w:outlineLvl w:val="3"/>
-    </w:pPr>
-    <w:rPr>
-      <w:b w:val="0"/>
-      <w:sz w:val="20"/>
-    </w:rPr>
-  </w:style>
-  <w:style w:type="paragraph" w:styleId="Heading5">
-    <w:name w:val="heading 5"/>
-    <w:basedOn w:val="Normal"/>
-    <w:next w:val="Normal"/>
-    <w:qFormat/>
-    <w:pPr>
-      <w:numPr>
-        <w:ilvl w:val="4"/>
-        <w:numId w:val="1"/>
-      </w:numPr>
-      <w:spacing w:before="240" w:after="60"/>
-      <w:outlineLvl w:val="4"/>
-    </w:pPr>
-    <w:rPr>
-      <w:sz w:val="22"/>
-    </w:rPr>
-  </w:style>
-  <w:style w:type="paragraph" w:styleId="Heading6">
-    <w:name w:val="heading 6"/>
-    <w:basedOn w:val="Normal"/>
-    <w:next w:val="Normal"/>
-    <w:qFormat/>
-    <w:pPr>
-      <w:numPr>
-        <w:ilvl w:val="5"/>
-        <w:numId w:val="1"/>
-      </w:numPr>
-      <w:spacing w:before="240" w:after="60"/>
-      <w:outlineLvl w:val="5"/>
-    </w:pPr>
-    <w:rPr>
-      <w:i/>
-      <w:sz w:val="22"/>
-    </w:rPr>
-  </w:style>
-  <w:style w:type="paragraph" w:styleId="Heading7">
-    <w:name w:val="heading 7"/>
-    <w:basedOn w:val="Normal"/>
-    <w:next w:val="Normal"/>
-    <w:qFormat/>
-    <w:pPr>
-      <w:numPr>
-        <w:ilvl w:val="6"/>
-        <w:numId w:val="1"/>
-      </w:numPr>
-      <w:spacing w:before="240" w:after="60"/>
-      <w:outlineLvl w:val="6"/>
-    </w:pPr>
-  </w:style>
-  <w:style w:type="paragraph" w:styleId="Heading8">
-    <w:name w:val="heading 8"/>
-    <w:basedOn w:val="Normal"/>
-    <w:next w:val="Normal"/>
-    <w:qFormat/>
-    <w:pPr>
-      <w:numPr>
-        <w:ilvl w:val="7"/>
-        <w:numId w:val="1"/>
-      </w:numPr>
-      <w:spacing w:before="240" w:after="60"/>
-      <w:outlineLvl w:val="7"/>
-    </w:pPr>
-    <w:rPr>
-      <w:i/>
-    </w:rPr>
-  </w:style>
-  <w:style w:type="paragraph" w:styleId="Heading9">
-    <w:name w:val="heading 9"/>
-    <w:basedOn w:val="Normal"/>
-    <w:next w:val="Normal"/>
-    <w:qFormat/>
-    <w:pPr>
-      <w:numPr>
-        <w:ilvl w:val="8"/>
-        <w:numId w:val="1"/>
-      </w:numPr>
-      <w:spacing w:before="240" w:after="60"/>
-      <w:outlineLvl w:val="8"/>
-    </w:pPr>
-    <w:rPr>
-      <w:b/>
-      <w:i/>
-      <w:sz w:val="18"/>
-    </w:rPr>
-  </w:style>
-  <w:style w:type="character" w:default="1" w:styleId="DefaultParagraphFont">
-    <w:name w:val="Default Paragraph Font"/>
-    <w:uiPriority w:val="1"/>
-    <w:semiHidden/>
-    <w:unhideWhenUsed/>
-  </w:style>
-  <w:style w:type="table" w:default="1" w:styleId="TableNormal">
-    <w:name w:val="Normal Table"/>
-    <w:uiPriority w:val="99"/>
-    <w:semiHidden/>
-    <w:unhideWhenUsed/>
-    <w:tblPr>
-      <w:tblInd w:w="0" w:type="dxa"/>
-      <w:tblCellMar>
-        <w:top w:w="0" w:type="dxa"/>
-        <w:left w:w="108" w:type="dxa"/>
-        <w:bottom w:w="0" w:type="dxa"/>
-        <w:right w:w="108" w:type="dxa"/>
-      </w:tblCellMar>
-    </w:tblPr>
-  </w:style>
-  <w:style w:type="numbering" w:default="1" w:styleId="NoList">
-    <w:name w:val="No List"/>
-    <w:uiPriority w:val="99"/>
-    <w:semiHidden/>
-    <w:unhideWhenUsed/>
-  </w:style>
-  <w:style w:type="paragraph" w:customStyle="1" w:styleId="Paragraph2">
-    <w:name w:val="Paragraph2"/>
-    <w:basedOn w:val="Normal"/>
-    <w:pPr>
-      <w:spacing w:before="80"/>
-      <w:ind w:left="720"/>
-      <w:jc w:val="both"/>
-    </w:pPr>
-    <w:rPr>
-      <w:color w:val="000000"/>
-      <w:lang w:val="en-AU"/>
-    </w:rPr>
-  </w:style>
-  <w:style w:type="paragraph" w:styleId="Title">
-    <w:name w:val="Title"/>
-    <w:basedOn w:val="Normal"/>
-    <w:next w:val="Normal"/>
-    <w:link w:val="TitleChar"/>
-    <w:qFormat/>
-    <w:pPr>
-      <w:spacing w:line="240" w:lineRule="auto"/>
-      <w:jc w:val="center"/>
-    </w:pPr>
-    <w:rPr>
-      <w:rFonts w:ascii="Arial" w:hAnsi="Arial"/>
-      <w:b/>
-      <w:sz w:val="36"/>
-    </w:rPr>
-  </w:style>
-  <w:style w:type="paragraph" w:styleId="Subtitle">
-    <w:name w:val="Subtitle"/>
-    <w:basedOn w:val="Normal"/>
-    <w:qFormat/>
-    <w:pPr>
-      <w:spacing w:after="60"/>
-      <w:jc w:val="center"/>
-    </w:pPr>
-    <w:rPr>
-      <w:rFonts w:ascii="Arial" w:hAnsi="Arial"/>
-      <w:i/>
-      <w:sz w:val="36"/>
-      <w:lang w:val="en-AU"/>
-    </w:rPr>
-  </w:style>
-  <w:style w:type="paragraph" w:styleId="NormalIndent">
-    <w:name w:val="Normal Indent"/>
-    <w:basedOn w:val="Normal"/>
-    <w:pPr>
-      <w:ind w:left="900" w:hanging="900"/>
-    </w:pPr>
-  </w:style>
-  <w:style w:type="paragraph" w:styleId="TOC1">
-    <w:name w:val="toc 1"/>
-    <w:basedOn w:val="Normal"/>
-    <w:next w:val="Normal"/>
-    <w:uiPriority w:val="39"/>
-    <w:pPr>
-      <w:tabs>
-        <w:tab w:val="right" w:pos="9360"/>
-      </w:tabs>
-      <w:spacing w:before="240" w:after="60"/>
-      <w:ind w:right="720"/>
-    </w:pPr>
-  </w:style>
-  <w:style w:type="paragraph" w:styleId="TOC2">
-    <w:name w:val="toc 2"/>
-    <w:basedOn w:val="Normal"/>
-    <w:next w:val="Normal"/>
-    <w:uiPriority w:val="39"/>
-    <w:pPr>
-      <w:tabs>
-        <w:tab w:val="right" w:pos="9360"/>
-      </w:tabs>
-      <w:ind w:left="432" w:right="720"/>
-    </w:pPr>
-  </w:style>
-  <w:style w:type="paragraph" w:styleId="TOC3">
-    <w:name w:val="toc 3"/>
-    <w:basedOn w:val="Normal"/>
-    <w:next w:val="Normal"/>
-    <w:semiHidden/>
-    <w:pPr>
-      <w:tabs>
-        <w:tab w:val="right" w:pos="9360"/>
-      </w:tabs>
-      <w:ind w:left="864"/>
-    </w:pPr>
-  </w:style>
-  <w:style w:type="paragraph" w:styleId="Header">
-    <w:name w:val="header"/>
-    <w:basedOn w:val="Normal"/>
-    <w:link w:val="HeaderChar"/>
-    <w:uiPriority w:val="99"/>
-    <w:pPr>
-      <w:tabs>
-        <w:tab w:val="center" w:pos="4320"/>
-        <w:tab w:val="right" w:pos="8640"/>
-      </w:tabs>
-    </w:pPr>
-  </w:style>
-  <w:style w:type="paragraph" w:styleId="Footer">
-    <w:name w:val="footer"/>
-    <w:basedOn w:val="Normal"/>
-    <w:pPr>
-      <w:tabs>
-        <w:tab w:val="center" w:pos="4320"/>
-        <w:tab w:val="right" w:pos="8640"/>
-      </w:tabs>
-    </w:pPr>
-  </w:style>
-  <w:style w:type="character" w:styleId="PageNumber">
-    <w:name w:val="page number"/>
-    <w:basedOn w:val="DefaultParagraphFont"/>
-  </w:style>
-  <w:style w:type="paragraph" w:customStyle="1" w:styleId="Bullet2">
-    <w:name w:val="Bullet2"/>
-    <w:basedOn w:val="Normal"/>
-    <w:pPr>
-      <w:ind w:left="1440" w:hanging="360"/>
-    </w:pPr>
-    <w:rPr>
-      <w:color w:val="000080"/>
-    </w:rPr>
-  </w:style>
-  <w:style w:type="paragraph" w:customStyle="1" w:styleId="Paragraph1">
-    <w:name w:val="Paragraph1"/>
-    <w:basedOn w:val="Normal"/>
-    <w:pPr>
-      <w:spacing w:before="80" w:line="240" w:lineRule="auto"/>
-      <w:jc w:val="both"/>
-    </w:pPr>
-  </w:style>
-  <w:style w:type="paragraph" w:customStyle="1" w:styleId="Tabletext">
-    <w:name w:val="Tabletext"/>
-    <w:basedOn w:val="Normal"/>
-    <w:pPr>
-      <w:keepLines/>
-      <w:spacing w:after="120"/>
-    </w:pPr>
-  </w:style>
-  <w:style w:type="paragraph" w:styleId="BodyText">
-    <w:name w:val="Body Text"/>
-    <w:basedOn w:val="Normal"/>
-    <w:pPr>
-      <w:keepLines/>
-      <w:spacing w:after="120"/>
-      <w:ind w:left="720"/>
-    </w:pPr>
-  </w:style>
-  <w:style w:type="paragraph" w:customStyle="1" w:styleId="Paragraph3">
-    <w:name w:val="Paragraph3"/>
-    <w:basedOn w:val="Paragraph1"/>
-    <w:pPr>
-      <w:ind w:left="1530"/>
-    </w:pPr>
-  </w:style>
-  <w:style w:type="paragraph" w:customStyle="1" w:styleId="Bullet1">
-    <w:name w:val="Bullet1"/>
-    <w:basedOn w:val="Normal"/>
-    <w:pPr>
-      <w:ind w:left="720" w:hanging="432"/>
-    </w:pPr>
-  </w:style>
-  <w:style w:type="character" w:styleId="FootnoteReference">
-    <w:name w:val="footnote reference"/>
-    <w:semiHidden/>
-    <w:rPr>
-      <w:sz w:val="20"/>
-      <w:vertAlign w:val="superscript"/>
-    </w:rPr>
-  </w:style>
-  <w:style w:type="paragraph" w:styleId="FootnoteText">
-    <w:name w:val="footnote text"/>
-    <w:basedOn w:val="Normal"/>
-    <w:semiHidden/>
-    <w:pPr>
-      <w:keepNext/>
-      <w:keepLines/>
-      <w:pBdr>
-        <w:bottom w:val="single" w:sz="6" w:space="0" w:color="000000"/>
-      </w:pBdr>
-      <w:spacing w:before="40" w:after="40"/>
-      <w:ind w:left="360" w:hanging="360"/>
-    </w:pPr>
-    <w:rPr>
-      <w:rFonts w:ascii="Helvetica" w:hAnsi="Helvetica"/>
-      <w:sz w:val="16"/>
-    </w:rPr>
-  </w:style>
-  <w:style w:type="paragraph" w:styleId="DocumentMap">
-    <w:name w:val="Document Map"/>
-    <w:basedOn w:val="Normal"/>
-    <w:semiHidden/>
-    <w:pPr>
-      <w:shd w:val="clear" w:color="auto" w:fill="000080"/>
-    </w:pPr>
-    <w:rPr>
-      <w:rFonts w:ascii="Tahoma" w:hAnsi="Tahoma"/>
-    </w:rPr>
-  </w:style>
-  <w:style w:type="paragraph" w:customStyle="1" w:styleId="Paragraph4">
-    <w:name w:val="Paragraph4"/>
-    <w:basedOn w:val="Paragraph1"/>
-    <w:pPr>
-      <w:ind w:left="2250"/>
-    </w:pPr>
-  </w:style>
-  <w:style w:type="paragraph" w:styleId="TOC4">
-    <w:name w:val="toc 4"/>
-    <w:basedOn w:val="Normal"/>
-    <w:next w:val="Normal"/>
-    <w:semiHidden/>
-    <w:pPr>
-      <w:ind w:left="600"/>
-    </w:pPr>
-  </w:style>
-  <w:style w:type="paragraph" w:styleId="TOC5">
-    <w:name w:val="toc 5"/>
-    <w:basedOn w:val="Normal"/>
-    <w:next w:val="Normal"/>
-    <w:semiHidden/>
-    <w:pPr>
-      <w:ind w:left="800"/>
-    </w:pPr>
-  </w:style>
-  <w:style w:type="paragraph" w:styleId="TOC6">
-    <w:name w:val="toc 6"/>
-    <w:basedOn w:val="Normal"/>
-    <w:next w:val="Normal"/>
-    <w:semiHidden/>
-    <w:pPr>
-      <w:ind w:left="1000"/>
-    </w:pPr>
-  </w:style>
-  <w:style w:type="paragraph" w:styleId="TOC7">
-    <w:name w:val="toc 7"/>
-    <w:basedOn w:val="Normal"/>
-    <w:next w:val="Normal"/>
-    <w:semiHidden/>
-    <w:pPr>
-      <w:ind w:left="1200"/>
-    </w:pPr>
-  </w:style>
-  <w:style w:type="paragraph" w:styleId="TOC8">
-    <w:name w:val="toc 8"/>
-    <w:basedOn w:val="Normal"/>
-    <w:next w:val="Normal"/>
-    <w:semiHidden/>
-    <w:pPr>
-      <w:ind w:left="1400"/>
-    </w:pPr>
-  </w:style>
-  <w:style w:type="paragraph" w:styleId="TOC9">
-    <w:name w:val="toc 9"/>
-    <w:basedOn w:val="Normal"/>
-    <w:next w:val="Normal"/>
-    <w:semiHidden/>
-    <w:pPr>
-      <w:ind w:left="1600"/>
-    </w:pPr>
-  </w:style>
-  <w:style w:type="paragraph" w:styleId="BodyText2">
-    <w:name w:val="Body Text 2"/>
-    <w:basedOn w:val="Normal"/>
-    <w:pPr>
-      <w:widowControl/>
-      <w:spacing w:line="240" w:lineRule="auto"/>
-    </w:pPr>
-    <w:rPr>
-      <w:snapToGrid w:val="0"/>
-      <w:sz w:val="28"/>
-    </w:rPr>
-  </w:style>
-  <w:style w:type="paragraph" w:styleId="BodyText3">
-    <w:name w:val="Body Text 3"/>
-    <w:basedOn w:val="Normal"/>
-    <w:pPr>
-      <w:widowControl/>
-      <w:spacing w:line="240" w:lineRule="auto"/>
-    </w:pPr>
-    <w:rPr>
-      <w:snapToGrid w:val="0"/>
-    </w:rPr>
-  </w:style>
-  <w:style w:type="paragraph" w:customStyle="1" w:styleId="ToDoItem">
-    <w:name w:val="To Do Item"/>
-    <w:basedOn w:val="Normal"/>
-    <w:pPr>
-      <w:numPr>
-        <w:numId w:val="5"/>
-      </w:numPr>
-    </w:pPr>
-  </w:style>
-  <w:style w:type="character" w:customStyle="1" w:styleId="SoDAField">
-    <w:name w:val="SoDA Field"/>
-    <w:rPr>
-      <w:color w:val="0000FF"/>
-    </w:rPr>
-  </w:style>
-  <w:style w:type="table" w:styleId="TableGrid">
-    <w:name w:val="Table Grid"/>
-    <w:basedOn w:val="TableNormal"/>
-    <w:rsid w:val="007A1DE8"/>
-    <w:pPr>
-      <w:widowControl w:val="0"/>
-      <w:spacing w:line="240" w:lineRule="atLeast"/>
-    </w:pPr>
-    <w:tblPr>
-      <w:tblInd w:w="0" w:type="dxa"/>
-      <w:tblBorders>
-        <w:top w:val="single" w:sz="4" w:space="0" w:color="auto"/>
-        <w:left w:val="single" w:sz="4" w:space="0" w:color="auto"/>
-        <w:bottom w:val="single" w:sz="4" w:space="0" w:color="auto"/>
-        <w:right w:val="single" w:sz="4" w:space="0" w:color="auto"/>
-        <w:insideH w:val="single" w:sz="4" w:space="0" w:color="auto"/>
-        <w:insideV w:val="single" w:sz="4" w:space="0" w:color="auto"/>
-      </w:tblBorders>
-      <w:tblCellMar>
-        <w:top w:w="0" w:type="dxa"/>
-        <w:left w:w="108" w:type="dxa"/>
-        <w:bottom w:w="0" w:type="dxa"/>
-        <w:right w:w="108" w:type="dxa"/>
-      </w:tblCellMar>
     </w:tblPr>
   </w:style>
   <w:style w:type="character" w:styleId="Hyperlink">
@@ -6204,4 +6164,16 @@
   <a:objectDefaults/>
   <a:extraClrSchemeLst/>
 </a:theme>
+</file>
+
+<file path=customXml/item1.xml><?xml version="1.0" encoding="utf-8"?>
+<b:Sources xmlns:b="http://schemas.openxmlformats.org/officeDocument/2006/bibliography" xmlns="http://schemas.openxmlformats.org/officeDocument/2006/bibliography" SelectedStyle="\APASixthEditionOfficeOnline.xsl" StyleName="APA" Version="6"/>
+</file>
+
+<file path=customXml/itemProps1.xml><?xml version="1.0" encoding="utf-8"?>
+<ds:datastoreItem xmlns:ds="http://schemas.openxmlformats.org/officeDocument/2006/customXml" ds:itemID="{5C39A24F-785E-4653-9D71-76011EECB79B}">
+  <ds:schemaRefs>
+    <ds:schemaRef ds:uri="http://schemas.openxmlformats.org/officeDocument/2006/bibliography"/>
+  </ds:schemaRefs>
+</ds:datastoreItem>
 </file>
--- a/Documentation/6-ThietKeKienTruc.docx
+++ b/Documentation/6-ThietKeKienTruc.docx
@@ -1296,6 +1296,7 @@
       <w:r>
         <w:rPr>
           <w:rFonts w:ascii="Times New Roman" w:hAnsi="Times New Roman"/>
+          <w:noProof/>
           <w:lang w:val="en-US"/>
         </w:rPr>
         <w:lastRenderedPageBreak/>
@@ -1384,19 +1385,7 @@
         <w:rPr>
           <w:lang w:val="en-US"/>
         </w:rPr>
-        <w:t xml:space="preserve">Đồ án của nhóm sử dụng mô hình MVC </w:t>
-      </w:r>
-      <w:r>
-        <w:rPr>
-          <w:lang w:val="en-US"/>
-        </w:rPr>
-        <w:t>(Model-View-Controller)</w:t>
-      </w:r>
-      <w:r>
-        <w:rPr>
-          <w:lang w:val="en-US"/>
-        </w:rPr>
-        <w:t xml:space="preserve"> với các luồng chính như sau:</w:t>
+        <w:t>Đồ án của nhóm sử dụng mô hình MVC (Model-View-Controller) với các luồng chính như sau:</w:t>
       </w:r>
     </w:p>
     <w:p>
@@ -1426,13 +1415,7 @@
         <w:rPr>
           <w:lang w:val="en-US"/>
         </w:rPr>
-        <w:t xml:space="preserve"> l</w:t>
-      </w:r>
-      <w:r>
-        <w:rPr>
-          <w:lang w:val="en-US"/>
-        </w:rPr>
-        <w:t>à phần giao diện người dùng (UI) của ứng dụng. View là nơi hiển thị các thông tin và kết quả từ Model.</w:t>
+        <w:t xml:space="preserve"> là phần giao diện người dùng (UI) của ứng dụng. View là nơi hiển thị các thông tin và kết quả từ Model.</w:t>
       </w:r>
     </w:p>
     <w:p>
@@ -1593,13 +1576,7 @@
           <w:lang w:val="en-US"/>
         </w:rPr>
         <w:tab/>
-        <w:t xml:space="preserve">- Sau đó Controller gửi yêu cầu đến Model để thực hiện các thao tác truy vấn, cập nhật, xoá dữ liệu trong Database. </w:t>
-      </w:r>
-      <w:r>
-        <w:rPr>
-          <w:lang w:val="en-US"/>
-        </w:rPr>
-        <w:t>Controller đóng vai trò trung gian giữa View và Model trong việc truy xuất dữ liệu và xử lý các nghiệp vụ liên quan đến dữ liệu.</w:t>
+        <w:t>- Sau đó Controller gửi yêu cầu đến Model để thực hiện các thao tác truy vấn, cập nhật, xoá dữ liệu trong Database. Controller đóng vai trò trung gian giữa View và Model trong việc truy xuất dữ liệu và xử lý các nghiệp vụ liên quan đến dữ liệu.</w:t>
       </w:r>
     </w:p>
     <w:p>
@@ -1637,13 +1614,7 @@
         <w:rPr>
           <w:lang w:val="en-US"/>
         </w:rPr>
-        <w:t xml:space="preserve">sẽ xử lý yêu cầu từ controller áp dụng lên database và trả về kết quả cho Controller. </w:t>
-      </w:r>
-      <w:r>
-        <w:rPr>
-          <w:lang w:val="en-US"/>
-        </w:rPr>
-        <w:t>Controller sau đó sẽ tiếp tục xử lý kết quả trả về và gửi lại thông tin cho View để hiển thị cho người dùng.</w:t>
+        <w:t>sẽ xử lý yêu cầu từ controller áp dụng lên database và trả về kết quả cho Controller. Controller sau đó sẽ tiếp tục xử lý kết quả trả về và gửi lại thông tin cho View để hiển thị cho người dùng.</w:t>
       </w:r>
     </w:p>
     <w:p>
@@ -2759,12 +2730,17 @@
           <w:p>
             <w:pPr>
               <w:spacing w:before="120" w:after="120" w:line="360" w:lineRule="auto"/>
-              <w:rPr>
-                <w:lang w:val="en-US"/>
-              </w:rPr>
-            </w:pPr>
-            <w:r>
-              <w:rPr>
+              <w:jc w:val="center"/>
+              <w:rPr>
+                <w:b/>
+                <w:bCs/>
+                <w:lang w:val="en-US"/>
+              </w:rPr>
+            </w:pPr>
+            <w:r>
+              <w:rPr>
+                <w:b/>
+                <w:bCs/>
                 <w:lang w:val="en-US"/>
               </w:rPr>
               <w:t>View Recipes</w:t>
@@ -3148,9 +3124,6 @@
     <w:p>
       <w:pPr>
         <w:spacing w:before="120" w:after="120" w:line="360" w:lineRule="auto"/>
-        <w:rPr>
-          <w:lang w:val="en-US"/>
-        </w:rPr>
       </w:pPr>
       <w:r>
         <w:rPr>
@@ -3158,13 +3131,156 @@
         </w:rPr>
         <w:t>2.2 Lớp Controller</w:t>
       </w:r>
-    </w:p>
+      <w:r>
+        <w:t xml:space="preserve"> (Routes)</w:t>
+      </w:r>
+    </w:p>
+    <w:tbl>
+      <w:tblPr>
+        <w:tblStyle w:val="TableGrid"/>
+        <w:tblW w:w="0" w:type="auto"/>
+        <w:tblLook w:val="04A0" w:firstRow="1" w:lastRow="0" w:firstColumn="1" w:lastColumn="0" w:noHBand="0" w:noVBand="1"/>
+      </w:tblPr>
+      <w:tblGrid>
+        <w:gridCol w:w="4621"/>
+        <w:gridCol w:w="4622"/>
+      </w:tblGrid>
+      <w:tr>
+        <w:tc>
+          <w:tcPr>
+            <w:tcW w:w="4621" w:type="dxa"/>
+          </w:tcPr>
+          <w:p>
+            <w:pPr>
+              <w:spacing w:before="120" w:after="120" w:line="360" w:lineRule="auto"/>
+            </w:pPr>
+          </w:p>
+        </w:tc>
+        <w:tc>
+          <w:tcPr>
+            <w:tcW w:w="4622" w:type="dxa"/>
+          </w:tcPr>
+          <w:p>
+            <w:pPr>
+              <w:spacing w:before="120" w:after="120" w:line="360" w:lineRule="auto"/>
+            </w:pPr>
+          </w:p>
+        </w:tc>
+      </w:tr>
+      <w:tr>
+        <w:tc>
+          <w:tcPr>
+            <w:tcW w:w="4621" w:type="dxa"/>
+          </w:tcPr>
+          <w:p>
+            <w:pPr>
+              <w:spacing w:before="120" w:after="120" w:line="360" w:lineRule="auto"/>
+            </w:pPr>
+          </w:p>
+        </w:tc>
+        <w:tc>
+          <w:tcPr>
+            <w:tcW w:w="4622" w:type="dxa"/>
+          </w:tcPr>
+          <w:p>
+            <w:pPr>
+              <w:spacing w:before="120" w:after="120" w:line="360" w:lineRule="auto"/>
+            </w:pPr>
+          </w:p>
+        </w:tc>
+      </w:tr>
+      <w:tr>
+        <w:tc>
+          <w:tcPr>
+            <w:tcW w:w="4621" w:type="dxa"/>
+          </w:tcPr>
+          <w:p>
+            <w:pPr>
+              <w:spacing w:before="120" w:after="120" w:line="360" w:lineRule="auto"/>
+            </w:pPr>
+          </w:p>
+        </w:tc>
+        <w:tc>
+          <w:tcPr>
+            <w:tcW w:w="4622" w:type="dxa"/>
+          </w:tcPr>
+          <w:p>
+            <w:pPr>
+              <w:spacing w:before="120" w:after="120" w:line="360" w:lineRule="auto"/>
+            </w:pPr>
+          </w:p>
+        </w:tc>
+      </w:tr>
+      <w:tr>
+        <w:tc>
+          <w:tcPr>
+            <w:tcW w:w="4621" w:type="dxa"/>
+          </w:tcPr>
+          <w:p>
+            <w:pPr>
+              <w:spacing w:before="120" w:after="120" w:line="360" w:lineRule="auto"/>
+            </w:pPr>
+          </w:p>
+        </w:tc>
+        <w:tc>
+          <w:tcPr>
+            <w:tcW w:w="4622" w:type="dxa"/>
+          </w:tcPr>
+          <w:p>
+            <w:pPr>
+              <w:spacing w:before="120" w:after="120" w:line="360" w:lineRule="auto"/>
+            </w:pPr>
+          </w:p>
+        </w:tc>
+      </w:tr>
+      <w:tr>
+        <w:tc>
+          <w:tcPr>
+            <w:tcW w:w="4621" w:type="dxa"/>
+          </w:tcPr>
+          <w:p>
+            <w:pPr>
+              <w:spacing w:before="120" w:after="120" w:line="360" w:lineRule="auto"/>
+            </w:pPr>
+          </w:p>
+        </w:tc>
+        <w:tc>
+          <w:tcPr>
+            <w:tcW w:w="4622" w:type="dxa"/>
+          </w:tcPr>
+          <w:p>
+            <w:pPr>
+              <w:spacing w:before="120" w:after="120" w:line="360" w:lineRule="auto"/>
+            </w:pPr>
+          </w:p>
+        </w:tc>
+      </w:tr>
+      <w:tr>
+        <w:tc>
+          <w:tcPr>
+            <w:tcW w:w="4621" w:type="dxa"/>
+          </w:tcPr>
+          <w:p>
+            <w:pPr>
+              <w:spacing w:before="120" w:after="120" w:line="360" w:lineRule="auto"/>
+            </w:pPr>
+          </w:p>
+        </w:tc>
+        <w:tc>
+          <w:tcPr>
+            <w:tcW w:w="4622" w:type="dxa"/>
+          </w:tcPr>
+          <w:p>
+            <w:pPr>
+              <w:spacing w:before="120" w:after="120" w:line="360" w:lineRule="auto"/>
+            </w:pPr>
+          </w:p>
+        </w:tc>
+      </w:tr>
+    </w:tbl>
     <w:p>
       <w:pPr>
         <w:spacing w:before="120" w:after="120" w:line="360" w:lineRule="auto"/>
-        <w:rPr>
-          <w:lang w:val="en-US"/>
-        </w:rPr>
       </w:pPr>
     </w:p>
     <w:p>
@@ -5076,6 +5192,9 @@
     <w:lsdException w:name="Table Subtle 1" w:semiHidden="1" w:unhideWhenUsed="1"/>
     <w:lsdException w:name="Table Subtle 2" w:semiHidden="1" w:unhideWhenUsed="1"/>
     <w:lsdException w:name="Table Web 1" w:semiHidden="1" w:unhideWhenUsed="1"/>
+    <w:lsdException w:name="Table Web 2" w:semiHidden="1" w:unhideWhenUsed="1"/>
+    <w:lsdException w:name="Table Web 3" w:semiHidden="1" w:unhideWhenUsed="1"/>
+    <w:lsdException w:name="Table Theme" w:semiHidden="1" w:unhideWhenUsed="1"/>
     <w:lsdException w:name="Placeholder Text" w:semiHidden="1" w:uiPriority="99"/>
     <w:lsdException w:name="No Spacing" w:uiPriority="1" w:qFormat="1"/>
     <w:lsdException w:name="Light Shading" w:uiPriority="60"/>

--- a/Documentation/6-ThietKeKienTruc.docx
+++ b/Documentation/6-ThietKeKienTruc.docx
@@ -3142,138 +3142,247 @@
         <w:tblLook w:val="04A0" w:firstRow="1" w:lastRow="0" w:firstColumn="1" w:lastColumn="0" w:noHBand="0" w:noVBand="1"/>
       </w:tblPr>
       <w:tblGrid>
-        <w:gridCol w:w="4621"/>
-        <w:gridCol w:w="4622"/>
+        <w:gridCol w:w="4428"/>
+        <w:gridCol w:w="4815"/>
       </w:tblGrid>
       <w:tr>
         <w:tc>
           <w:tcPr>
-            <w:tcW w:w="4621" w:type="dxa"/>
-          </w:tcPr>
-          <w:p>
-            <w:pPr>
-              <w:spacing w:before="120" w:after="120" w:line="360" w:lineRule="auto"/>
-            </w:pPr>
-          </w:p>
-        </w:tc>
-        <w:tc>
-          <w:tcPr>
-            <w:tcW w:w="4622" w:type="dxa"/>
-          </w:tcPr>
-          <w:p>
-            <w:pPr>
-              <w:spacing w:before="120" w:after="120" w:line="360" w:lineRule="auto"/>
-            </w:pPr>
+            <w:tcW w:w="4428" w:type="dxa"/>
+          </w:tcPr>
+          <w:p>
+            <w:pPr>
+              <w:spacing w:before="120" w:after="120" w:line="360" w:lineRule="auto"/>
+            </w:pPr>
+            <w:r>
+              <w:t>Lớp đối tượng</w:t>
+            </w:r>
+          </w:p>
+        </w:tc>
+        <w:tc>
+          <w:tcPr>
+            <w:tcW w:w="4815" w:type="dxa"/>
+          </w:tcPr>
+          <w:p>
+            <w:pPr>
+              <w:spacing w:before="120" w:after="120" w:line="360" w:lineRule="auto"/>
+            </w:pPr>
+            <w:r>
+              <w:t>Diễn giải</w:t>
+            </w:r>
           </w:p>
         </w:tc>
       </w:tr>
       <w:tr>
         <w:tc>
           <w:tcPr>
-            <w:tcW w:w="4621" w:type="dxa"/>
-          </w:tcPr>
-          <w:p>
-            <w:pPr>
-              <w:spacing w:before="120" w:after="120" w:line="360" w:lineRule="auto"/>
-            </w:pPr>
-          </w:p>
-        </w:tc>
-        <w:tc>
-          <w:tcPr>
-            <w:tcW w:w="4622" w:type="dxa"/>
-          </w:tcPr>
-          <w:p>
-            <w:pPr>
-              <w:spacing w:before="120" w:after="120" w:line="360" w:lineRule="auto"/>
-            </w:pPr>
+            <w:tcW w:w="4428" w:type="dxa"/>
+          </w:tcPr>
+          <w:p>
+            <w:pPr>
+              <w:spacing w:before="120" w:after="120" w:line="360" w:lineRule="auto"/>
+            </w:pPr>
+            <w:r>
+              <w:t>adminRoute</w:t>
+            </w:r>
+          </w:p>
+        </w:tc>
+        <w:tc>
+          <w:tcPr>
+            <w:tcW w:w="4815" w:type="dxa"/>
+          </w:tcPr>
+          <w:p>
+            <w:pPr>
+              <w:spacing w:before="120" w:after="120" w:line="360" w:lineRule="auto"/>
+            </w:pPr>
+            <w:r>
+              <w:t xml:space="preserve">Xử  lý logic, thông báo, </w:t>
+            </w:r>
+            <w:r>
+              <w:t xml:space="preserve">lấy </w:t>
+            </w:r>
+            <w:r>
+              <w:t xml:space="preserve">dữ liệu cho view </w:t>
+            </w:r>
+            <w:r>
+              <w:t>Admin</w:t>
+            </w:r>
           </w:p>
         </w:tc>
       </w:tr>
       <w:tr>
         <w:tc>
           <w:tcPr>
-            <w:tcW w:w="4621" w:type="dxa"/>
-          </w:tcPr>
-          <w:p>
-            <w:pPr>
-              <w:spacing w:before="120" w:after="120" w:line="360" w:lineRule="auto"/>
-            </w:pPr>
-          </w:p>
-        </w:tc>
-        <w:tc>
-          <w:tcPr>
-            <w:tcW w:w="4622" w:type="dxa"/>
-          </w:tcPr>
-          <w:p>
-            <w:pPr>
-              <w:spacing w:before="120" w:after="120" w:line="360" w:lineRule="auto"/>
-            </w:pPr>
+            <w:tcW w:w="4428" w:type="dxa"/>
+          </w:tcPr>
+          <w:p>
+            <w:pPr>
+              <w:spacing w:before="120" w:after="120" w:line="360" w:lineRule="auto"/>
+            </w:pPr>
+            <w:r>
+              <w:t xml:space="preserve"> </w:t>
+            </w:r>
+            <w:r>
+              <w:t>authRoute</w:t>
+            </w:r>
+          </w:p>
+        </w:tc>
+        <w:tc>
+          <w:tcPr>
+            <w:tcW w:w="4815" w:type="dxa"/>
+          </w:tcPr>
+          <w:p>
+            <w:pPr>
+              <w:spacing w:before="120" w:after="120" w:line="360" w:lineRule="auto"/>
+            </w:pPr>
+            <w:r>
+              <w:t>Xử  lý logic</w:t>
+            </w:r>
+            <w:r>
+              <w:t xml:space="preserve"> đăng nhập, đăng ký, xác nhận OTP</w:t>
+            </w:r>
+            <w:r>
+              <w:t xml:space="preserve">, thông báo, </w:t>
+            </w:r>
+            <w:r>
+              <w:t xml:space="preserve">lấy </w:t>
+            </w:r>
+            <w:r>
+              <w:t xml:space="preserve">dữ liệu cho view </w:t>
+            </w:r>
+            <w:r>
+              <w:t>Authentication</w:t>
+            </w:r>
           </w:p>
         </w:tc>
       </w:tr>
       <w:tr>
         <w:tc>
           <w:tcPr>
-            <w:tcW w:w="4621" w:type="dxa"/>
-          </w:tcPr>
-          <w:p>
-            <w:pPr>
-              <w:spacing w:before="120" w:after="120" w:line="360" w:lineRule="auto"/>
-            </w:pPr>
-          </w:p>
-        </w:tc>
-        <w:tc>
-          <w:tcPr>
-            <w:tcW w:w="4622" w:type="dxa"/>
-          </w:tcPr>
-          <w:p>
-            <w:pPr>
-              <w:spacing w:before="120" w:after="120" w:line="360" w:lineRule="auto"/>
-            </w:pPr>
+            <w:tcW w:w="4428" w:type="dxa"/>
+          </w:tcPr>
+          <w:p>
+            <w:pPr>
+              <w:spacing w:before="120" w:after="120" w:line="360" w:lineRule="auto"/>
+            </w:pPr>
+            <w:r>
+              <w:t>homeRoute</w:t>
+            </w:r>
+          </w:p>
+        </w:tc>
+        <w:tc>
+          <w:tcPr>
+            <w:tcW w:w="4815" w:type="dxa"/>
+          </w:tcPr>
+          <w:p>
+            <w:pPr>
+              <w:spacing w:before="120" w:after="120" w:line="360" w:lineRule="auto"/>
+            </w:pPr>
+            <w:r>
+              <w:t xml:space="preserve">Xử  lý logic, </w:t>
+            </w:r>
+            <w:r>
+              <w:t xml:space="preserve">lấy </w:t>
+            </w:r>
+            <w:r>
+              <w:t xml:space="preserve">dữ liệu cho view </w:t>
+            </w:r>
+            <w:r>
+              <w:t>Home</w:t>
+            </w:r>
           </w:p>
         </w:tc>
       </w:tr>
       <w:tr>
         <w:tc>
           <w:tcPr>
-            <w:tcW w:w="4621" w:type="dxa"/>
-          </w:tcPr>
-          <w:p>
-            <w:pPr>
-              <w:spacing w:before="120" w:after="120" w:line="360" w:lineRule="auto"/>
-            </w:pPr>
-          </w:p>
-        </w:tc>
-        <w:tc>
-          <w:tcPr>
-            <w:tcW w:w="4622" w:type="dxa"/>
-          </w:tcPr>
-          <w:p>
-            <w:pPr>
-              <w:spacing w:before="120" w:after="120" w:line="360" w:lineRule="auto"/>
-            </w:pPr>
+            <w:tcW w:w="4428" w:type="dxa"/>
+          </w:tcPr>
+          <w:p>
+            <w:pPr>
+              <w:spacing w:before="120" w:after="120" w:line="360" w:lineRule="auto"/>
+            </w:pPr>
+            <w:r>
+              <w:t>profileRoute</w:t>
+            </w:r>
+          </w:p>
+        </w:tc>
+        <w:tc>
+          <w:tcPr>
+            <w:tcW w:w="4815" w:type="dxa"/>
+          </w:tcPr>
+          <w:p>
+            <w:pPr>
+              <w:spacing w:before="120" w:after="120" w:line="360" w:lineRule="auto"/>
+            </w:pPr>
+            <w:r>
+              <w:t xml:space="preserve">Xử  lý logic, lấy dữ liệu cho view </w:t>
+            </w:r>
+            <w:r>
+              <w:t>Profile</w:t>
+            </w:r>
           </w:p>
         </w:tc>
       </w:tr>
       <w:tr>
         <w:tc>
           <w:tcPr>
-            <w:tcW w:w="4621" w:type="dxa"/>
-          </w:tcPr>
-          <w:p>
-            <w:pPr>
-              <w:spacing w:before="120" w:after="120" w:line="360" w:lineRule="auto"/>
-            </w:pPr>
-          </w:p>
-        </w:tc>
-        <w:tc>
-          <w:tcPr>
-            <w:tcW w:w="4622" w:type="dxa"/>
-          </w:tcPr>
-          <w:p>
-            <w:pPr>
-              <w:spacing w:before="120" w:after="120" w:line="360" w:lineRule="auto"/>
-            </w:pPr>
+            <w:tcW w:w="4428" w:type="dxa"/>
+          </w:tcPr>
+          <w:p>
+            <w:pPr>
+              <w:spacing w:before="120" w:after="120" w:line="360" w:lineRule="auto"/>
+            </w:pPr>
+            <w:r>
+              <w:t>recipesRoute</w:t>
+            </w:r>
+          </w:p>
+        </w:tc>
+        <w:tc>
+          <w:tcPr>
+            <w:tcW w:w="4815" w:type="dxa"/>
+          </w:tcPr>
+          <w:p>
+            <w:pPr>
+              <w:spacing w:before="120" w:after="120" w:line="360" w:lineRule="auto"/>
+            </w:pPr>
+            <w:r>
+              <w:t xml:space="preserve">Xử  lý logic, thông báo, lấy dữ liệu cho view </w:t>
+            </w:r>
+            <w:r>
+              <w:t>Recipe</w:t>
+            </w:r>
+          </w:p>
+        </w:tc>
+      </w:tr>
+      <w:tr>
+        <w:tc>
+          <w:tcPr>
+            <w:tcW w:w="4428" w:type="dxa"/>
+          </w:tcPr>
+          <w:p>
+            <w:pPr>
+              <w:spacing w:before="120" w:after="120" w:line="360" w:lineRule="auto"/>
+            </w:pPr>
+            <w:r>
+              <w:t>searchRoute</w:t>
+            </w:r>
+          </w:p>
+        </w:tc>
+        <w:tc>
+          <w:tcPr>
+            <w:tcW w:w="4815" w:type="dxa"/>
+          </w:tcPr>
+          <w:p>
+            <w:pPr>
+              <w:spacing w:before="120" w:after="120" w:line="360" w:lineRule="auto"/>
+            </w:pPr>
+            <w:r>
+              <w:t xml:space="preserve">Xử  lý logic, lấy dữ liệu cho view </w:t>
+            </w:r>
+            <w:r>
+              <w:t>Search</w:t>
+            </w:r>
           </w:p>
         </w:tc>
       </w:tr>
@@ -3286,9 +3395,6 @@
     <w:p>
       <w:pPr>
         <w:spacing w:before="120" w:after="120" w:line="360" w:lineRule="auto"/>
-        <w:rPr>
-          <w:lang w:val="en-US"/>
-        </w:rPr>
       </w:pPr>
       <w:r>
         <w:rPr>
@@ -3296,6 +3402,179 @@
         </w:rPr>
         <w:t>2.3 Lớp Model (Service)</w:t>
       </w:r>
+      <w:r>
+        <w:t>:</w:t>
+      </w:r>
+    </w:p>
+    <w:tbl>
+      <w:tblPr>
+        <w:tblStyle w:val="TableGrid"/>
+        <w:tblW w:w="0" w:type="auto"/>
+        <w:tblLook w:val="04A0" w:firstRow="1" w:lastRow="0" w:firstColumn="1" w:lastColumn="0" w:noHBand="0" w:noVBand="1"/>
+      </w:tblPr>
+      <w:tblGrid>
+        <w:gridCol w:w="4428"/>
+        <w:gridCol w:w="4815"/>
+      </w:tblGrid>
+      <w:tr>
+        <w:tc>
+          <w:tcPr>
+            <w:tcW w:w="4428" w:type="dxa"/>
+          </w:tcPr>
+          <w:p>
+            <w:pPr>
+              <w:spacing w:before="120" w:after="120" w:line="360" w:lineRule="auto"/>
+            </w:pPr>
+            <w:r>
+              <w:t>Lớp đối tượng</w:t>
+            </w:r>
+          </w:p>
+        </w:tc>
+        <w:tc>
+          <w:tcPr>
+            <w:tcW w:w="4815" w:type="dxa"/>
+          </w:tcPr>
+          <w:p>
+            <w:pPr>
+              <w:spacing w:before="120" w:after="120" w:line="360" w:lineRule="auto"/>
+            </w:pPr>
+            <w:r>
+              <w:t>Diễn giải</w:t>
+            </w:r>
+          </w:p>
+        </w:tc>
+      </w:tr>
+      <w:tr>
+        <w:tc>
+          <w:tcPr>
+            <w:tcW w:w="4428" w:type="dxa"/>
+          </w:tcPr>
+          <w:p>
+            <w:pPr>
+              <w:spacing w:before="120" w:after="120" w:line="360" w:lineRule="auto"/>
+            </w:pPr>
+            <w:r>
+              <w:t>recipesService</w:t>
+            </w:r>
+          </w:p>
+        </w:tc>
+        <w:tc>
+          <w:tcPr>
+            <w:tcW w:w="4815" w:type="dxa"/>
+          </w:tcPr>
+          <w:p>
+            <w:pPr>
+              <w:spacing w:before="120" w:after="120" w:line="360" w:lineRule="auto"/>
+            </w:pPr>
+            <w:r>
+              <w:t>Truy vấn, thêm, xóa, sửa, đếm số lượng các recipe trên database</w:t>
+            </w:r>
+          </w:p>
+        </w:tc>
+      </w:tr>
+      <w:tr>
+        <w:tc>
+          <w:tcPr>
+            <w:tcW w:w="4428" w:type="dxa"/>
+          </w:tcPr>
+          <w:p>
+            <w:pPr>
+              <w:spacing w:before="120" w:after="120" w:line="360" w:lineRule="auto"/>
+            </w:pPr>
+            <w:r>
+              <w:t>userService</w:t>
+            </w:r>
+          </w:p>
+        </w:tc>
+        <w:tc>
+          <w:tcPr>
+            <w:tcW w:w="4815" w:type="dxa"/>
+          </w:tcPr>
+          <w:p>
+            <w:pPr>
+              <w:spacing w:before="120" w:after="120" w:line="360" w:lineRule="auto"/>
+            </w:pPr>
+            <w:r>
+              <w:t>Truy vấn, k</w:t>
+            </w:r>
+            <w:r>
+              <w:t>iểm tra, tạo tài khoản mới</w:t>
+            </w:r>
+            <w:r>
+              <w:t>, đếm số lượng user, ban user</w:t>
+            </w:r>
+          </w:p>
+        </w:tc>
+      </w:tr>
+      <w:tr>
+        <w:tc>
+          <w:tcPr>
+            <w:tcW w:w="4428" w:type="dxa"/>
+          </w:tcPr>
+          <w:p>
+            <w:pPr>
+              <w:spacing w:before="120" w:after="120" w:line="360" w:lineRule="auto"/>
+            </w:pPr>
+            <w:r>
+              <w:t>reportService</w:t>
+            </w:r>
+          </w:p>
+        </w:tc>
+        <w:tc>
+          <w:tcPr>
+            <w:tcW w:w="4815" w:type="dxa"/>
+          </w:tcPr>
+          <w:p>
+            <w:pPr>
+              <w:spacing w:before="120" w:after="120" w:line="360" w:lineRule="auto"/>
+            </w:pPr>
+            <w:r>
+              <w:t xml:space="preserve">Truy vấn, kiểm tra, thêm, xóa các report về </w:t>
+            </w:r>
+            <w:r>
+              <w:lastRenderedPageBreak/>
+              <w:t>user, report về comment, report về recipes</w:t>
+            </w:r>
+          </w:p>
+        </w:tc>
+      </w:tr>
+      <w:tr>
+        <w:tc>
+          <w:tcPr>
+            <w:tcW w:w="4428" w:type="dxa"/>
+          </w:tcPr>
+          <w:p>
+            <w:pPr>
+              <w:spacing w:before="120" w:after="120" w:line="360" w:lineRule="auto"/>
+            </w:pPr>
+            <w:r>
+              <w:lastRenderedPageBreak/>
+              <w:t>searchService</w:t>
+            </w:r>
+          </w:p>
+        </w:tc>
+        <w:tc>
+          <w:tcPr>
+            <w:tcW w:w="4815" w:type="dxa"/>
+          </w:tcPr>
+          <w:p>
+            <w:pPr>
+              <w:spacing w:before="120" w:after="120" w:line="360" w:lineRule="auto"/>
+            </w:pPr>
+            <w:r>
+              <w:t>Truy vấn tìm kiếm</w:t>
+            </w:r>
+            <w:r>
+              <w:t xml:space="preserve"> các recipes (full text search), thêm, xóa các kết quả tìm kiếm gần đây</w:t>
+            </w:r>
+          </w:p>
+        </w:tc>
+      </w:tr>
+    </w:tbl>
+    <w:p>
+      <w:pPr>
+        <w:spacing w:before="120" w:after="120" w:line="360" w:lineRule="auto"/>
+      </w:pPr>
     </w:p>
     <w:p>
       <w:pPr>
